--- a/Docker.docx
+++ b/Docker.docx
@@ -45,6 +45,9 @@
         <w:t>Deamon</w:t>
       </w:r>
       <w:proofErr w:type="spellEnd"/>
+      <w:r>
+        <w:t>.</w:t>
+      </w:r>
     </w:p>
     <w:p>
       <w:r>
@@ -64,29 +67,426 @@
           <w:b/>
           <w:bCs/>
         </w:rPr>
+        <w:t>docker run nginx</w:t>
+      </w:r>
+      <w:r>
+        <w:t xml:space="preserve"> -&gt; pull either from local</w:t>
+      </w:r>
+      <w:r>
+        <w:t xml:space="preserve"> repository</w:t>
+      </w:r>
+      <w:r>
+        <w:t xml:space="preserve"> or remote</w:t>
+      </w:r>
+      <w:r>
+        <w:t xml:space="preserve"> image repository</w:t>
+      </w:r>
+      <w:r>
+        <w:t xml:space="preserve"> and run it</w:t>
+      </w:r>
+      <w:r>
+        <w:t>.</w:t>
+      </w:r>
+    </w:p>
+    <w:p>
+      <w:r>
+        <w:rPr>
+          <w:b/>
+          <w:bCs/>
+        </w:rPr>
         <w:t xml:space="preserve">docker run </w:t>
       </w:r>
-      <w:r>
-        <w:rPr>
-          <w:b/>
-          <w:bCs/>
-        </w:rPr>
-        <w:t>nginx</w:t>
+      <w:proofErr w:type="spellStart"/>
+      <w:r>
+        <w:rPr>
+          <w:b/>
+          <w:bCs/>
+        </w:rPr>
+        <w:t>image_name</w:t>
+      </w:r>
+      <w:proofErr w:type="spellEnd"/>
+      <w:r>
+        <w:rPr>
+          <w:b/>
+          <w:bCs/>
+        </w:rPr>
+        <w:t>/tag</w:t>
+      </w:r>
+      <w:r>
+        <w:t xml:space="preserve"> -&gt; by </w:t>
+      </w:r>
+      <w:proofErr w:type="spellStart"/>
+      <w:r>
+        <w:t>deafult</w:t>
+      </w:r>
+      <w:proofErr w:type="spellEnd"/>
+      <w:r>
+        <w:t xml:space="preserve"> tag considered as latest</w:t>
+      </w:r>
+    </w:p>
+    <w:p>
+      <w:r>
+        <w:rPr>
+          <w:b/>
+          <w:bCs/>
+        </w:rPr>
+        <w:t xml:space="preserve">docker run -d </w:t>
+      </w:r>
+      <w:proofErr w:type="spellStart"/>
+      <w:r>
+        <w:rPr>
+          <w:b/>
+          <w:bCs/>
+        </w:rPr>
+        <w:t>ngnix</w:t>
+      </w:r>
+      <w:proofErr w:type="spellEnd"/>
+      <w:r>
+        <w:t xml:space="preserve"> -&gt; pull either from local or remote and run it in a detached mode and will return the </w:t>
+      </w:r>
+      <w:proofErr w:type="spellStart"/>
+      <w:r>
+        <w:t>container_id</w:t>
+      </w:r>
+      <w:proofErr w:type="spellEnd"/>
+    </w:p>
+    <w:p>
+      <w:r>
+        <w:rPr>
+          <w:b/>
+          <w:bCs/>
+        </w:rPr>
+        <w:t xml:space="preserve">docker attach </w:t>
+      </w:r>
+      <w:proofErr w:type="spellStart"/>
+      <w:r>
+        <w:rPr>
+          <w:b/>
+          <w:bCs/>
+        </w:rPr>
+        <w:t>container_id</w:t>
+      </w:r>
+      <w:proofErr w:type="spellEnd"/>
+      <w:r>
+        <w:t xml:space="preserve"> -&gt; it will again attach </w:t>
+      </w:r>
+      <w:proofErr w:type="spellStart"/>
+      <w:r>
+        <w:t>cmd</w:t>
+      </w:r>
+      <w:proofErr w:type="spellEnd"/>
+      <w:r>
+        <w:t xml:space="preserve"> to the docker container</w:t>
+      </w:r>
+    </w:p>
+    <w:p>
+      <w:r>
+        <w:rPr>
+          <w:b/>
+          <w:bCs/>
+        </w:rPr>
+        <w:t>docker run -p 5000:80 nginx</w:t>
+      </w:r>
+      <w:r>
+        <w:t xml:space="preserve"> -&gt; so nginx on port 80, on docker internal network will be connected to externally port 5000. http://localhost:8080 or http://host-ip:8080 in your browser.</w:t>
+      </w:r>
+    </w:p>
+    <w:p>
+      <w:r>
+        <w:rPr>
+          <w:b/>
+          <w:bCs/>
+        </w:rPr>
+        <w:t xml:space="preserve">docker inspect </w:t>
+      </w:r>
+      <w:proofErr w:type="spellStart"/>
+      <w:r>
+        <w:rPr>
+          <w:b/>
+          <w:bCs/>
+        </w:rPr>
+        <w:t>container_id</w:t>
+      </w:r>
+      <w:proofErr w:type="spellEnd"/>
+      <w:r>
+        <w:rPr>
+          <w:b/>
+          <w:bCs/>
+        </w:rPr>
+        <w:t>/</w:t>
+      </w:r>
+      <w:proofErr w:type="spellStart"/>
+      <w:r>
+        <w:rPr>
+          <w:b/>
+          <w:bCs/>
+        </w:rPr>
+        <w:t>container_name</w:t>
+      </w:r>
+      <w:proofErr w:type="spellEnd"/>
+      <w:r>
+        <w:t xml:space="preserve"> -&gt; to get more information about the image</w:t>
+      </w:r>
+      <w:r>
+        <w:t>,</w:t>
+      </w:r>
+      <w:r>
+        <w:t xml:space="preserve"> networks</w:t>
+      </w:r>
+      <w:r>
+        <w:t>,</w:t>
+      </w:r>
+      <w:r>
+        <w:t xml:space="preserve"> environment variables and all other things are there</w:t>
+      </w:r>
+    </w:p>
+    <w:p>
+      <w:r>
+        <w:rPr>
+          <w:b/>
+          <w:bCs/>
+        </w:rPr>
+        <w:t xml:space="preserve">docker logs </w:t>
+      </w:r>
+      <w:proofErr w:type="spellStart"/>
+      <w:r>
+        <w:rPr>
+          <w:b/>
+          <w:bCs/>
+        </w:rPr>
+        <w:t>container_id</w:t>
+      </w:r>
+      <w:proofErr w:type="spellEnd"/>
+      <w:r>
+        <w:rPr>
+          <w:b/>
+          <w:bCs/>
+        </w:rPr>
+        <w:t>/</w:t>
+      </w:r>
+      <w:proofErr w:type="spellStart"/>
+      <w:r>
+        <w:rPr>
+          <w:b/>
+          <w:bCs/>
+        </w:rPr>
+        <w:t>container_name</w:t>
+      </w:r>
+      <w:proofErr w:type="spellEnd"/>
+      <w:r>
+        <w:t xml:space="preserve"> -&gt; to get logs for the container</w:t>
+      </w:r>
+    </w:p>
+    <w:p>
+      <w:r>
+        <w:rPr>
+          <w:b/>
+          <w:bCs/>
+        </w:rPr>
+        <w:t xml:space="preserve">docker pause </w:t>
+      </w:r>
+      <w:proofErr w:type="spellStart"/>
+      <w:r>
+        <w:rPr>
+          <w:b/>
+          <w:bCs/>
+        </w:rPr>
+        <w:t>conainer_id</w:t>
+      </w:r>
+      <w:proofErr w:type="spellEnd"/>
+      <w:r>
+        <w:t xml:space="preserve"> -&gt; To pause a running container.</w:t>
+      </w:r>
+    </w:p>
+    <w:p>
+      <w:r>
+        <w:rPr>
+          <w:b/>
+          <w:bCs/>
+        </w:rPr>
+        <w:t xml:space="preserve">docker stop </w:t>
+      </w:r>
+      <w:proofErr w:type="spellStart"/>
+      <w:r>
+        <w:rPr>
+          <w:b/>
+          <w:bCs/>
+        </w:rPr>
+        <w:t>container_name</w:t>
+      </w:r>
+      <w:proofErr w:type="spellEnd"/>
+      <w:r>
+        <w:rPr>
+          <w:b/>
+          <w:bCs/>
+        </w:rPr>
+        <w:t>/</w:t>
+      </w:r>
+      <w:proofErr w:type="spellStart"/>
+      <w:r>
+        <w:rPr>
+          <w:b/>
+          <w:bCs/>
+        </w:rPr>
+        <w:t>container_id</w:t>
+      </w:r>
+      <w:proofErr w:type="spellEnd"/>
+      <w:r>
+        <w:t xml:space="preserve"> -&gt; to stop a running container</w:t>
+      </w:r>
+      <w:r>
+        <w:t xml:space="preserve"> gracefully.</w:t>
+      </w:r>
+    </w:p>
+    <w:p>
+      <w:r>
+        <w:rPr>
+          <w:b/>
+          <w:bCs/>
+        </w:rPr>
+        <w:t xml:space="preserve">docker rm </w:t>
+      </w:r>
+      <w:proofErr w:type="spellStart"/>
+      <w:r>
+        <w:rPr>
+          <w:b/>
+          <w:bCs/>
+        </w:rPr>
+        <w:t>container_name</w:t>
+      </w:r>
+      <w:proofErr w:type="spellEnd"/>
+      <w:r>
+        <w:rPr>
+          <w:b/>
+          <w:bCs/>
+        </w:rPr>
+        <w:t>/</w:t>
+      </w:r>
+      <w:proofErr w:type="spellStart"/>
+      <w:r>
+        <w:rPr>
+          <w:b/>
+          <w:bCs/>
+        </w:rPr>
+        <w:t>container_id</w:t>
+      </w:r>
+      <w:proofErr w:type="spellEnd"/>
+      <w:r>
+        <w:t xml:space="preserve"> -&gt; to remove a running container</w:t>
+      </w:r>
+      <w:r>
+        <w:t xml:space="preserve"> after stopping</w:t>
+      </w:r>
+    </w:p>
+    <w:p>
+      <w:r>
+        <w:rPr>
+          <w:b/>
+          <w:bCs/>
+        </w:rPr>
+        <w:t xml:space="preserve">docker exec -it </w:t>
+      </w:r>
+      <w:proofErr w:type="spellStart"/>
+      <w:r>
+        <w:rPr>
+          <w:b/>
+          <w:bCs/>
+        </w:rPr>
+        <w:t>container_name</w:t>
+      </w:r>
+      <w:proofErr w:type="spellEnd"/>
+      <w:r>
+        <w:rPr>
+          <w:b/>
+          <w:bCs/>
+        </w:rPr>
+        <w:t>/</w:t>
+      </w:r>
+      <w:proofErr w:type="spellStart"/>
+      <w:r>
+        <w:rPr>
+          <w:b/>
+          <w:bCs/>
+        </w:rPr>
+        <w:t>container_id</w:t>
+      </w:r>
+      <w:proofErr w:type="spellEnd"/>
+      <w:r>
+        <w:rPr>
+          <w:b/>
+          <w:bCs/>
+        </w:rPr>
+        <w:t xml:space="preserve"> /bin/bash</w:t>
+      </w:r>
+      <w:r>
+        <w:t xml:space="preserve"> -&gt; to run bash of a running container</w:t>
+      </w:r>
+    </w:p>
+    <w:p>
+      <w:r>
+        <w:rPr>
+          <w:b/>
+          <w:bCs/>
+        </w:rPr>
+        <w:t xml:space="preserve">docker </w:t>
+      </w:r>
+      <w:proofErr w:type="spellStart"/>
+      <w:r>
+        <w:rPr>
+          <w:b/>
+          <w:bCs/>
+        </w:rPr>
+        <w:t>ps</w:t>
+      </w:r>
+      <w:proofErr w:type="spellEnd"/>
+      <w:r>
+        <w:t xml:space="preserve"> -&gt; Show the running containers</w:t>
+      </w:r>
+    </w:p>
+    <w:p>
+      <w:r>
+        <w:rPr>
+          <w:b/>
+          <w:bCs/>
+        </w:rPr>
+        <w:t xml:space="preserve">docker </w:t>
+      </w:r>
+      <w:proofErr w:type="spellStart"/>
+      <w:r>
+        <w:rPr>
+          <w:b/>
+          <w:bCs/>
+        </w:rPr>
+        <w:t>ps</w:t>
+      </w:r>
+      <w:proofErr w:type="spellEnd"/>
+      <w:r>
+        <w:rPr>
+          <w:b/>
+          <w:bCs/>
+        </w:rPr>
+        <w:t xml:space="preserve"> -a</w:t>
+      </w:r>
+      <w:r>
+        <w:t xml:space="preserve"> -&gt; show all the containers</w:t>
+      </w:r>
+    </w:p>
+    <w:p>
+      <w:r>
+        <w:rPr>
+          <w:b/>
+          <w:bCs/>
+        </w:rPr>
+        <w:t>docker pull nginx</w:t>
       </w:r>
       <w:r>
         <w:t xml:space="preserve"> -&gt; pull either from local</w:t>
       </w:r>
       <w:r>
-        <w:t xml:space="preserve"> repository</w:t>
-      </w:r>
-      <w:r>
-        <w:t xml:space="preserve"> or remote</w:t>
-      </w:r>
-      <w:r>
-        <w:t xml:space="preserve"> image repository</w:t>
-      </w:r>
-      <w:r>
-        <w:t xml:space="preserve"> and run it</w:t>
+        <w:t xml:space="preserve"> repository, </w:t>
+      </w:r>
+      <w:r>
+        <w:t>it will not run it</w:t>
       </w:r>
       <w:r>
         <w:t>.</w:t>
@@ -98,7 +498,35 @@
           <w:b/>
           <w:bCs/>
         </w:rPr>
-        <w:t xml:space="preserve">docker run </w:t>
+        <w:t>docker images</w:t>
+      </w:r>
+      <w:r>
+        <w:t xml:space="preserve"> -&gt; to get all available images and its size</w:t>
+      </w:r>
+    </w:p>
+    <w:p>
+      <w:r>
+        <w:rPr>
+          <w:b/>
+          <w:bCs/>
+        </w:rPr>
+        <w:t xml:space="preserve">docker </w:t>
+      </w:r>
+      <w:proofErr w:type="spellStart"/>
+      <w:r>
+        <w:rPr>
+          <w:b/>
+          <w:bCs/>
+        </w:rPr>
+        <w:t>rmi</w:t>
+      </w:r>
+      <w:proofErr w:type="spellEnd"/>
+      <w:r>
+        <w:rPr>
+          <w:b/>
+          <w:bCs/>
+        </w:rPr>
+        <w:t xml:space="preserve"> </w:t>
       </w:r>
       <w:proofErr w:type="spellStart"/>
       <w:r>
@@ -110,303 +538,19 @@
       </w:r>
       <w:proofErr w:type="spellEnd"/>
       <w:r>
-        <w:rPr>
-          <w:b/>
-          <w:bCs/>
-        </w:rPr>
-        <w:t>/tag</w:t>
-      </w:r>
-      <w:r>
-        <w:t xml:space="preserve"> -&gt; by </w:t>
-      </w:r>
-      <w:proofErr w:type="spellStart"/>
-      <w:r>
-        <w:t>deafult</w:t>
-      </w:r>
-      <w:proofErr w:type="spellEnd"/>
-      <w:r>
-        <w:t xml:space="preserve"> tag considered as latest</w:t>
-      </w:r>
-    </w:p>
-    <w:p>
-      <w:r>
-        <w:rPr>
-          <w:b/>
-          <w:bCs/>
-        </w:rPr>
-        <w:t xml:space="preserve">docker run -d </w:t>
-      </w:r>
-      <w:proofErr w:type="spellStart"/>
-      <w:r>
-        <w:rPr>
-          <w:b/>
-          <w:bCs/>
-        </w:rPr>
-        <w:t>ngnix</w:t>
-      </w:r>
-      <w:proofErr w:type="spellEnd"/>
-      <w:r>
-        <w:t xml:space="preserve"> -&gt; pull either from local or remote and run it in a </w:t>
-      </w:r>
-      <w:r>
-        <w:t>detached</w:t>
-      </w:r>
-      <w:r>
-        <w:t xml:space="preserve"> mode and will return the </w:t>
-      </w:r>
-      <w:proofErr w:type="spellStart"/>
-      <w:r>
-        <w:t>container_id</w:t>
-      </w:r>
-      <w:proofErr w:type="spellEnd"/>
-    </w:p>
-    <w:p>
-      <w:r>
-        <w:rPr>
-          <w:b/>
-          <w:bCs/>
-        </w:rPr>
-        <w:t xml:space="preserve">docker attach </w:t>
-      </w:r>
-      <w:proofErr w:type="spellStart"/>
-      <w:r>
-        <w:rPr>
-          <w:b/>
-          <w:bCs/>
-        </w:rPr>
-        <w:t>container_id</w:t>
-      </w:r>
-      <w:proofErr w:type="spellEnd"/>
-      <w:r>
-        <w:t xml:space="preserve"> -&gt; it will again attach </w:t>
-      </w:r>
-      <w:proofErr w:type="spellStart"/>
-      <w:r>
-        <w:t>cmd</w:t>
-      </w:r>
-      <w:proofErr w:type="spellEnd"/>
-      <w:r>
-        <w:t xml:space="preserve"> to the docker container</w:t>
-      </w:r>
-    </w:p>
-    <w:p>
-      <w:r>
-        <w:rPr>
-          <w:b/>
-          <w:bCs/>
-        </w:rPr>
-        <w:t>docker run -p 5000:80 nginx</w:t>
-      </w:r>
-      <w:r>
-        <w:t xml:space="preserve"> -&gt; </w:t>
-      </w:r>
-      <w:r>
-        <w:t>so nginx on port 80</w:t>
-      </w:r>
-      <w:r>
-        <w:t xml:space="preserve">, </w:t>
-      </w:r>
-      <w:r>
-        <w:t>on docker internal network will be connected to externally port 5000</w:t>
-      </w:r>
-      <w:r>
-        <w:t xml:space="preserve">. </w:t>
-      </w:r>
-      <w:r>
-        <w:t>http://localhost:8080 or http://host-ip:8080 in your browser.</w:t>
-      </w:r>
-    </w:p>
-    <w:p>
-      <w:r>
-        <w:rPr>
-          <w:b/>
-          <w:bCs/>
-        </w:rPr>
-        <w:t xml:space="preserve">docker inspect </w:t>
-      </w:r>
-      <w:proofErr w:type="spellStart"/>
-      <w:r>
-        <w:rPr>
-          <w:b/>
-          <w:bCs/>
-        </w:rPr>
-        <w:t>container_id</w:t>
-      </w:r>
-      <w:proofErr w:type="spellEnd"/>
-      <w:r>
-        <w:rPr>
-          <w:b/>
-          <w:bCs/>
-        </w:rPr>
-        <w:t>/</w:t>
-      </w:r>
-      <w:proofErr w:type="spellStart"/>
-      <w:r>
-        <w:rPr>
-          <w:b/>
-          <w:bCs/>
-        </w:rPr>
-        <w:t>container_name</w:t>
-      </w:r>
-      <w:proofErr w:type="spellEnd"/>
-      <w:r>
-        <w:t xml:space="preserve"> -&gt; to get more information about the image</w:t>
-      </w:r>
-      <w:r>
-        <w:t>,</w:t>
-      </w:r>
-      <w:r>
-        <w:t xml:space="preserve"> </w:t>
-      </w:r>
-      <w:r>
-        <w:t>networks</w:t>
-      </w:r>
-      <w:r>
-        <w:t>,</w:t>
-      </w:r>
-      <w:r>
-        <w:t xml:space="preserve"> </w:t>
-      </w:r>
-      <w:r>
-        <w:t>environment variables and all other things are there</w:t>
-      </w:r>
-    </w:p>
-    <w:p>
-      <w:r>
-        <w:rPr>
-          <w:b/>
-          <w:bCs/>
-        </w:rPr>
-        <w:t xml:space="preserve">docker logs </w:t>
-      </w:r>
-      <w:proofErr w:type="spellStart"/>
-      <w:r>
-        <w:rPr>
-          <w:b/>
-          <w:bCs/>
-        </w:rPr>
-        <w:t>container_id</w:t>
-      </w:r>
-      <w:proofErr w:type="spellEnd"/>
-      <w:r>
-        <w:rPr>
-          <w:b/>
-          <w:bCs/>
-        </w:rPr>
-        <w:t>/</w:t>
-      </w:r>
-      <w:proofErr w:type="spellStart"/>
-      <w:r>
-        <w:rPr>
-          <w:b/>
-          <w:bCs/>
-        </w:rPr>
-        <w:t>container_name</w:t>
-      </w:r>
-      <w:proofErr w:type="spellEnd"/>
-      <w:r>
-        <w:t xml:space="preserve"> -&gt; to get logs for the container</w:t>
-      </w:r>
-    </w:p>
-    <w:p>
-      <w:r>
-        <w:rPr>
-          <w:b/>
-          <w:bCs/>
-        </w:rPr>
-        <w:t xml:space="preserve">docker pause </w:t>
-      </w:r>
-      <w:proofErr w:type="spellStart"/>
-      <w:r>
-        <w:rPr>
-          <w:b/>
-          <w:bCs/>
-        </w:rPr>
-        <w:t>conainer_id</w:t>
-      </w:r>
-      <w:proofErr w:type="spellEnd"/>
-      <w:r>
-        <w:t xml:space="preserve"> -&gt; To pause a running container.</w:t>
-      </w:r>
-    </w:p>
-    <w:p>
-      <w:r>
-        <w:rPr>
-          <w:b/>
-          <w:bCs/>
-        </w:rPr>
-        <w:t xml:space="preserve">docker stop </w:t>
-      </w:r>
-      <w:proofErr w:type="spellStart"/>
-      <w:r>
-        <w:rPr>
-          <w:b/>
-          <w:bCs/>
-        </w:rPr>
-        <w:t>container_name</w:t>
-      </w:r>
-      <w:proofErr w:type="spellEnd"/>
-      <w:r>
-        <w:rPr>
-          <w:b/>
-          <w:bCs/>
-        </w:rPr>
-        <w:t>/</w:t>
-      </w:r>
-      <w:proofErr w:type="spellStart"/>
-      <w:r>
-        <w:rPr>
-          <w:b/>
-          <w:bCs/>
-        </w:rPr>
-        <w:t>container_id</w:t>
-      </w:r>
-      <w:proofErr w:type="spellEnd"/>
-      <w:r>
-        <w:t xml:space="preserve"> -&gt; to stop a running container</w:t>
-      </w:r>
-      <w:r>
-        <w:t xml:space="preserve"> gracefully.</w:t>
-      </w:r>
-    </w:p>
-    <w:p>
-      <w:r>
-        <w:rPr>
-          <w:b/>
-          <w:bCs/>
-        </w:rPr>
-        <w:t xml:space="preserve">docker rm </w:t>
-      </w:r>
-      <w:proofErr w:type="spellStart"/>
-      <w:r>
-        <w:rPr>
-          <w:b/>
-          <w:bCs/>
-        </w:rPr>
-        <w:t>container_name</w:t>
-      </w:r>
-      <w:proofErr w:type="spellEnd"/>
-      <w:r>
-        <w:rPr>
-          <w:b/>
-          <w:bCs/>
-        </w:rPr>
-        <w:t>/</w:t>
-      </w:r>
-      <w:proofErr w:type="spellStart"/>
-      <w:r>
-        <w:rPr>
-          <w:b/>
-          <w:bCs/>
-        </w:rPr>
-        <w:t>container_id</w:t>
-      </w:r>
-      <w:proofErr w:type="spellEnd"/>
-      <w:r>
-        <w:t xml:space="preserve"> -&gt; to remove a running container</w:t>
-      </w:r>
-      <w:r>
-        <w:t xml:space="preserve"> after stopping</w:t>
+        <w:t xml:space="preserve"> -&gt; to delete an image</w:t>
+      </w:r>
+    </w:p>
+    <w:p>
+      <w:r>
+        <w:rPr>
+          <w:b/>
+          <w:bCs/>
+        </w:rPr>
+        <w:t>docker image prune -a</w:t>
+      </w:r>
+      <w:r>
+        <w:t xml:space="preserve"> -&gt;  for deleting all images</w:t>
       </w:r>
     </w:p>
     <w:p>
@@ -418,121 +562,41 @@
         <w:t>docker exec</w:t>
       </w:r>
       <w:r>
-        <w:rPr>
-          <w:b/>
-          <w:bCs/>
-        </w:rPr>
-        <w:t xml:space="preserve"> -it</w:t>
-      </w:r>
-      <w:r>
-        <w:rPr>
-          <w:b/>
-          <w:bCs/>
-        </w:rPr>
-        <w:t xml:space="preserve"> </w:t>
-      </w:r>
-      <w:proofErr w:type="spellStart"/>
-      <w:r>
-        <w:rPr>
-          <w:b/>
-          <w:bCs/>
-        </w:rPr>
-        <w:t>container_name</w:t>
-      </w:r>
-      <w:proofErr w:type="spellEnd"/>
-      <w:r>
-        <w:rPr>
-          <w:b/>
-          <w:bCs/>
-        </w:rPr>
-        <w:t>/</w:t>
-      </w:r>
-      <w:proofErr w:type="spellStart"/>
-      <w:r>
-        <w:rPr>
-          <w:b/>
-          <w:bCs/>
-        </w:rPr>
-        <w:t>container_id</w:t>
-      </w:r>
-      <w:proofErr w:type="spellEnd"/>
-      <w:r>
-        <w:rPr>
-          <w:b/>
-          <w:bCs/>
-        </w:rPr>
-        <w:t xml:space="preserve"> /bin/bash</w:t>
-      </w:r>
-      <w:r>
-        <w:t xml:space="preserve"> -&gt; to run bash of a running container</w:t>
-      </w:r>
-    </w:p>
-    <w:p>
-      <w:r>
-        <w:rPr>
-          <w:b/>
-          <w:bCs/>
-        </w:rPr>
-        <w:t xml:space="preserve">docker </w:t>
-      </w:r>
-      <w:proofErr w:type="spellStart"/>
-      <w:r>
-        <w:rPr>
-          <w:b/>
-          <w:bCs/>
-        </w:rPr>
-        <w:t>ps</w:t>
-      </w:r>
-      <w:proofErr w:type="spellEnd"/>
-      <w:r>
-        <w:t xml:space="preserve"> -&gt; Show the running containers</w:t>
-      </w:r>
-    </w:p>
-    <w:p>
-      <w:r>
-        <w:rPr>
-          <w:b/>
-          <w:bCs/>
-        </w:rPr>
-        <w:t xml:space="preserve">docker </w:t>
-      </w:r>
-      <w:proofErr w:type="spellStart"/>
-      <w:r>
-        <w:rPr>
-          <w:b/>
-          <w:bCs/>
-        </w:rPr>
-        <w:t>ps</w:t>
-      </w:r>
-      <w:proofErr w:type="spellEnd"/>
-      <w:r>
-        <w:rPr>
-          <w:b/>
-          <w:bCs/>
-        </w:rPr>
-        <w:t xml:space="preserve"> -a</w:t>
-      </w:r>
-      <w:r>
-        <w:t xml:space="preserve"> -&gt; show all the containers</w:t>
-      </w:r>
-    </w:p>
-    <w:p>
-      <w:r>
-        <w:rPr>
-          <w:b/>
-          <w:bCs/>
-        </w:rPr>
-        <w:t>docker pull nginx</w:t>
-      </w:r>
-      <w:r>
-        <w:t xml:space="preserve"> -&gt; pull either from local</w:t>
-      </w:r>
-      <w:r>
-        <w:t xml:space="preserve"> repository, </w:t>
-      </w:r>
-      <w:r>
-        <w:t>it will not run it</w:t>
-      </w:r>
+        <w:t xml:space="preserve"> -&gt; Run a command in a running container</w:t>
+      </w:r>
+    </w:p>
+    <w:p>
+      <w:r>
+        <w:rPr>
+          <w:b/>
+          <w:bCs/>
+        </w:rPr>
+        <w:t xml:space="preserve">docker exec -it </w:t>
+      </w:r>
+      <w:proofErr w:type="spellStart"/>
+      <w:r>
+        <w:rPr>
+          <w:b/>
+          <w:bCs/>
+        </w:rPr>
+        <w:t>ubuntu_bash</w:t>
+      </w:r>
+      <w:proofErr w:type="spellEnd"/>
+      <w:r>
+        <w:rPr>
+          <w:b/>
+          <w:bCs/>
+        </w:rPr>
+        <w:t xml:space="preserve"> bash</w:t>
+      </w:r>
+      <w:r>
+        <w:t xml:space="preserve"> -&gt; This will create a new Bash session in the container </w:t>
+      </w:r>
+      <w:proofErr w:type="spellStart"/>
+      <w:r>
+        <w:t>ubuntu_bash</w:t>
+      </w:r>
+      <w:proofErr w:type="spellEnd"/>
       <w:r>
         <w:t>.</w:t>
       </w:r>
@@ -543,136 +607,10 @@
           <w:b/>
           <w:bCs/>
         </w:rPr>
-        <w:t>docker images</w:t>
-      </w:r>
-      <w:r>
-        <w:t xml:space="preserve"> -&gt; to get all available images and its size</w:t>
-      </w:r>
-    </w:p>
-    <w:p>
-      <w:r>
-        <w:rPr>
-          <w:b/>
-          <w:bCs/>
-        </w:rPr>
-        <w:t xml:space="preserve">docker </w:t>
-      </w:r>
-      <w:proofErr w:type="spellStart"/>
-      <w:r>
-        <w:rPr>
-          <w:b/>
-          <w:bCs/>
-        </w:rPr>
-        <w:t>rmi</w:t>
-      </w:r>
-      <w:proofErr w:type="spellEnd"/>
-      <w:r>
-        <w:rPr>
-          <w:b/>
-          <w:bCs/>
-        </w:rPr>
-        <w:t xml:space="preserve"> </w:t>
-      </w:r>
-      <w:proofErr w:type="spellStart"/>
-      <w:r>
-        <w:rPr>
-          <w:b/>
-          <w:bCs/>
-        </w:rPr>
-        <w:t>image_name</w:t>
-      </w:r>
-      <w:proofErr w:type="spellEnd"/>
-      <w:r>
-        <w:t xml:space="preserve"> -&gt; to delete an image</w:t>
-      </w:r>
-    </w:p>
-    <w:p>
-      <w:r>
-        <w:rPr>
-          <w:b/>
-          <w:bCs/>
-        </w:rPr>
-        <w:t>docker image prune -a</w:t>
-      </w:r>
-      <w:r>
-        <w:t xml:space="preserve"> -</w:t>
-      </w:r>
-      <w:proofErr w:type="gramStart"/>
-      <w:r>
-        <w:t>&gt;  for</w:t>
-      </w:r>
-      <w:proofErr w:type="gramEnd"/>
-      <w:r>
-        <w:t xml:space="preserve"> deleting all images</w:t>
-      </w:r>
-    </w:p>
-    <w:p>
-      <w:r>
-        <w:rPr>
-          <w:b/>
-          <w:bCs/>
-        </w:rPr>
-        <w:t>docker exec</w:t>
-      </w:r>
-      <w:r>
-        <w:t xml:space="preserve"> -&gt; Run a command in a running container</w:t>
-      </w:r>
-    </w:p>
-    <w:p>
-      <w:r>
-        <w:rPr>
-          <w:b/>
-          <w:bCs/>
-        </w:rPr>
-        <w:t xml:space="preserve">docker exec -it </w:t>
-      </w:r>
-      <w:proofErr w:type="spellStart"/>
-      <w:r>
-        <w:rPr>
-          <w:b/>
-          <w:bCs/>
-        </w:rPr>
-        <w:t>ubuntu_bash</w:t>
-      </w:r>
-      <w:proofErr w:type="spellEnd"/>
-      <w:r>
-        <w:rPr>
-          <w:b/>
-          <w:bCs/>
-        </w:rPr>
-        <w:t xml:space="preserve"> bash</w:t>
-      </w:r>
-      <w:r>
-        <w:t xml:space="preserve"> -&gt; This will create a new Bash session in the container </w:t>
-      </w:r>
-      <w:proofErr w:type="spellStart"/>
-      <w:r>
-        <w:t>ubuntu_bash</w:t>
-      </w:r>
-      <w:proofErr w:type="spellEnd"/>
-      <w:r>
-        <w:t>.</w:t>
-      </w:r>
-    </w:p>
-    <w:p>
-      <w:r>
-        <w:rPr>
-          <w:b/>
-          <w:bCs/>
-        </w:rPr>
         <w:t>docker run -it ubuntu bash</w:t>
       </w:r>
       <w:r>
-        <w:t xml:space="preserve"> -&gt; it will run ubuntu image and then run bash in interactive mode in the same command prompt</w:t>
-      </w:r>
-      <w:r>
-        <w:t xml:space="preserve"> wh</w:t>
-      </w:r>
-      <w:r>
-        <w:t xml:space="preserve">ere </w:t>
-      </w:r>
-      <w:r>
-        <w:t>‘</w:t>
+        <w:t xml:space="preserve"> -&gt; it will run ubuntu image and then run bash in interactive mode in the same command prompt where ‘</w:t>
       </w:r>
       <w:proofErr w:type="spellStart"/>
       <w:r>
@@ -680,16 +618,7 @@
       </w:r>
       <w:proofErr w:type="spellEnd"/>
       <w:r>
-        <w:t>’</w:t>
-      </w:r>
-      <w:r>
-        <w:t xml:space="preserve"> mean interactive and </w:t>
-      </w:r>
-      <w:r>
-        <w:t>‘t’</w:t>
-      </w:r>
-      <w:r>
-        <w:t xml:space="preserve"> means same terminal</w:t>
+        <w:t>’ mean interactive and ‘t’ means same terminal</w:t>
       </w:r>
     </w:p>
     <w:p>
@@ -755,18 +684,9 @@
           <w:b/>
           <w:bCs/>
         </w:rPr>
-        <w:t>data_</w:t>
-      </w:r>
-      <w:proofErr w:type="gramStart"/>
-      <w:r>
-        <w:rPr>
-          <w:b/>
-          <w:bCs/>
-        </w:rPr>
-        <w:t>volume:var</w:t>
-      </w:r>
-      <w:proofErr w:type="spellEnd"/>
-      <w:proofErr w:type="gramEnd"/>
+        <w:t>data_volume:var</w:t>
+      </w:r>
+      <w:proofErr w:type="spellEnd"/>
       <w:r>
         <w:rPr>
           <w:b/>
@@ -878,18 +798,9 @@
           <w:b/>
           <w:bCs/>
         </w:rPr>
-        <w:t>external_</w:t>
-      </w:r>
-      <w:proofErr w:type="gramStart"/>
-      <w:r>
-        <w:rPr>
-          <w:b/>
-          <w:bCs/>
-        </w:rPr>
-        <w:t>path:var</w:t>
-      </w:r>
-      <w:proofErr w:type="spellEnd"/>
-      <w:proofErr w:type="gramEnd"/>
+        <w:t>external_path:var</w:t>
+      </w:r>
+      <w:proofErr w:type="spellEnd"/>
       <w:r>
         <w:rPr>
           <w:b/>
@@ -966,23 +877,7 @@
           <w:b/>
           <w:bCs/>
         </w:rPr>
-        <w:t>type=</w:t>
-      </w:r>
-      <w:proofErr w:type="gramStart"/>
-      <w:r>
-        <w:rPr>
-          <w:b/>
-          <w:bCs/>
-        </w:rPr>
-        <w:t>bind,source</w:t>
-      </w:r>
-      <w:proofErr w:type="gramEnd"/>
-      <w:r>
-        <w:rPr>
-          <w:b/>
-          <w:bCs/>
-        </w:rPr>
-        <w:t xml:space="preserve">=C:/Users/ghosh/OneDrive/Desktop/devops/data/mysql,target=/var/lib/mysql </w:t>
+        <w:t xml:space="preserve">type=bind,source=C:/Users/ghosh/OneDrive/Desktop/devops/data/mysql,target=/var/lib/mysql </w:t>
       </w:r>
       <w:proofErr w:type="spellStart"/>
       <w:r>
@@ -1005,13 +900,7 @@
       </w:r>
       <w:proofErr w:type="spellStart"/>
       <w:r>
-        <w:t>things</w:t>
-      </w:r>
-      <w:r>
-        <w:t>.</w:t>
-      </w:r>
-      <w:r>
-        <w:t>docker</w:t>
+        <w:t>things.docker</w:t>
       </w:r>
       <w:proofErr w:type="spellEnd"/>
       <w:r>
@@ -1027,10 +916,98 @@
         <w:t>docker volume prune -a</w:t>
       </w:r>
       <w:r>
+        <w:t xml:space="preserve"> -&gt; for deleting all volumes</w:t>
+      </w:r>
+    </w:p>
+    <w:p>
+      <w:r>
+        <w:rPr>
+          <w:b/>
+          <w:bCs/>
+        </w:rPr>
+        <w:t xml:space="preserve">docker build -t </w:t>
+      </w:r>
+      <w:proofErr w:type="spellStart"/>
+      <w:r>
+        <w:rPr>
+          <w:b/>
+          <w:bCs/>
+        </w:rPr>
+        <w:t>repo_name</w:t>
+      </w:r>
+      <w:proofErr w:type="spellEnd"/>
+      <w:r>
+        <w:rPr>
+          <w:b/>
+          <w:bCs/>
+        </w:rPr>
+        <w:t>/</w:t>
+      </w:r>
+      <w:proofErr w:type="spellStart"/>
+      <w:r>
+        <w:rPr>
+          <w:b/>
+          <w:bCs/>
+        </w:rPr>
+        <w:t>image_name</w:t>
+      </w:r>
+      <w:r>
+        <w:rPr>
+          <w:b/>
+          <w:bCs/>
+        </w:rPr>
+        <w:t>:</w:t>
+      </w:r>
+      <w:r>
+        <w:rPr>
+          <w:b/>
+          <w:bCs/>
+        </w:rPr>
+        <w:t>version</w:t>
+      </w:r>
+      <w:proofErr w:type="spellEnd"/>
+      <w:r>
+        <w:rPr>
+          <w:b/>
+          <w:bCs/>
+        </w:rPr>
         <w:t xml:space="preserve"> </w:t>
       </w:r>
-      <w:r>
-        <w:t>-&gt; for deleting all volumes</w:t>
+      <w:proofErr w:type="spellStart"/>
+      <w:r>
+        <w:rPr>
+          <w:b/>
+          <w:bCs/>
+        </w:rPr>
+        <w:t>dockerfile_location</w:t>
+      </w:r>
+      <w:proofErr w:type="spellEnd"/>
+      <w:r>
+        <w:rPr>
+          <w:b/>
+          <w:bCs/>
+        </w:rPr>
+        <w:t xml:space="preserve"> -&gt;</w:t>
+      </w:r>
+      <w:r>
+        <w:t xml:space="preserve"> </w:t>
+      </w:r>
+      <w:r>
+        <w:t xml:space="preserve">build a docker image from </w:t>
+      </w:r>
+      <w:proofErr w:type="spellStart"/>
+      <w:r>
+        <w:t>Dockerfile</w:t>
+      </w:r>
+      <w:proofErr w:type="spellEnd"/>
+      <w:r>
+        <w:t xml:space="preserve"> ( example :      </w:t>
+      </w:r>
+      <w:r>
+        <w:t>docker build -t abhishek1009/arc-reactor-digital-test:1.0.0 .</w:t>
+      </w:r>
+      <w:r>
+        <w:t xml:space="preserve">    ) </w:t>
       </w:r>
     </w:p>
     <w:p>
@@ -1063,32 +1040,32 @@
           <w:b/>
           <w:bCs/>
         </w:rPr>
-        <w:t>image_</w:t>
-      </w:r>
-      <w:proofErr w:type="gramStart"/>
-      <w:r>
-        <w:rPr>
-          <w:b/>
-          <w:bCs/>
-        </w:rPr>
-        <w:t>name</w:t>
-      </w:r>
-      <w:r>
-        <w:rPr>
-          <w:b/>
-          <w:bCs/>
-        </w:rPr>
-        <w:t>:</w:t>
-      </w:r>
-      <w:r>
-        <w:rPr>
-          <w:b/>
-          <w:bCs/>
-        </w:rPr>
-        <w:t>version</w:t>
-      </w:r>
-      <w:proofErr w:type="spellEnd"/>
-      <w:proofErr w:type="gramEnd"/>
+        <w:t>image_name:version</w:t>
+      </w:r>
+      <w:proofErr w:type="spellEnd"/>
+      <w:r>
+        <w:rPr>
+          <w:b/>
+          <w:bCs/>
+        </w:rPr>
+        <w:t xml:space="preserve"> -f &lt;</w:t>
+      </w:r>
+      <w:proofErr w:type="spellStart"/>
+      <w:r>
+        <w:rPr>
+          <w:b/>
+          <w:bCs/>
+        </w:rPr>
+        <w:t>Dockerfile_name</w:t>
+      </w:r>
+      <w:proofErr w:type="spellEnd"/>
+      <w:r>
+        <w:rPr>
+          <w:b/>
+          <w:bCs/>
+        </w:rPr>
+        <w:t>&gt;</w:t>
+      </w:r>
       <w:r>
         <w:rPr>
           <w:b/>
@@ -1110,10 +1087,7 @@
           <w:b/>
           <w:bCs/>
         </w:rPr>
-        <w:t xml:space="preserve"> -&gt;</w:t>
-      </w:r>
-      <w:r>
-        <w:t xml:space="preserve"> </w:t>
+        <w:t xml:space="preserve"> -&gt; </w:t>
       </w:r>
       <w:r>
         <w:t xml:space="preserve">build a docker image from </w:t>
@@ -1124,119 +1098,12 @@
       </w:r>
       <w:proofErr w:type="spellEnd"/>
       <w:r>
-        <w:t xml:space="preserve"> ( example :      </w:t>
-      </w:r>
-      <w:r>
-        <w:t>docker build -t abhishek1009/arc-reactor-digital-test:1.0.0 .</w:t>
-      </w:r>
-      <w:r>
-        <w:t xml:space="preserve">    ) </w:t>
-      </w:r>
-    </w:p>
-    <w:p>
-      <w:r>
-        <w:rPr>
-          <w:b/>
-          <w:bCs/>
-        </w:rPr>
-        <w:t xml:space="preserve">docker build -t </w:t>
-      </w:r>
-      <w:proofErr w:type="spellStart"/>
-      <w:r>
-        <w:rPr>
-          <w:b/>
-          <w:bCs/>
-        </w:rPr>
-        <w:t>repo_name</w:t>
-      </w:r>
-      <w:proofErr w:type="spellEnd"/>
-      <w:r>
-        <w:rPr>
-          <w:b/>
-          <w:bCs/>
-        </w:rPr>
-        <w:t>/</w:t>
-      </w:r>
-      <w:proofErr w:type="spellStart"/>
-      <w:r>
-        <w:rPr>
-          <w:b/>
-          <w:bCs/>
-        </w:rPr>
-        <w:t>image_</w:t>
-      </w:r>
-      <w:proofErr w:type="gramStart"/>
-      <w:r>
-        <w:rPr>
-          <w:b/>
-          <w:bCs/>
-        </w:rPr>
-        <w:t>name:version</w:t>
-      </w:r>
-      <w:proofErr w:type="spellEnd"/>
-      <w:proofErr w:type="gramEnd"/>
-      <w:r>
-        <w:rPr>
-          <w:b/>
-          <w:bCs/>
-        </w:rPr>
-        <w:t xml:space="preserve"> -f &lt;</w:t>
-      </w:r>
-      <w:proofErr w:type="spellStart"/>
-      <w:r>
-        <w:rPr>
-          <w:b/>
-          <w:bCs/>
-        </w:rPr>
-        <w:t>Dockerfile_name</w:t>
-      </w:r>
-      <w:proofErr w:type="spellEnd"/>
-      <w:r>
-        <w:rPr>
-          <w:b/>
-          <w:bCs/>
-        </w:rPr>
-        <w:t>&gt;</w:t>
-      </w:r>
-      <w:r>
-        <w:rPr>
-          <w:b/>
-          <w:bCs/>
-        </w:rPr>
-        <w:t xml:space="preserve"> </w:t>
-      </w:r>
-      <w:proofErr w:type="spellStart"/>
-      <w:r>
-        <w:rPr>
-          <w:b/>
-          <w:bCs/>
-        </w:rPr>
-        <w:t>dockerfile_location</w:t>
-      </w:r>
-      <w:proofErr w:type="spellEnd"/>
-      <w:r>
-        <w:rPr>
-          <w:b/>
-          <w:bCs/>
-        </w:rPr>
-        <w:t xml:space="preserve"> -&gt; </w:t>
-      </w:r>
-      <w:r>
-        <w:t xml:space="preserve">build a docker image from </w:t>
-      </w:r>
-      <w:proofErr w:type="spellStart"/>
-      <w:r>
-        <w:t>Dockerfile</w:t>
-      </w:r>
-      <w:proofErr w:type="spellEnd"/>
-      <w:r>
         <w:t xml:space="preserve"> with different name. (example:  </w:t>
       </w:r>
       <w:r>
         <w:t xml:space="preserve">docker build -t abhishek1009/arc-reactor-digital-test:1.0.1 -f </w:t>
       </w:r>
       <w:proofErr w:type="spellStart"/>
-      <w:proofErr w:type="gramStart"/>
       <w:r>
         <w:t>Dockerfile.optimized</w:t>
       </w:r>
@@ -1244,7 +1111,6 @@
       <w:r>
         <w:t xml:space="preserve"> .</w:t>
       </w:r>
-      <w:proofErr w:type="gramEnd"/>
       <w:r>
         <w:t xml:space="preserve">   )</w:t>
       </w:r>
@@ -1270,13 +1136,7 @@
     </w:p>
     <w:p>
       <w:r>
-        <w:t xml:space="preserve">container is meant to run a specific task like a server or a process. the container will be running </w:t>
-      </w:r>
-      <w:r>
-        <w:t>if</w:t>
-      </w:r>
-      <w:r>
-        <w:t xml:space="preserve"> process inside in it will be in a living stage.</w:t>
+        <w:t>container is meant to run a specific task like a server or a process. the container will be running if process inside in it will be in a living stage.</w:t>
       </w:r>
       <w:r>
         <w:t xml:space="preserve"> Docker is not meant to run an OS like ubuntu. If we try to run Ubuntu then it just run once then it will be stopped, so to run we must start any process inside it.</w:t>
@@ -1284,10 +1144,7 @@
     </w:p>
     <w:p>
       <w:r>
-        <w:t>So,</w:t>
-      </w:r>
-      <w:r>
-        <w:t xml:space="preserve"> we can append a command into the process like this</w:t>
+        <w:t>So, we can append a command into the process like this</w:t>
       </w:r>
       <w:r>
         <w:t xml:space="preserve"> -&gt; </w:t>
@@ -1413,18 +1270,8 @@
                                 <w:bCs/>
                                 <w:u w:val="single"/>
                               </w:rPr>
-                              <w:t xml:space="preserve">Docker </w:t>
-                            </w:r>
-                            <w:proofErr w:type="gramStart"/>
-                            <w:r>
-                              <w:rPr>
-                                <w:b/>
-                                <w:bCs/>
-                                <w:u w:val="single"/>
-                              </w:rPr>
-                              <w:t>compose</w:t>
-                            </w:r>
-                            <w:proofErr w:type="gramEnd"/>
+                              <w:t>Docker compose</w:t>
+                            </w:r>
                           </w:p>
                           <w:p>
                             <w:pPr>
@@ -1437,41 +1284,17 @@
                           </w:p>
                           <w:p>
                             <w:r>
-                              <w:t xml:space="preserve">docker </w:t>
-                            </w:r>
-                            <w:proofErr w:type="gramStart"/>
-                            <w:r>
-                              <w:t>build .</w:t>
-                            </w:r>
-                            <w:proofErr w:type="gramEnd"/>
-                            <w:r>
-                              <w:t xml:space="preserve"> -t voting-app</w:t>
-                            </w:r>
-                          </w:p>
-                          <w:p>
-                            <w:r>
-                              <w:t xml:space="preserve">docker </w:t>
-                            </w:r>
-                            <w:proofErr w:type="gramStart"/>
-                            <w:r>
-                              <w:t>build .</w:t>
-                            </w:r>
-                            <w:proofErr w:type="gramEnd"/>
-                            <w:r>
-                              <w:t xml:space="preserve"> -t worker-app</w:t>
-                            </w:r>
-                          </w:p>
-                          <w:p>
-                            <w:r>
-                              <w:t xml:space="preserve">docker </w:t>
-                            </w:r>
-                            <w:proofErr w:type="gramStart"/>
-                            <w:r>
-                              <w:t>build .</w:t>
-                            </w:r>
-                            <w:proofErr w:type="gramEnd"/>
-                            <w:r>
-                              <w:t xml:space="preserve"> -t result-app</w:t>
+                              <w:t>docker build . -t voting-app</w:t>
+                            </w:r>
+                          </w:p>
+                          <w:p>
+                            <w:r>
+                              <w:t>docker build . -t worker-app</w:t>
+                            </w:r>
+                          </w:p>
+                          <w:p>
+                            <w:r>
+                              <w:t>docker build . -t result-app</w:t>
                             </w:r>
                           </w:p>
                           <w:p/>
@@ -1512,12 +1335,10 @@
                               <w:t xml:space="preserve">docker run -p 5000:80 --link </w:t>
                             </w:r>
                             <w:proofErr w:type="spellStart"/>
-                            <w:proofErr w:type="gramStart"/>
                             <w:r>
                               <w:t>redis:redis</w:t>
                             </w:r>
                             <w:proofErr w:type="spellEnd"/>
-                            <w:proofErr w:type="gramEnd"/>
                             <w:r>
                               <w:t xml:space="preserve"> voting-app</w:t>
                             </w:r>
@@ -1540,12 +1361,10 @@
                               <w:t xml:space="preserve">docker run --link </w:t>
                             </w:r>
                             <w:proofErr w:type="spellStart"/>
-                            <w:proofErr w:type="gramStart"/>
                             <w:r>
                               <w:t>redis:redis</w:t>
                             </w:r>
                             <w:proofErr w:type="spellEnd"/>
-                            <w:proofErr w:type="gramEnd"/>
                             <w:r>
                               <w:t xml:space="preserve"> --link </w:t>
                             </w:r>
@@ -1607,18 +1426,8 @@
                           <w:bCs/>
                           <w:u w:val="single"/>
                         </w:rPr>
-                        <w:t xml:space="preserve">Docker </w:t>
-                      </w:r>
-                      <w:proofErr w:type="gramStart"/>
-                      <w:r>
-                        <w:rPr>
-                          <w:b/>
-                          <w:bCs/>
-                          <w:u w:val="single"/>
-                        </w:rPr>
-                        <w:t>compose</w:t>
-                      </w:r>
-                      <w:proofErr w:type="gramEnd"/>
+                        <w:t>Docker compose</w:t>
+                      </w:r>
                     </w:p>
                     <w:p>
                       <w:pPr>
@@ -1631,41 +1440,17 @@
                     </w:p>
                     <w:p>
                       <w:r>
-                        <w:t xml:space="preserve">docker </w:t>
-                      </w:r>
-                      <w:proofErr w:type="gramStart"/>
-                      <w:r>
-                        <w:t>build .</w:t>
-                      </w:r>
-                      <w:proofErr w:type="gramEnd"/>
-                      <w:r>
-                        <w:t xml:space="preserve"> -t voting-app</w:t>
-                      </w:r>
-                    </w:p>
-                    <w:p>
-                      <w:r>
-                        <w:t xml:space="preserve">docker </w:t>
-                      </w:r>
-                      <w:proofErr w:type="gramStart"/>
-                      <w:r>
-                        <w:t>build .</w:t>
-                      </w:r>
-                      <w:proofErr w:type="gramEnd"/>
-                      <w:r>
-                        <w:t xml:space="preserve"> -t worker-app</w:t>
-                      </w:r>
-                    </w:p>
-                    <w:p>
-                      <w:r>
-                        <w:t xml:space="preserve">docker </w:t>
-                      </w:r>
-                      <w:proofErr w:type="gramStart"/>
-                      <w:r>
-                        <w:t>build .</w:t>
-                      </w:r>
-                      <w:proofErr w:type="gramEnd"/>
-                      <w:r>
-                        <w:t xml:space="preserve"> -t result-app</w:t>
+                        <w:t>docker build . -t voting-app</w:t>
+                      </w:r>
+                    </w:p>
+                    <w:p>
+                      <w:r>
+                        <w:t>docker build . -t worker-app</w:t>
+                      </w:r>
+                    </w:p>
+                    <w:p>
+                      <w:r>
+                        <w:t>docker build . -t result-app</w:t>
                       </w:r>
                     </w:p>
                     <w:p/>
@@ -1706,12 +1491,10 @@
                         <w:t xml:space="preserve">docker run -p 5000:80 --link </w:t>
                       </w:r>
                       <w:proofErr w:type="spellStart"/>
-                      <w:proofErr w:type="gramStart"/>
                       <w:r>
                         <w:t>redis:redis</w:t>
                       </w:r>
                       <w:proofErr w:type="spellEnd"/>
-                      <w:proofErr w:type="gramEnd"/>
                       <w:r>
                         <w:t xml:space="preserve"> voting-app</w:t>
                       </w:r>
@@ -1734,12 +1517,10 @@
                         <w:t xml:space="preserve">docker run --link </w:t>
                       </w:r>
                       <w:proofErr w:type="spellStart"/>
-                      <w:proofErr w:type="gramStart"/>
                       <w:r>
                         <w:t>redis:redis</w:t>
                       </w:r>
                       <w:proofErr w:type="spellEnd"/>
-                      <w:proofErr w:type="gramEnd"/>
                       <w:r>
                         <w:t xml:space="preserve"> --link </w:t>
                       </w:r>
@@ -2031,7 +1812,6 @@
                                 <w:u w:val="single"/>
                               </w:rPr>
                             </w:pPr>
-                            <w:proofErr w:type="gramStart"/>
                             <w:r>
                               <w:rPr>
                                 <w:b/>
@@ -2046,16 +1826,7 @@
                                 <w:bCs/>
                                 <w:u w:val="single"/>
                               </w:rPr>
-                              <w:t xml:space="preserve"> stage</w:t>
-                            </w:r>
-                            <w:proofErr w:type="gramEnd"/>
-                            <w:r>
-                              <w:rPr>
-                                <w:b/>
-                                <w:bCs/>
-                                <w:u w:val="single"/>
-                              </w:rPr>
-                              <w:t xml:space="preserve"> optimized </w:t>
+                              <w:t xml:space="preserve"> stage optimized </w:t>
                             </w:r>
                             <w:proofErr w:type="spellStart"/>
                             <w:r>
@@ -2087,109 +1858,86 @@
                           <w:p/>
                           <w:p>
                             <w:r>
+                              <w:t># build maven .m2 cache as layer for reuse</w:t>
+                            </w:r>
+                          </w:p>
+                          <w:p>
+                            <w:r>
+                              <w:t>COPY pom.xml pom.xml</w:t>
+                            </w:r>
+                          </w:p>
+                          <w:p>
+                            <w:r>
+                              <w:t xml:space="preserve">RUN </w:t>
+                            </w:r>
+                            <w:proofErr w:type="spellStart"/>
+                            <w:r>
+                              <w:t>mvn</w:t>
+                            </w:r>
+                            <w:proofErr w:type="spellEnd"/>
+                            <w:r>
+                              <w:t xml:space="preserve"> </w:t>
+                            </w:r>
+                            <w:proofErr w:type="spellStart"/>
+                            <w:r>
+                              <w:t>dependency:go-offline</w:t>
+                            </w:r>
+                            <w:proofErr w:type="spellEnd"/>
+                            <w:r>
+                              <w:t xml:space="preserve"> -B</w:t>
+                            </w:r>
+                          </w:p>
+                          <w:p/>
+                          <w:p>
+                            <w:r>
+                              <w:t># build application as fat executable JAR</w:t>
+                            </w:r>
+                          </w:p>
+                          <w:p>
+                            <w:r>
+                              <w:t xml:space="preserve">COPY </w:t>
+                            </w:r>
+                            <w:proofErr w:type="spellStart"/>
+                            <w:r>
+                              <w:t>src</w:t>
+                            </w:r>
+                            <w:proofErr w:type="spellEnd"/>
+                            <w:r>
+                              <w:t xml:space="preserve"> </w:t>
+                            </w:r>
+                            <w:proofErr w:type="spellStart"/>
+                            <w:r>
+                              <w:t>src</w:t>
+                            </w:r>
+                            <w:proofErr w:type="spellEnd"/>
+                          </w:p>
+                          <w:p>
+                            <w:r>
+                              <w:t xml:space="preserve">RUN </w:t>
+                            </w:r>
+                            <w:proofErr w:type="spellStart"/>
+                            <w:r>
+                              <w:t>mvn</w:t>
+                            </w:r>
+                            <w:proofErr w:type="spellEnd"/>
+                            <w:r>
+                              <w:t xml:space="preserve"> package -</w:t>
+                            </w:r>
+                            <w:proofErr w:type="spellStart"/>
+                            <w:r>
+                              <w:t>DskipTests</w:t>
+                            </w:r>
+                            <w:proofErr w:type="spellEnd"/>
+                          </w:p>
+                          <w:p>
+                            <w:r>
                               <w:t xml:space="preserve"># </w:t>
                             </w:r>
-                            <w:proofErr w:type="gramStart"/>
-                            <w:r>
-                              <w:t>build</w:t>
-                            </w:r>
-                            <w:proofErr w:type="gramEnd"/>
-                            <w:r>
-                              <w:t xml:space="preserve"> maven .m2 cache as layer for reuse</w:t>
-                            </w:r>
-                          </w:p>
-                          <w:p>
-                            <w:r>
-                              <w:t>COPY pom.xml pom.xml</w:t>
-                            </w:r>
-                          </w:p>
-                          <w:p>
-                            <w:r>
-                              <w:t xml:space="preserve">RUN </w:t>
-                            </w:r>
                             <w:proofErr w:type="spellStart"/>
                             <w:r>
-                              <w:t>mvn</w:t>
+                              <w:t>explod</w:t>
                             </w:r>
                             <w:proofErr w:type="spellEnd"/>
-                            <w:r>
-                              <w:t xml:space="preserve"> </w:t>
-                            </w:r>
-                            <w:proofErr w:type="spellStart"/>
-                            <w:proofErr w:type="gramStart"/>
-                            <w:r>
-                              <w:t>dependency:go</w:t>
-                            </w:r>
-                            <w:proofErr w:type="gramEnd"/>
-                            <w:r>
-                              <w:t>-offline</w:t>
-                            </w:r>
-                            <w:proofErr w:type="spellEnd"/>
-                            <w:r>
-                              <w:t xml:space="preserve"> -B</w:t>
-                            </w:r>
-                          </w:p>
-                          <w:p/>
-                          <w:p>
-                            <w:r>
-                              <w:t xml:space="preserve"># </w:t>
-                            </w:r>
-                            <w:proofErr w:type="gramStart"/>
-                            <w:r>
-                              <w:t>build</w:t>
-                            </w:r>
-                            <w:proofErr w:type="gramEnd"/>
-                            <w:r>
-                              <w:t xml:space="preserve"> application as fat executable JAR</w:t>
-                            </w:r>
-                          </w:p>
-                          <w:p>
-                            <w:r>
-                              <w:t xml:space="preserve">COPY </w:t>
-                            </w:r>
-                            <w:proofErr w:type="spellStart"/>
-                            <w:r>
-                              <w:t>src</w:t>
-                            </w:r>
-                            <w:proofErr w:type="spellEnd"/>
-                            <w:r>
-                              <w:t xml:space="preserve"> </w:t>
-                            </w:r>
-                            <w:proofErr w:type="spellStart"/>
-                            <w:r>
-                              <w:t>src</w:t>
-                            </w:r>
-                            <w:proofErr w:type="spellEnd"/>
-                          </w:p>
-                          <w:p>
-                            <w:r>
-                              <w:t xml:space="preserve">RUN </w:t>
-                            </w:r>
-                            <w:proofErr w:type="spellStart"/>
-                            <w:r>
-                              <w:t>mvn</w:t>
-                            </w:r>
-                            <w:proofErr w:type="spellEnd"/>
-                            <w:r>
-                              <w:t xml:space="preserve"> package -</w:t>
-                            </w:r>
-                            <w:proofErr w:type="spellStart"/>
-                            <w:r>
-                              <w:t>DskipTests</w:t>
-                            </w:r>
-                            <w:proofErr w:type="spellEnd"/>
-                          </w:p>
-                          <w:p>
-                            <w:r>
-                              <w:t xml:space="preserve"># </w:t>
-                            </w:r>
-                            <w:proofErr w:type="spellStart"/>
-                            <w:proofErr w:type="gramStart"/>
-                            <w:r>
-                              <w:t>explod</w:t>
-                            </w:r>
-                            <w:proofErr w:type="spellEnd"/>
-                            <w:proofErr w:type="gramEnd"/>
                             <w:r>
                               <w:t xml:space="preserve"> fat executable JAR for COPY in RUN stage</w:t>
                             </w:r>
@@ -2219,15 +1967,7 @@
                           <w:p/>
                           <w:p>
                             <w:r>
-                              <w:t># ==========</w:t>
-                            </w:r>
-                            <w:proofErr w:type="gramStart"/>
-                            <w:r>
-                              <w:t>=  RUN</w:t>
-                            </w:r>
-                            <w:proofErr w:type="gramEnd"/>
-                            <w:r>
-                              <w:t xml:space="preserve"> STAGE =====================</w:t>
+                              <w:t># ===========  RUN STAGE =====================</w:t>
                             </w:r>
                           </w:p>
                           <w:p>
@@ -2235,12 +1975,10 @@
                               <w:t xml:space="preserve">#FROM </w:t>
                             </w:r>
                             <w:proofErr w:type="spellStart"/>
-                            <w:proofErr w:type="gramStart"/>
                             <w:r>
                               <w:t>openjdk:alpine</w:t>
                             </w:r>
                             <w:proofErr w:type="spellEnd"/>
-                            <w:proofErr w:type="gramEnd"/>
                           </w:p>
                           <w:p>
                             <w:r>
@@ -2284,15 +2022,7 @@
                           </w:p>
                           <w:p>
                             <w:r>
-                              <w:t>ENTRYPOINT ["java","-cp","app:app/lib/*","</w:t>
-                            </w:r>
-                            <w:proofErr w:type="gramStart"/>
-                            <w:r>
-                              <w:t>com.github</w:t>
-                            </w:r>
-                            <w:proofErr w:type="gramEnd"/>
-                            <w:r>
-                              <w:t>.typicalitguy.DigitalLayerApplication"]</w:t>
+                              <w:t>ENTRYPOINT ["java","-cp","app:app/lib/*","com.github.typicalitguy.DigitalLayerApplication"]</w:t>
                             </w:r>
                           </w:p>
                         </w:txbxContent>
@@ -2320,7 +2050,6 @@
                           <w:u w:val="single"/>
                         </w:rPr>
                       </w:pPr>
-                      <w:proofErr w:type="gramStart"/>
                       <w:r>
                         <w:rPr>
                           <w:b/>
@@ -2335,16 +2064,7 @@
                           <w:bCs/>
                           <w:u w:val="single"/>
                         </w:rPr>
-                        <w:t xml:space="preserve"> stage</w:t>
-                      </w:r>
-                      <w:proofErr w:type="gramEnd"/>
-                      <w:r>
-                        <w:rPr>
-                          <w:b/>
-                          <w:bCs/>
-                          <w:u w:val="single"/>
-                        </w:rPr>
-                        <w:t xml:space="preserve"> optimized </w:t>
+                        <w:t xml:space="preserve"> stage optimized </w:t>
                       </w:r>
                       <w:proofErr w:type="spellStart"/>
                       <w:r>
@@ -2376,109 +2096,86 @@
                     <w:p/>
                     <w:p>
                       <w:r>
+                        <w:t># build maven .m2 cache as layer for reuse</w:t>
+                      </w:r>
+                    </w:p>
+                    <w:p>
+                      <w:r>
+                        <w:t>COPY pom.xml pom.xml</w:t>
+                      </w:r>
+                    </w:p>
+                    <w:p>
+                      <w:r>
+                        <w:t xml:space="preserve">RUN </w:t>
+                      </w:r>
+                      <w:proofErr w:type="spellStart"/>
+                      <w:r>
+                        <w:t>mvn</w:t>
+                      </w:r>
+                      <w:proofErr w:type="spellEnd"/>
+                      <w:r>
+                        <w:t xml:space="preserve"> </w:t>
+                      </w:r>
+                      <w:proofErr w:type="spellStart"/>
+                      <w:r>
+                        <w:t>dependency:go-offline</w:t>
+                      </w:r>
+                      <w:proofErr w:type="spellEnd"/>
+                      <w:r>
+                        <w:t xml:space="preserve"> -B</w:t>
+                      </w:r>
+                    </w:p>
+                    <w:p/>
+                    <w:p>
+                      <w:r>
+                        <w:t># build application as fat executable JAR</w:t>
+                      </w:r>
+                    </w:p>
+                    <w:p>
+                      <w:r>
+                        <w:t xml:space="preserve">COPY </w:t>
+                      </w:r>
+                      <w:proofErr w:type="spellStart"/>
+                      <w:r>
+                        <w:t>src</w:t>
+                      </w:r>
+                      <w:proofErr w:type="spellEnd"/>
+                      <w:r>
+                        <w:t xml:space="preserve"> </w:t>
+                      </w:r>
+                      <w:proofErr w:type="spellStart"/>
+                      <w:r>
+                        <w:t>src</w:t>
+                      </w:r>
+                      <w:proofErr w:type="spellEnd"/>
+                    </w:p>
+                    <w:p>
+                      <w:r>
+                        <w:t xml:space="preserve">RUN </w:t>
+                      </w:r>
+                      <w:proofErr w:type="spellStart"/>
+                      <w:r>
+                        <w:t>mvn</w:t>
+                      </w:r>
+                      <w:proofErr w:type="spellEnd"/>
+                      <w:r>
+                        <w:t xml:space="preserve"> package -</w:t>
+                      </w:r>
+                      <w:proofErr w:type="spellStart"/>
+                      <w:r>
+                        <w:t>DskipTests</w:t>
+                      </w:r>
+                      <w:proofErr w:type="spellEnd"/>
+                    </w:p>
+                    <w:p>
+                      <w:r>
                         <w:t xml:space="preserve"># </w:t>
                       </w:r>
-                      <w:proofErr w:type="gramStart"/>
-                      <w:r>
-                        <w:t>build</w:t>
-                      </w:r>
-                      <w:proofErr w:type="gramEnd"/>
-                      <w:r>
-                        <w:t xml:space="preserve"> maven .m2 cache as layer for reuse</w:t>
-                      </w:r>
-                    </w:p>
-                    <w:p>
-                      <w:r>
-                        <w:t>COPY pom.xml pom.xml</w:t>
-                      </w:r>
-                    </w:p>
-                    <w:p>
-                      <w:r>
-                        <w:t xml:space="preserve">RUN </w:t>
-                      </w:r>
                       <w:proofErr w:type="spellStart"/>
                       <w:r>
-                        <w:t>mvn</w:t>
+                        <w:t>explod</w:t>
                       </w:r>
                       <w:proofErr w:type="spellEnd"/>
-                      <w:r>
-                        <w:t xml:space="preserve"> </w:t>
-                      </w:r>
-                      <w:proofErr w:type="spellStart"/>
-                      <w:proofErr w:type="gramStart"/>
-                      <w:r>
-                        <w:t>dependency:go</w:t>
-                      </w:r>
-                      <w:proofErr w:type="gramEnd"/>
-                      <w:r>
-                        <w:t>-offline</w:t>
-                      </w:r>
-                      <w:proofErr w:type="spellEnd"/>
-                      <w:r>
-                        <w:t xml:space="preserve"> -B</w:t>
-                      </w:r>
-                    </w:p>
-                    <w:p/>
-                    <w:p>
-                      <w:r>
-                        <w:t xml:space="preserve"># </w:t>
-                      </w:r>
-                      <w:proofErr w:type="gramStart"/>
-                      <w:r>
-                        <w:t>build</w:t>
-                      </w:r>
-                      <w:proofErr w:type="gramEnd"/>
-                      <w:r>
-                        <w:t xml:space="preserve"> application as fat executable JAR</w:t>
-                      </w:r>
-                    </w:p>
-                    <w:p>
-                      <w:r>
-                        <w:t xml:space="preserve">COPY </w:t>
-                      </w:r>
-                      <w:proofErr w:type="spellStart"/>
-                      <w:r>
-                        <w:t>src</w:t>
-                      </w:r>
-                      <w:proofErr w:type="spellEnd"/>
-                      <w:r>
-                        <w:t xml:space="preserve"> </w:t>
-                      </w:r>
-                      <w:proofErr w:type="spellStart"/>
-                      <w:r>
-                        <w:t>src</w:t>
-                      </w:r>
-                      <w:proofErr w:type="spellEnd"/>
-                    </w:p>
-                    <w:p>
-                      <w:r>
-                        <w:t xml:space="preserve">RUN </w:t>
-                      </w:r>
-                      <w:proofErr w:type="spellStart"/>
-                      <w:r>
-                        <w:t>mvn</w:t>
-                      </w:r>
-                      <w:proofErr w:type="spellEnd"/>
-                      <w:r>
-                        <w:t xml:space="preserve"> package -</w:t>
-                      </w:r>
-                      <w:proofErr w:type="spellStart"/>
-                      <w:r>
-                        <w:t>DskipTests</w:t>
-                      </w:r>
-                      <w:proofErr w:type="spellEnd"/>
-                    </w:p>
-                    <w:p>
-                      <w:r>
-                        <w:t xml:space="preserve"># </w:t>
-                      </w:r>
-                      <w:proofErr w:type="spellStart"/>
-                      <w:proofErr w:type="gramStart"/>
-                      <w:r>
-                        <w:t>explod</w:t>
-                      </w:r>
-                      <w:proofErr w:type="spellEnd"/>
-                      <w:proofErr w:type="gramEnd"/>
                       <w:r>
                         <w:t xml:space="preserve"> fat executable JAR for COPY in RUN stage</w:t>
                       </w:r>
@@ -2508,15 +2205,7 @@
                     <w:p/>
                     <w:p>
                       <w:r>
-                        <w:t># ==========</w:t>
-                      </w:r>
-                      <w:proofErr w:type="gramStart"/>
-                      <w:r>
-                        <w:t>=  RUN</w:t>
-                      </w:r>
-                      <w:proofErr w:type="gramEnd"/>
-                      <w:r>
-                        <w:t xml:space="preserve"> STAGE =====================</w:t>
+                        <w:t># ===========  RUN STAGE =====================</w:t>
                       </w:r>
                     </w:p>
                     <w:p>
@@ -2524,12 +2213,10 @@
                         <w:t xml:space="preserve">#FROM </w:t>
                       </w:r>
                       <w:proofErr w:type="spellStart"/>
-                      <w:proofErr w:type="gramStart"/>
                       <w:r>
                         <w:t>openjdk:alpine</w:t>
                       </w:r>
                       <w:proofErr w:type="spellEnd"/>
-                      <w:proofErr w:type="gramEnd"/>
                     </w:p>
                     <w:p>
                       <w:r>
@@ -2573,15 +2260,7 @@
                     </w:p>
                     <w:p>
                       <w:r>
-                        <w:t>ENTRYPOINT ["java","-cp","app:app/lib/*","</w:t>
-                      </w:r>
-                      <w:proofErr w:type="gramStart"/>
-                      <w:r>
-                        <w:t>com.github</w:t>
-                      </w:r>
-                      <w:proofErr w:type="gramEnd"/>
-                      <w:r>
-                        <w:t>.typicalitguy.DigitalLayerApplication"]</w:t>
+                        <w:t>ENTRYPOINT ["java","-cp","app:app/lib/*","com.github.typicalitguy.DigitalLayerApplication"]</w:t>
                       </w:r>
                     </w:p>
                   </w:txbxContent>

--- a/Docker.docx
+++ b/Docker.docx
@@ -47,6 +47,9 @@
       <w:proofErr w:type="spellEnd"/>
       <w:r>
         <w:t>.</w:t>
+      </w:r>
+      <w:r>
+        <w:t xml:space="preserve"> </w:t>
       </w:r>
     </w:p>
     <w:p>

--- a/Docker.docx
+++ b/Docker.docx
@@ -347,7 +347,14 @@
           <w:b/>
           <w:bCs/>
         </w:rPr>
-        <w:t xml:space="preserve">docker rm </w:t>
+        <w:t>d</w:t>
+      </w:r>
+      <w:r>
+        <w:rPr>
+          <w:b/>
+          <w:bCs/>
+        </w:rPr>
+        <w:t xml:space="preserve">ocker stop $(docker </w:t>
       </w:r>
       <w:proofErr w:type="spellStart"/>
       <w:r>
@@ -355,7 +362,7 @@
           <w:b/>
           <w:bCs/>
         </w:rPr>
-        <w:t>container_name</w:t>
+        <w:t>ps</w:t>
       </w:r>
       <w:proofErr w:type="spellEnd"/>
       <w:r>
@@ -363,22 +370,10 @@
           <w:b/>
           <w:bCs/>
         </w:rPr>
-        <w:t>/</w:t>
-      </w:r>
-      <w:proofErr w:type="spellStart"/>
-      <w:r>
-        <w:rPr>
-          <w:b/>
-          <w:bCs/>
-        </w:rPr>
-        <w:t>container_id</w:t>
-      </w:r>
-      <w:proofErr w:type="spellEnd"/>
-      <w:r>
-        <w:t xml:space="preserve"> -&gt; to remove a running container</w:t>
-      </w:r>
-      <w:r>
-        <w:t xml:space="preserve"> after stopping</w:t>
+        <w:t xml:space="preserve"> -a -q)</w:t>
+      </w:r>
+      <w:r>
+        <w:t xml:space="preserve"> -&gt; Stops all the containers</w:t>
       </w:r>
     </w:p>
     <w:p>
@@ -387,7 +382,7 @@
           <w:b/>
           <w:bCs/>
         </w:rPr>
-        <w:t xml:space="preserve">docker exec -it </w:t>
+        <w:t xml:space="preserve">docker rm </w:t>
       </w:r>
       <w:proofErr w:type="spellStart"/>
       <w:r>
@@ -415,14 +410,10 @@
       </w:r>
       <w:proofErr w:type="spellEnd"/>
       <w:r>
-        <w:rPr>
-          <w:b/>
-          <w:bCs/>
-        </w:rPr>
-        <w:t xml:space="preserve"> /bin/bash</w:t>
-      </w:r>
-      <w:r>
-        <w:t xml:space="preserve"> -&gt; to run bash of a running container</w:t>
+        <w:t xml:space="preserve"> -&gt; to remove a running container</w:t>
+      </w:r>
+      <w:r>
+        <w:t xml:space="preserve"> after stopping</w:t>
       </w:r>
     </w:p>
     <w:p>
@@ -431,7 +422,7 @@
           <w:b/>
           <w:bCs/>
         </w:rPr>
-        <w:t xml:space="preserve">docker </w:t>
+        <w:t xml:space="preserve">docker rm $(docker </w:t>
       </w:r>
       <w:proofErr w:type="spellStart"/>
       <w:r>
@@ -443,7 +434,14 @@
       </w:r>
       <w:proofErr w:type="spellEnd"/>
       <w:r>
-        <w:t xml:space="preserve"> -&gt; Show the running containers</w:t>
+        <w:rPr>
+          <w:b/>
+          <w:bCs/>
+        </w:rPr>
+        <w:t xml:space="preserve"> -a -q)</w:t>
+      </w:r>
+      <w:r>
+        <w:t xml:space="preserve"> -&gt;to delete all the container </w:t>
       </w:r>
     </w:p>
     <w:p>
@@ -452,7 +450,7 @@
           <w:b/>
           <w:bCs/>
         </w:rPr>
-        <w:t xml:space="preserve">docker </w:t>
+        <w:t xml:space="preserve">docker exec -it </w:t>
       </w:r>
       <w:proofErr w:type="spellStart"/>
       <w:r>
@@ -460,7 +458,7 @@
           <w:b/>
           <w:bCs/>
         </w:rPr>
-        <w:t>ps</w:t>
+        <w:t>container_name</w:t>
       </w:r>
       <w:proofErr w:type="spellEnd"/>
       <w:r>
@@ -468,10 +466,26 @@
           <w:b/>
           <w:bCs/>
         </w:rPr>
-        <w:t xml:space="preserve"> -a</w:t>
-      </w:r>
-      <w:r>
-        <w:t xml:space="preserve"> -&gt; show all the containers</w:t>
+        <w:t>/</w:t>
+      </w:r>
+      <w:proofErr w:type="spellStart"/>
+      <w:r>
+        <w:rPr>
+          <w:b/>
+          <w:bCs/>
+        </w:rPr>
+        <w:t>container_id</w:t>
+      </w:r>
+      <w:proofErr w:type="spellEnd"/>
+      <w:r>
+        <w:rPr>
+          <w:b/>
+          <w:bCs/>
+        </w:rPr>
+        <w:t xml:space="preserve"> /bin/bash</w:t>
+      </w:r>
+      <w:r>
+        <w:t xml:space="preserve"> -&gt; to run bash of a running container</w:t>
       </w:r>
     </w:p>
     <w:p>
@@ -480,19 +494,19 @@
           <w:b/>
           <w:bCs/>
         </w:rPr>
-        <w:t>docker pull nginx</w:t>
-      </w:r>
-      <w:r>
-        <w:t xml:space="preserve"> -&gt; pull either from local</w:t>
-      </w:r>
-      <w:r>
-        <w:t xml:space="preserve"> repository, </w:t>
-      </w:r>
-      <w:r>
-        <w:t>it will not run it</w:t>
-      </w:r>
-      <w:r>
-        <w:t>.</w:t>
+        <w:t xml:space="preserve">docker </w:t>
+      </w:r>
+      <w:proofErr w:type="spellStart"/>
+      <w:r>
+        <w:rPr>
+          <w:b/>
+          <w:bCs/>
+        </w:rPr>
+        <w:t>ps</w:t>
+      </w:r>
+      <w:proofErr w:type="spellEnd"/>
+      <w:r>
+        <w:t xml:space="preserve"> -&gt; Show the running containers</w:t>
       </w:r>
     </w:p>
     <w:p>
@@ -501,10 +515,26 @@
           <w:b/>
           <w:bCs/>
         </w:rPr>
-        <w:t>docker images</w:t>
-      </w:r>
-      <w:r>
-        <w:t xml:space="preserve"> -&gt; to get all available images and its size</w:t>
+        <w:t xml:space="preserve">docker </w:t>
+      </w:r>
+      <w:proofErr w:type="spellStart"/>
+      <w:r>
+        <w:rPr>
+          <w:b/>
+          <w:bCs/>
+        </w:rPr>
+        <w:t>ps</w:t>
+      </w:r>
+      <w:proofErr w:type="spellEnd"/>
+      <w:r>
+        <w:rPr>
+          <w:b/>
+          <w:bCs/>
+        </w:rPr>
+        <w:t xml:space="preserve"> -a</w:t>
+      </w:r>
+      <w:r>
+        <w:t xml:space="preserve"> -&gt; show all the containers</w:t>
       </w:r>
     </w:p>
     <w:p>
@@ -513,35 +543,19 @@
           <w:b/>
           <w:bCs/>
         </w:rPr>
-        <w:t xml:space="preserve">docker </w:t>
-      </w:r>
-      <w:proofErr w:type="spellStart"/>
-      <w:r>
-        <w:rPr>
-          <w:b/>
-          <w:bCs/>
-        </w:rPr>
-        <w:t>rmi</w:t>
-      </w:r>
-      <w:proofErr w:type="spellEnd"/>
-      <w:r>
-        <w:rPr>
-          <w:b/>
-          <w:bCs/>
-        </w:rPr>
-        <w:t xml:space="preserve"> </w:t>
-      </w:r>
-      <w:proofErr w:type="spellStart"/>
-      <w:r>
-        <w:rPr>
-          <w:b/>
-          <w:bCs/>
-        </w:rPr>
-        <w:t>image_name</w:t>
-      </w:r>
-      <w:proofErr w:type="spellEnd"/>
-      <w:r>
-        <w:t xml:space="preserve"> -&gt; to delete an image</w:t>
+        <w:t>docker pull nginx</w:t>
+      </w:r>
+      <w:r>
+        <w:t xml:space="preserve"> -&gt; pull either from local</w:t>
+      </w:r>
+      <w:r>
+        <w:t xml:space="preserve"> repository, </w:t>
+      </w:r>
+      <w:r>
+        <w:t>it will not run it</w:t>
+      </w:r>
+      <w:r>
+        <w:t>.</w:t>
       </w:r>
     </w:p>
     <w:p>
@@ -550,10 +564,10 @@
           <w:b/>
           <w:bCs/>
         </w:rPr>
-        <w:t>docker image prune -a</w:t>
-      </w:r>
-      <w:r>
-        <w:t xml:space="preserve"> -&gt;  for deleting all images</w:t>
+        <w:t>docker images</w:t>
+      </w:r>
+      <w:r>
+        <w:t xml:space="preserve"> -&gt; to get all available images and its size</w:t>
       </w:r>
     </w:p>
     <w:p>
@@ -562,10 +576,35 @@
           <w:b/>
           <w:bCs/>
         </w:rPr>
-        <w:t>docker exec</w:t>
-      </w:r>
-      <w:r>
-        <w:t xml:space="preserve"> -&gt; Run a command in a running container</w:t>
+        <w:t xml:space="preserve">docker </w:t>
+      </w:r>
+      <w:proofErr w:type="spellStart"/>
+      <w:r>
+        <w:rPr>
+          <w:b/>
+          <w:bCs/>
+        </w:rPr>
+        <w:t>rmi</w:t>
+      </w:r>
+      <w:proofErr w:type="spellEnd"/>
+      <w:r>
+        <w:rPr>
+          <w:b/>
+          <w:bCs/>
+        </w:rPr>
+        <w:t xml:space="preserve"> </w:t>
+      </w:r>
+      <w:proofErr w:type="spellStart"/>
+      <w:r>
+        <w:rPr>
+          <w:b/>
+          <w:bCs/>
+        </w:rPr>
+        <w:t>image_name</w:t>
+      </w:r>
+      <w:proofErr w:type="spellEnd"/>
+      <w:r>
+        <w:t xml:space="preserve"> -&gt; to delete an image</w:t>
       </w:r>
     </w:p>
     <w:p>
@@ -574,34 +613,16 @@
           <w:b/>
           <w:bCs/>
         </w:rPr>
-        <w:t xml:space="preserve">docker exec -it </w:t>
-      </w:r>
-      <w:proofErr w:type="spellStart"/>
-      <w:r>
-        <w:rPr>
-          <w:b/>
-          <w:bCs/>
-        </w:rPr>
-        <w:t>ubuntu_bash</w:t>
-      </w:r>
-      <w:proofErr w:type="spellEnd"/>
-      <w:r>
-        <w:rPr>
-          <w:b/>
-          <w:bCs/>
-        </w:rPr>
-        <w:t xml:space="preserve"> bash</w:t>
-      </w:r>
-      <w:r>
-        <w:t xml:space="preserve"> -&gt; This will create a new Bash session in the container </w:t>
-      </w:r>
-      <w:proofErr w:type="spellStart"/>
-      <w:r>
-        <w:t>ubuntu_bash</w:t>
-      </w:r>
-      <w:proofErr w:type="spellEnd"/>
-      <w:r>
-        <w:t>.</w:t>
+        <w:t>docker image prune -a</w:t>
+      </w:r>
+      <w:r>
+        <w:t xml:space="preserve"> -</w:t>
+      </w:r>
+      <w:r>
+        <w:t>&gt; for</w:t>
+      </w:r>
+      <w:r>
+        <w:t xml:space="preserve"> deleting all images</w:t>
       </w:r>
     </w:p>
     <w:p>
@@ -610,18 +631,10 @@
           <w:b/>
           <w:bCs/>
         </w:rPr>
-        <w:t>docker run -it ubuntu bash</w:t>
-      </w:r>
-      <w:r>
-        <w:t xml:space="preserve"> -&gt; it will run ubuntu image and then run bash in interactive mode in the same command prompt where ‘</w:t>
-      </w:r>
-      <w:proofErr w:type="spellStart"/>
-      <w:r>
-        <w:t>i</w:t>
-      </w:r>
-      <w:proofErr w:type="spellEnd"/>
-      <w:r>
-        <w:t>’ mean interactive and ‘t’ means same terminal</w:t>
+        <w:t>docker exec</w:t>
+      </w:r>
+      <w:r>
+        <w:t xml:space="preserve"> -&gt; Run a command in a running container</w:t>
       </w:r>
     </w:p>
     <w:p>
@@ -630,7 +643,7 @@
           <w:b/>
           <w:bCs/>
         </w:rPr>
-        <w:t xml:space="preserve">docker run --env MYSQL_ROOT_PASSWORD=100997 </w:t>
+        <w:t xml:space="preserve">docker exec -it </w:t>
       </w:r>
       <w:proofErr w:type="spellStart"/>
       <w:r>
@@ -638,17 +651,26 @@
           <w:b/>
           <w:bCs/>
         </w:rPr>
-        <w:t>mysql</w:t>
+        <w:t>ubuntu_bash</w:t>
       </w:r>
       <w:proofErr w:type="spellEnd"/>
       <w:r>
-        <w:t xml:space="preserve"> -&gt; we can specify environment variable using </w:t>
-      </w:r>
-      <w:r>
-        <w:t>–</w:t>
-      </w:r>
-      <w:r>
-        <w:t>env</w:t>
+        <w:rPr>
+          <w:b/>
+          <w:bCs/>
+        </w:rPr>
+        <w:t xml:space="preserve"> bash</w:t>
+      </w:r>
+      <w:r>
+        <w:t xml:space="preserve"> -&gt; This will create a new Bash session in the container </w:t>
+      </w:r>
+      <w:proofErr w:type="spellStart"/>
+      <w:r>
+        <w:t>ubuntu_bash</w:t>
+      </w:r>
+      <w:proofErr w:type="spellEnd"/>
+      <w:r>
+        <w:t>.</w:t>
       </w:r>
     </w:p>
     <w:p>
@@ -657,19 +679,18 @@
           <w:b/>
           <w:bCs/>
         </w:rPr>
-        <w:t xml:space="preserve">docker volume create </w:t>
+        <w:t>docker run -it ubuntu bash</w:t>
+      </w:r>
+      <w:r>
+        <w:t xml:space="preserve"> -&gt; it will run ubuntu image and then run bash in interactive mode in the same command prompt where ‘</w:t>
       </w:r>
       <w:proofErr w:type="spellStart"/>
       <w:r>
-        <w:rPr>
-          <w:b/>
-          <w:bCs/>
-        </w:rPr>
-        <w:t>data_volume</w:t>
+        <w:t>i</w:t>
       </w:r>
       <w:proofErr w:type="spellEnd"/>
       <w:r>
-        <w:t xml:space="preserve"> -&gt; it will create a data_ volume folder under the volume directory of "var/lib/docker" directory</w:t>
+        <w:t>’ mean interactive and ‘t’ means same terminal</w:t>
       </w:r>
     </w:p>
     <w:p>
@@ -678,7 +699,127 @@
           <w:b/>
           <w:bCs/>
         </w:rPr>
+        <w:t>docker commit &lt;</w:t>
+      </w:r>
+      <w:proofErr w:type="spellStart"/>
+      <w:r>
+        <w:rPr>
+          <w:b/>
+          <w:bCs/>
+        </w:rPr>
+        <w:t>container_name</w:t>
+      </w:r>
+      <w:proofErr w:type="spellEnd"/>
+      <w:r>
+        <w:rPr>
+          <w:b/>
+          <w:bCs/>
+        </w:rPr>
+        <w:t>&gt; &lt;</w:t>
+      </w:r>
+      <w:proofErr w:type="spellStart"/>
+      <w:r>
+        <w:rPr>
+          <w:b/>
+          <w:bCs/>
+        </w:rPr>
+        <w:t>image_name</w:t>
+      </w:r>
+      <w:proofErr w:type="spellEnd"/>
+      <w:r>
+        <w:rPr>
+          <w:b/>
+          <w:bCs/>
+        </w:rPr>
+        <w:t>&gt;</w:t>
+      </w:r>
+      <w:r>
+        <w:t xml:space="preserve"> -&gt; to take a snapshot of a running container</w:t>
+      </w:r>
+    </w:p>
+    <w:p>
+      <w:r>
+        <w:rPr>
+          <w:b/>
+          <w:bCs/>
+        </w:rPr>
+        <w:t>docker history &lt;</w:t>
+      </w:r>
+      <w:proofErr w:type="spellStart"/>
+      <w:r>
+        <w:rPr>
+          <w:b/>
+          <w:bCs/>
+        </w:rPr>
+        <w:t>image_name</w:t>
+      </w:r>
+      <w:proofErr w:type="spellEnd"/>
+      <w:r>
+        <w:rPr>
+          <w:b/>
+          <w:bCs/>
+        </w:rPr>
+        <w:t>&gt;</w:t>
+      </w:r>
+      <w:r>
+        <w:t xml:space="preserve"> -&gt; to show all the layer details of the image</w:t>
+      </w:r>
+    </w:p>
+    <w:p>
+      <w:r>
+        <w:rPr>
+          <w:b/>
+          <w:bCs/>
+        </w:rPr>
         <w:lastRenderedPageBreak/>
+        <w:t xml:space="preserve">docker run --env MYSQL_ROOT_PASSWORD=100997 </w:t>
+      </w:r>
+      <w:proofErr w:type="spellStart"/>
+      <w:r>
+        <w:rPr>
+          <w:b/>
+          <w:bCs/>
+        </w:rPr>
+        <w:t>mysql</w:t>
+      </w:r>
+      <w:proofErr w:type="spellEnd"/>
+      <w:r>
+        <w:t xml:space="preserve"> -&gt; we can specify environment variable using </w:t>
+      </w:r>
+      <w:r>
+        <w:t>–</w:t>
+      </w:r>
+      <w:r>
+        <w:t>env</w:t>
+      </w:r>
+    </w:p>
+    <w:p>
+      <w:r>
+        <w:rPr>
+          <w:b/>
+          <w:bCs/>
+        </w:rPr>
+        <w:t xml:space="preserve">docker volume create </w:t>
+      </w:r>
+      <w:proofErr w:type="spellStart"/>
+      <w:r>
+        <w:rPr>
+          <w:b/>
+          <w:bCs/>
+        </w:rPr>
+        <w:t>data_volume</w:t>
+      </w:r>
+      <w:proofErr w:type="spellEnd"/>
+      <w:r>
+        <w:t xml:space="preserve"> -&gt; it will create a data_ volume folder under the volume directory of "var/lib/docker" directory</w:t>
+      </w:r>
+    </w:p>
+    <w:p>
+      <w:r>
+        <w:rPr>
+          <w:b/>
+          <w:bCs/>
+        </w:rPr>
         <w:t xml:space="preserve">docker run -v </w:t>
       </w:r>
       <w:proofErr w:type="spellStart"/>
@@ -1970,7 +2111,13 @@
                           <w:p/>
                           <w:p>
                             <w:r>
-                              <w:t># ===========  RUN STAGE =====================</w:t>
+                              <w:t># ==========</w:t>
+                            </w:r>
+                            <w:r>
+                              <w:t>= RUN</w:t>
+                            </w:r>
+                            <w:r>
+                              <w:t xml:space="preserve"> STAGE =====================</w:t>
                             </w:r>
                           </w:p>
                           <w:p>
@@ -2208,7 +2355,13 @@
                     <w:p/>
                     <w:p>
                       <w:r>
-                        <w:t># ===========  RUN STAGE =====================</w:t>
+                        <w:t># ==========</w:t>
+                      </w:r>
+                      <w:r>
+                        <w:t>= RUN</w:t>
+                      </w:r>
+                      <w:r>
+                        <w:t xml:space="preserve"> STAGE =====================</w:t>
                       </w:r>
                     </w:p>
                     <w:p>
@@ -2276,6 +2429,5902 @@
       </w:r>
     </w:p>
     <w:p/>
+    <w:p/>
+    <w:p/>
+    <w:p>
+      <w:r>
+        <w:rPr>
+          <w:noProof/>
+        </w:rPr>
+        <w:lastRenderedPageBreak/>
+        <mc:AlternateContent>
+          <mc:Choice Requires="wps">
+            <w:drawing>
+              <wp:anchor distT="45720" distB="45720" distL="114300" distR="114300" simplePos="0" relativeHeight="251661312" behindDoc="0" locked="0" layoutInCell="1" allowOverlap="1" wp14:anchorId="21F042CA" wp14:editId="4D8286C2">
+                <wp:simplePos x="0" y="0"/>
+                <wp:positionH relativeFrom="margin">
+                  <wp:align>right</wp:align>
+                </wp:positionH>
+                <wp:positionV relativeFrom="paragraph">
+                  <wp:posOffset>342900</wp:posOffset>
+                </wp:positionV>
+                <wp:extent cx="5705475" cy="6219825"/>
+                <wp:effectExtent l="0" t="0" r="28575" b="28575"/>
+                <wp:wrapSquare wrapText="bothSides"/>
+                <wp:docPr id="1" name="Text Box 2"/>
+                <wp:cNvGraphicFramePr>
+                  <a:graphicFrameLocks xmlns:a="http://schemas.openxmlformats.org/drawingml/2006/main"/>
+                </wp:cNvGraphicFramePr>
+                <a:graphic xmlns:a="http://schemas.openxmlformats.org/drawingml/2006/main">
+                  <a:graphicData uri="http://schemas.microsoft.com/office/word/2010/wordprocessingShape">
+                    <wps:wsp>
+                      <wps:cNvSpPr txBox="1">
+                        <a:spLocks noChangeArrowheads="1"/>
+                      </wps:cNvSpPr>
+                      <wps:spPr bwMode="auto">
+                        <a:xfrm>
+                          <a:off x="0" y="0"/>
+                          <a:ext cx="5705475" cy="6219825"/>
+                        </a:xfrm>
+                        <a:prstGeom prst="rect">
+                          <a:avLst/>
+                        </a:prstGeom>
+                        <a:solidFill>
+                          <a:srgbClr val="FFFFFF"/>
+                        </a:solidFill>
+                        <a:ln w="9525">
+                          <a:solidFill>
+                            <a:srgbClr val="000000"/>
+                          </a:solidFill>
+                          <a:miter lim="800000"/>
+                          <a:headEnd/>
+                          <a:tailEnd/>
+                        </a:ln>
+                      </wps:spPr>
+                      <wps:txbx>
+                        <w:txbxContent>
+                          <w:p>
+                            <w:pPr>
+                              <w:autoSpaceDE w:val="0"/>
+                              <w:autoSpaceDN w:val="0"/>
+                              <w:adjustRightInd w:val="0"/>
+                              <w:spacing w:after="0" w:line="240" w:lineRule="auto"/>
+                              <w:rPr>
+                                <w:rFonts w:ascii="Consolas" w:hAnsi="Consolas" w:cs="Consolas"/>
+                                <w:sz w:val="20"/>
+                                <w:szCs w:val="20"/>
+                              </w:rPr>
+                            </w:pPr>
+                            <w:r>
+                              <w:rPr>
+                                <w:rFonts w:ascii="Consolas" w:hAnsi="Consolas" w:cs="Consolas"/>
+                                <w:color w:val="008080"/>
+                                <w:sz w:val="20"/>
+                                <w:szCs w:val="20"/>
+                              </w:rPr>
+                              <w:t>&lt;?</w:t>
+                            </w:r>
+                            <w:r>
+                              <w:rPr>
+                                <w:rFonts w:ascii="Consolas" w:hAnsi="Consolas" w:cs="Consolas"/>
+                                <w:color w:val="3F7F7F"/>
+                                <w:sz w:val="20"/>
+                                <w:szCs w:val="20"/>
+                              </w:rPr>
+                              <w:t>xml</w:t>
+                            </w:r>
+                            <w:r>
+                              <w:rPr>
+                                <w:rFonts w:ascii="Consolas" w:hAnsi="Consolas" w:cs="Consolas"/>
+                                <w:sz w:val="20"/>
+                                <w:szCs w:val="20"/>
+                              </w:rPr>
+                              <w:t xml:space="preserve"> </w:t>
+                            </w:r>
+                            <w:r>
+                              <w:rPr>
+                                <w:rFonts w:ascii="Consolas" w:hAnsi="Consolas" w:cs="Consolas"/>
+                                <w:color w:val="7F007F"/>
+                                <w:sz w:val="20"/>
+                                <w:szCs w:val="20"/>
+                              </w:rPr>
+                              <w:t>version</w:t>
+                            </w:r>
+                            <w:r>
+                              <w:rPr>
+                                <w:rFonts w:ascii="Consolas" w:hAnsi="Consolas" w:cs="Consolas"/>
+                                <w:color w:val="000000"/>
+                                <w:sz w:val="20"/>
+                                <w:szCs w:val="20"/>
+                              </w:rPr>
+                              <w:t>=</w:t>
+                            </w:r>
+                            <w:r>
+                              <w:rPr>
+                                <w:rFonts w:ascii="Consolas" w:hAnsi="Consolas" w:cs="Consolas"/>
+                                <w:i/>
+                                <w:iCs/>
+                                <w:color w:val="2A00FF"/>
+                                <w:sz w:val="20"/>
+                                <w:szCs w:val="20"/>
+                              </w:rPr>
+                              <w:t>"1.0"</w:t>
+                            </w:r>
+                            <w:r>
+                              <w:rPr>
+                                <w:rFonts w:ascii="Consolas" w:hAnsi="Consolas" w:cs="Consolas"/>
+                                <w:sz w:val="20"/>
+                                <w:szCs w:val="20"/>
+                              </w:rPr>
+                              <w:t xml:space="preserve"> </w:t>
+                            </w:r>
+                            <w:r>
+                              <w:rPr>
+                                <w:rFonts w:ascii="Consolas" w:hAnsi="Consolas" w:cs="Consolas"/>
+                                <w:color w:val="7F007F"/>
+                                <w:sz w:val="20"/>
+                                <w:szCs w:val="20"/>
+                              </w:rPr>
+                              <w:t>encoding</w:t>
+                            </w:r>
+                            <w:r>
+                              <w:rPr>
+                                <w:rFonts w:ascii="Consolas" w:hAnsi="Consolas" w:cs="Consolas"/>
+                                <w:color w:val="000000"/>
+                                <w:sz w:val="20"/>
+                                <w:szCs w:val="20"/>
+                              </w:rPr>
+                              <w:t>=</w:t>
+                            </w:r>
+                            <w:r>
+                              <w:rPr>
+                                <w:rFonts w:ascii="Consolas" w:hAnsi="Consolas" w:cs="Consolas"/>
+                                <w:i/>
+                                <w:iCs/>
+                                <w:color w:val="2A00FF"/>
+                                <w:sz w:val="20"/>
+                                <w:szCs w:val="20"/>
+                              </w:rPr>
+                              <w:t>"UTF-8"</w:t>
+                            </w:r>
+                            <w:r>
+                              <w:rPr>
+                                <w:rFonts w:ascii="Consolas" w:hAnsi="Consolas" w:cs="Consolas"/>
+                                <w:color w:val="008080"/>
+                                <w:sz w:val="20"/>
+                                <w:szCs w:val="20"/>
+                              </w:rPr>
+                              <w:t>?&gt;</w:t>
+                            </w:r>
+                          </w:p>
+                          <w:p>
+                            <w:pPr>
+                              <w:autoSpaceDE w:val="0"/>
+                              <w:autoSpaceDN w:val="0"/>
+                              <w:adjustRightInd w:val="0"/>
+                              <w:spacing w:after="0" w:line="240" w:lineRule="auto"/>
+                              <w:rPr>
+                                <w:rFonts w:ascii="Consolas" w:hAnsi="Consolas" w:cs="Consolas"/>
+                                <w:sz w:val="20"/>
+                                <w:szCs w:val="20"/>
+                              </w:rPr>
+                            </w:pPr>
+                            <w:r>
+                              <w:rPr>
+                                <w:rFonts w:ascii="Consolas" w:hAnsi="Consolas" w:cs="Consolas"/>
+                                <w:color w:val="008080"/>
+                                <w:sz w:val="20"/>
+                                <w:szCs w:val="20"/>
+                              </w:rPr>
+                              <w:t>&lt;</w:t>
+                            </w:r>
+                            <w:r>
+                              <w:rPr>
+                                <w:rFonts w:ascii="Consolas" w:hAnsi="Consolas" w:cs="Consolas"/>
+                                <w:color w:val="3F7F7F"/>
+                                <w:sz w:val="20"/>
+                                <w:szCs w:val="20"/>
+                              </w:rPr>
+                              <w:t>project</w:t>
+                            </w:r>
+                            <w:r>
+                              <w:rPr>
+                                <w:rFonts w:ascii="Consolas" w:hAnsi="Consolas" w:cs="Consolas"/>
+                                <w:sz w:val="20"/>
+                                <w:szCs w:val="20"/>
+                              </w:rPr>
+                              <w:t xml:space="preserve"> </w:t>
+                            </w:r>
+                            <w:proofErr w:type="spellStart"/>
+                            <w:r>
+                              <w:rPr>
+                                <w:rFonts w:ascii="Consolas" w:hAnsi="Consolas" w:cs="Consolas"/>
+                                <w:color w:val="7F007F"/>
+                                <w:sz w:val="20"/>
+                                <w:szCs w:val="20"/>
+                              </w:rPr>
+                              <w:t>xmlns</w:t>
+                            </w:r>
+                            <w:proofErr w:type="spellEnd"/>
+                            <w:r>
+                              <w:rPr>
+                                <w:rFonts w:ascii="Consolas" w:hAnsi="Consolas" w:cs="Consolas"/>
+                                <w:color w:val="000000"/>
+                                <w:sz w:val="20"/>
+                                <w:szCs w:val="20"/>
+                              </w:rPr>
+                              <w:t>=</w:t>
+                            </w:r>
+                            <w:r>
+                              <w:rPr>
+                                <w:rFonts w:ascii="Consolas" w:hAnsi="Consolas" w:cs="Consolas"/>
+                                <w:i/>
+                                <w:iCs/>
+                                <w:color w:val="2A00FF"/>
+                                <w:sz w:val="20"/>
+                                <w:szCs w:val="20"/>
+                              </w:rPr>
+                              <w:t>"http://maven.apache.org/POM/4.0.0"</w:t>
+                            </w:r>
+                          </w:p>
+                          <w:p>
+                            <w:pPr>
+                              <w:autoSpaceDE w:val="0"/>
+                              <w:autoSpaceDN w:val="0"/>
+                              <w:adjustRightInd w:val="0"/>
+                              <w:spacing w:after="0" w:line="240" w:lineRule="auto"/>
+                              <w:rPr>
+                                <w:rFonts w:ascii="Consolas" w:hAnsi="Consolas" w:cs="Consolas"/>
+                                <w:sz w:val="20"/>
+                                <w:szCs w:val="20"/>
+                              </w:rPr>
+                            </w:pPr>
+                            <w:r>
+                              <w:rPr>
+                                <w:rFonts w:ascii="Consolas" w:hAnsi="Consolas" w:cs="Consolas"/>
+                                <w:sz w:val="20"/>
+                                <w:szCs w:val="20"/>
+                              </w:rPr>
+                              <w:tab/>
+                            </w:r>
+                            <w:proofErr w:type="spellStart"/>
+                            <w:r>
+                              <w:rPr>
+                                <w:rFonts w:ascii="Consolas" w:hAnsi="Consolas" w:cs="Consolas"/>
+                                <w:color w:val="7F007F"/>
+                                <w:sz w:val="20"/>
+                                <w:szCs w:val="20"/>
+                              </w:rPr>
+                              <w:t>xmlns:xsi</w:t>
+                            </w:r>
+                            <w:proofErr w:type="spellEnd"/>
+                            <w:r>
+                              <w:rPr>
+                                <w:rFonts w:ascii="Consolas" w:hAnsi="Consolas" w:cs="Consolas"/>
+                                <w:color w:val="000000"/>
+                                <w:sz w:val="20"/>
+                                <w:szCs w:val="20"/>
+                              </w:rPr>
+                              <w:t>=</w:t>
+                            </w:r>
+                            <w:r>
+                              <w:rPr>
+                                <w:rFonts w:ascii="Consolas" w:hAnsi="Consolas" w:cs="Consolas"/>
+                                <w:i/>
+                                <w:iCs/>
+                                <w:color w:val="2A00FF"/>
+                                <w:sz w:val="20"/>
+                                <w:szCs w:val="20"/>
+                              </w:rPr>
+                              <w:t>"http://www.w3.org/2001/XMLSchema-instance"</w:t>
+                            </w:r>
+                          </w:p>
+                          <w:p>
+                            <w:pPr>
+                              <w:autoSpaceDE w:val="0"/>
+                              <w:autoSpaceDN w:val="0"/>
+                              <w:adjustRightInd w:val="0"/>
+                              <w:spacing w:after="0" w:line="240" w:lineRule="auto"/>
+                              <w:rPr>
+                                <w:rFonts w:ascii="Consolas" w:hAnsi="Consolas" w:cs="Consolas"/>
+                                <w:sz w:val="20"/>
+                                <w:szCs w:val="20"/>
+                              </w:rPr>
+                            </w:pPr>
+                            <w:r>
+                              <w:rPr>
+                                <w:rFonts w:ascii="Consolas" w:hAnsi="Consolas" w:cs="Consolas"/>
+                                <w:sz w:val="20"/>
+                                <w:szCs w:val="20"/>
+                              </w:rPr>
+                              <w:tab/>
+                            </w:r>
+                            <w:proofErr w:type="spellStart"/>
+                            <w:r>
+                              <w:rPr>
+                                <w:rFonts w:ascii="Consolas" w:hAnsi="Consolas" w:cs="Consolas"/>
+                                <w:color w:val="7F007F"/>
+                                <w:sz w:val="20"/>
+                                <w:szCs w:val="20"/>
+                              </w:rPr>
+                              <w:t>xsi:schemaLocation</w:t>
+                            </w:r>
+                            <w:proofErr w:type="spellEnd"/>
+                            <w:r>
+                              <w:rPr>
+                                <w:rFonts w:ascii="Consolas" w:hAnsi="Consolas" w:cs="Consolas"/>
+                                <w:color w:val="000000"/>
+                                <w:sz w:val="20"/>
+                                <w:szCs w:val="20"/>
+                              </w:rPr>
+                              <w:t>=</w:t>
+                            </w:r>
+                            <w:r>
+                              <w:rPr>
+                                <w:rFonts w:ascii="Consolas" w:hAnsi="Consolas" w:cs="Consolas"/>
+                                <w:i/>
+                                <w:iCs/>
+                                <w:color w:val="2A00FF"/>
+                                <w:sz w:val="20"/>
+                                <w:szCs w:val="20"/>
+                              </w:rPr>
+                              <w:t>"http://maven.apache.org/POM/4.0.0 https://maven.apache.org/xsd/maven-4.0.0.xsd"</w:t>
+                            </w:r>
+                            <w:r>
+                              <w:rPr>
+                                <w:rFonts w:ascii="Consolas" w:hAnsi="Consolas" w:cs="Consolas"/>
+                                <w:color w:val="008080"/>
+                                <w:sz w:val="20"/>
+                                <w:szCs w:val="20"/>
+                              </w:rPr>
+                              <w:t>&gt;</w:t>
+                            </w:r>
+                          </w:p>
+                          <w:p>
+                            <w:pPr>
+                              <w:autoSpaceDE w:val="0"/>
+                              <w:autoSpaceDN w:val="0"/>
+                              <w:adjustRightInd w:val="0"/>
+                              <w:spacing w:after="0" w:line="240" w:lineRule="auto"/>
+                              <w:rPr>
+                                <w:rFonts w:ascii="Consolas" w:hAnsi="Consolas" w:cs="Consolas"/>
+                                <w:sz w:val="20"/>
+                                <w:szCs w:val="20"/>
+                              </w:rPr>
+                            </w:pPr>
+                            <w:r>
+                              <w:rPr>
+                                <w:rFonts w:ascii="Consolas" w:hAnsi="Consolas" w:cs="Consolas"/>
+                                <w:color w:val="000000"/>
+                                <w:sz w:val="20"/>
+                                <w:szCs w:val="20"/>
+                              </w:rPr>
+                              <w:tab/>
+                            </w:r>
+                            <w:r>
+                              <w:rPr>
+                                <w:rFonts w:ascii="Consolas" w:hAnsi="Consolas" w:cs="Consolas"/>
+                                <w:color w:val="008080"/>
+                                <w:sz w:val="20"/>
+                                <w:szCs w:val="20"/>
+                              </w:rPr>
+                              <w:t>&lt;</w:t>
+                            </w:r>
+                            <w:proofErr w:type="spellStart"/>
+                            <w:r>
+                              <w:rPr>
+                                <w:rFonts w:ascii="Consolas" w:hAnsi="Consolas" w:cs="Consolas"/>
+                                <w:color w:val="3F7F7F"/>
+                                <w:sz w:val="20"/>
+                                <w:szCs w:val="20"/>
+                              </w:rPr>
+                              <w:t>modelVersion</w:t>
+                            </w:r>
+                            <w:proofErr w:type="spellEnd"/>
+                            <w:r>
+                              <w:rPr>
+                                <w:rFonts w:ascii="Consolas" w:hAnsi="Consolas" w:cs="Consolas"/>
+                                <w:color w:val="008080"/>
+                                <w:sz w:val="20"/>
+                                <w:szCs w:val="20"/>
+                              </w:rPr>
+                              <w:t>&gt;</w:t>
+                            </w:r>
+                            <w:r>
+                              <w:rPr>
+                                <w:rFonts w:ascii="Consolas" w:hAnsi="Consolas" w:cs="Consolas"/>
+                                <w:color w:val="000000"/>
+                                <w:sz w:val="20"/>
+                                <w:szCs w:val="20"/>
+                              </w:rPr>
+                              <w:t>4.0.0</w:t>
+                            </w:r>
+                            <w:r>
+                              <w:rPr>
+                                <w:rFonts w:ascii="Consolas" w:hAnsi="Consolas" w:cs="Consolas"/>
+                                <w:color w:val="008080"/>
+                                <w:sz w:val="20"/>
+                                <w:szCs w:val="20"/>
+                              </w:rPr>
+                              <w:t>&lt;/</w:t>
+                            </w:r>
+                            <w:proofErr w:type="spellStart"/>
+                            <w:r>
+                              <w:rPr>
+                                <w:rFonts w:ascii="Consolas" w:hAnsi="Consolas" w:cs="Consolas"/>
+                                <w:color w:val="3F7F7F"/>
+                                <w:sz w:val="20"/>
+                                <w:szCs w:val="20"/>
+                              </w:rPr>
+                              <w:t>modelVersion</w:t>
+                            </w:r>
+                            <w:proofErr w:type="spellEnd"/>
+                            <w:r>
+                              <w:rPr>
+                                <w:rFonts w:ascii="Consolas" w:hAnsi="Consolas" w:cs="Consolas"/>
+                                <w:color w:val="008080"/>
+                                <w:sz w:val="20"/>
+                                <w:szCs w:val="20"/>
+                              </w:rPr>
+                              <w:t>&gt;</w:t>
+                            </w:r>
+                          </w:p>
+                          <w:p>
+                            <w:pPr>
+                              <w:autoSpaceDE w:val="0"/>
+                              <w:autoSpaceDN w:val="0"/>
+                              <w:adjustRightInd w:val="0"/>
+                              <w:spacing w:after="0" w:line="240" w:lineRule="auto"/>
+                              <w:rPr>
+                                <w:rFonts w:ascii="Consolas" w:hAnsi="Consolas" w:cs="Consolas"/>
+                                <w:sz w:val="20"/>
+                                <w:szCs w:val="20"/>
+                              </w:rPr>
+                            </w:pPr>
+                            <w:r>
+                              <w:rPr>
+                                <w:rFonts w:ascii="Consolas" w:hAnsi="Consolas" w:cs="Consolas"/>
+                                <w:color w:val="000000"/>
+                                <w:sz w:val="20"/>
+                                <w:szCs w:val="20"/>
+                              </w:rPr>
+                              <w:tab/>
+                            </w:r>
+                            <w:r>
+                              <w:rPr>
+                                <w:rFonts w:ascii="Consolas" w:hAnsi="Consolas" w:cs="Consolas"/>
+                                <w:color w:val="008080"/>
+                                <w:sz w:val="20"/>
+                                <w:szCs w:val="20"/>
+                              </w:rPr>
+                              <w:t>&lt;</w:t>
+                            </w:r>
+                            <w:r>
+                              <w:rPr>
+                                <w:rFonts w:ascii="Consolas" w:hAnsi="Consolas" w:cs="Consolas"/>
+                                <w:color w:val="3F7F7F"/>
+                                <w:sz w:val="20"/>
+                                <w:szCs w:val="20"/>
+                              </w:rPr>
+                              <w:t>parent</w:t>
+                            </w:r>
+                            <w:r>
+                              <w:rPr>
+                                <w:rFonts w:ascii="Consolas" w:hAnsi="Consolas" w:cs="Consolas"/>
+                                <w:color w:val="008080"/>
+                                <w:sz w:val="20"/>
+                                <w:szCs w:val="20"/>
+                              </w:rPr>
+                              <w:t>&gt;</w:t>
+                            </w:r>
+                          </w:p>
+                          <w:p>
+                            <w:pPr>
+                              <w:autoSpaceDE w:val="0"/>
+                              <w:autoSpaceDN w:val="0"/>
+                              <w:adjustRightInd w:val="0"/>
+                              <w:spacing w:after="0" w:line="240" w:lineRule="auto"/>
+                              <w:rPr>
+                                <w:rFonts w:ascii="Consolas" w:hAnsi="Consolas" w:cs="Consolas"/>
+                                <w:sz w:val="20"/>
+                                <w:szCs w:val="20"/>
+                              </w:rPr>
+                            </w:pPr>
+                            <w:r>
+                              <w:rPr>
+                                <w:rFonts w:ascii="Consolas" w:hAnsi="Consolas" w:cs="Consolas"/>
+                                <w:color w:val="000000"/>
+                                <w:sz w:val="20"/>
+                                <w:szCs w:val="20"/>
+                              </w:rPr>
+                              <w:tab/>
+                            </w:r>
+                            <w:r>
+                              <w:rPr>
+                                <w:rFonts w:ascii="Consolas" w:hAnsi="Consolas" w:cs="Consolas"/>
+                                <w:color w:val="000000"/>
+                                <w:sz w:val="20"/>
+                                <w:szCs w:val="20"/>
+                              </w:rPr>
+                              <w:tab/>
+                            </w:r>
+                            <w:r>
+                              <w:rPr>
+                                <w:rFonts w:ascii="Consolas" w:hAnsi="Consolas" w:cs="Consolas"/>
+                                <w:color w:val="008080"/>
+                                <w:sz w:val="20"/>
+                                <w:szCs w:val="20"/>
+                              </w:rPr>
+                              <w:t>&lt;</w:t>
+                            </w:r>
+                            <w:proofErr w:type="spellStart"/>
+                            <w:r>
+                              <w:rPr>
+                                <w:rFonts w:ascii="Consolas" w:hAnsi="Consolas" w:cs="Consolas"/>
+                                <w:color w:val="3F7F7F"/>
+                                <w:sz w:val="20"/>
+                                <w:szCs w:val="20"/>
+                              </w:rPr>
+                              <w:t>groupId</w:t>
+                            </w:r>
+                            <w:proofErr w:type="spellEnd"/>
+                            <w:r>
+                              <w:rPr>
+                                <w:rFonts w:ascii="Consolas" w:hAnsi="Consolas" w:cs="Consolas"/>
+                                <w:color w:val="008080"/>
+                                <w:sz w:val="20"/>
+                                <w:szCs w:val="20"/>
+                              </w:rPr>
+                              <w:t>&gt;</w:t>
+                            </w:r>
+                            <w:proofErr w:type="spellStart"/>
+                            <w:r>
+                              <w:rPr>
+                                <w:rFonts w:ascii="Consolas" w:hAnsi="Consolas" w:cs="Consolas"/>
+                                <w:color w:val="000000"/>
+                                <w:sz w:val="20"/>
+                                <w:szCs w:val="20"/>
+                              </w:rPr>
+                              <w:t>org.springframework.boot</w:t>
+                            </w:r>
+                            <w:proofErr w:type="spellEnd"/>
+                            <w:r>
+                              <w:rPr>
+                                <w:rFonts w:ascii="Consolas" w:hAnsi="Consolas" w:cs="Consolas"/>
+                                <w:color w:val="008080"/>
+                                <w:sz w:val="20"/>
+                                <w:szCs w:val="20"/>
+                              </w:rPr>
+                              <w:t>&lt;/</w:t>
+                            </w:r>
+                            <w:proofErr w:type="spellStart"/>
+                            <w:r>
+                              <w:rPr>
+                                <w:rFonts w:ascii="Consolas" w:hAnsi="Consolas" w:cs="Consolas"/>
+                                <w:color w:val="3F7F7F"/>
+                                <w:sz w:val="20"/>
+                                <w:szCs w:val="20"/>
+                              </w:rPr>
+                              <w:t>groupId</w:t>
+                            </w:r>
+                            <w:proofErr w:type="spellEnd"/>
+                            <w:r>
+                              <w:rPr>
+                                <w:rFonts w:ascii="Consolas" w:hAnsi="Consolas" w:cs="Consolas"/>
+                                <w:color w:val="008080"/>
+                                <w:sz w:val="20"/>
+                                <w:szCs w:val="20"/>
+                              </w:rPr>
+                              <w:t>&gt;</w:t>
+                            </w:r>
+                          </w:p>
+                          <w:p>
+                            <w:pPr>
+                              <w:autoSpaceDE w:val="0"/>
+                              <w:autoSpaceDN w:val="0"/>
+                              <w:adjustRightInd w:val="0"/>
+                              <w:spacing w:after="0" w:line="240" w:lineRule="auto"/>
+                              <w:rPr>
+                                <w:rFonts w:ascii="Consolas" w:hAnsi="Consolas" w:cs="Consolas"/>
+                                <w:sz w:val="20"/>
+                                <w:szCs w:val="20"/>
+                              </w:rPr>
+                            </w:pPr>
+                            <w:r>
+                              <w:rPr>
+                                <w:rFonts w:ascii="Consolas" w:hAnsi="Consolas" w:cs="Consolas"/>
+                                <w:color w:val="000000"/>
+                                <w:sz w:val="20"/>
+                                <w:szCs w:val="20"/>
+                              </w:rPr>
+                              <w:tab/>
+                            </w:r>
+                            <w:r>
+                              <w:rPr>
+                                <w:rFonts w:ascii="Consolas" w:hAnsi="Consolas" w:cs="Consolas"/>
+                                <w:color w:val="000000"/>
+                                <w:sz w:val="20"/>
+                                <w:szCs w:val="20"/>
+                              </w:rPr>
+                              <w:tab/>
+                            </w:r>
+                            <w:r>
+                              <w:rPr>
+                                <w:rFonts w:ascii="Consolas" w:hAnsi="Consolas" w:cs="Consolas"/>
+                                <w:color w:val="008080"/>
+                                <w:sz w:val="20"/>
+                                <w:szCs w:val="20"/>
+                              </w:rPr>
+                              <w:t>&lt;</w:t>
+                            </w:r>
+                            <w:proofErr w:type="spellStart"/>
+                            <w:r>
+                              <w:rPr>
+                                <w:rFonts w:ascii="Consolas" w:hAnsi="Consolas" w:cs="Consolas"/>
+                                <w:color w:val="3F7F7F"/>
+                                <w:sz w:val="20"/>
+                                <w:szCs w:val="20"/>
+                              </w:rPr>
+                              <w:t>artifactId</w:t>
+                            </w:r>
+                            <w:proofErr w:type="spellEnd"/>
+                            <w:r>
+                              <w:rPr>
+                                <w:rFonts w:ascii="Consolas" w:hAnsi="Consolas" w:cs="Consolas"/>
+                                <w:color w:val="008080"/>
+                                <w:sz w:val="20"/>
+                                <w:szCs w:val="20"/>
+                              </w:rPr>
+                              <w:t>&gt;</w:t>
+                            </w:r>
+                            <w:r>
+                              <w:rPr>
+                                <w:rFonts w:ascii="Consolas" w:hAnsi="Consolas" w:cs="Consolas"/>
+                                <w:color w:val="000000"/>
+                                <w:sz w:val="20"/>
+                                <w:szCs w:val="20"/>
+                              </w:rPr>
+                              <w:t>spring-boot-starter-parent</w:t>
+                            </w:r>
+                            <w:r>
+                              <w:rPr>
+                                <w:rFonts w:ascii="Consolas" w:hAnsi="Consolas" w:cs="Consolas"/>
+                                <w:color w:val="008080"/>
+                                <w:sz w:val="20"/>
+                                <w:szCs w:val="20"/>
+                              </w:rPr>
+                              <w:t>&lt;/</w:t>
+                            </w:r>
+                            <w:proofErr w:type="spellStart"/>
+                            <w:r>
+                              <w:rPr>
+                                <w:rFonts w:ascii="Consolas" w:hAnsi="Consolas" w:cs="Consolas"/>
+                                <w:color w:val="3F7F7F"/>
+                                <w:sz w:val="20"/>
+                                <w:szCs w:val="20"/>
+                              </w:rPr>
+                              <w:t>artifactId</w:t>
+                            </w:r>
+                            <w:proofErr w:type="spellEnd"/>
+                            <w:r>
+                              <w:rPr>
+                                <w:rFonts w:ascii="Consolas" w:hAnsi="Consolas" w:cs="Consolas"/>
+                                <w:color w:val="008080"/>
+                                <w:sz w:val="20"/>
+                                <w:szCs w:val="20"/>
+                              </w:rPr>
+                              <w:t>&gt;</w:t>
+                            </w:r>
+                          </w:p>
+                          <w:p>
+                            <w:pPr>
+                              <w:autoSpaceDE w:val="0"/>
+                              <w:autoSpaceDN w:val="0"/>
+                              <w:adjustRightInd w:val="0"/>
+                              <w:spacing w:after="0" w:line="240" w:lineRule="auto"/>
+                              <w:rPr>
+                                <w:rFonts w:ascii="Consolas" w:hAnsi="Consolas" w:cs="Consolas"/>
+                                <w:sz w:val="20"/>
+                                <w:szCs w:val="20"/>
+                              </w:rPr>
+                            </w:pPr>
+                            <w:r>
+                              <w:rPr>
+                                <w:rFonts w:ascii="Consolas" w:hAnsi="Consolas" w:cs="Consolas"/>
+                                <w:color w:val="000000"/>
+                                <w:sz w:val="20"/>
+                                <w:szCs w:val="20"/>
+                              </w:rPr>
+                              <w:tab/>
+                            </w:r>
+                            <w:r>
+                              <w:rPr>
+                                <w:rFonts w:ascii="Consolas" w:hAnsi="Consolas" w:cs="Consolas"/>
+                                <w:color w:val="000000"/>
+                                <w:sz w:val="20"/>
+                                <w:szCs w:val="20"/>
+                              </w:rPr>
+                              <w:tab/>
+                            </w:r>
+                            <w:r>
+                              <w:rPr>
+                                <w:rFonts w:ascii="Consolas" w:hAnsi="Consolas" w:cs="Consolas"/>
+                                <w:color w:val="008080"/>
+                                <w:sz w:val="20"/>
+                                <w:szCs w:val="20"/>
+                              </w:rPr>
+                              <w:t>&lt;</w:t>
+                            </w:r>
+                            <w:r>
+                              <w:rPr>
+                                <w:rFonts w:ascii="Consolas" w:hAnsi="Consolas" w:cs="Consolas"/>
+                                <w:color w:val="3F7F7F"/>
+                                <w:sz w:val="20"/>
+                                <w:szCs w:val="20"/>
+                              </w:rPr>
+                              <w:t>version</w:t>
+                            </w:r>
+                            <w:r>
+                              <w:rPr>
+                                <w:rFonts w:ascii="Consolas" w:hAnsi="Consolas" w:cs="Consolas"/>
+                                <w:color w:val="008080"/>
+                                <w:sz w:val="20"/>
+                                <w:szCs w:val="20"/>
+                              </w:rPr>
+                              <w:t>&gt;</w:t>
+                            </w:r>
+                            <w:r>
+                              <w:rPr>
+                                <w:rFonts w:ascii="Consolas" w:hAnsi="Consolas" w:cs="Consolas"/>
+                                <w:color w:val="000000"/>
+                                <w:sz w:val="20"/>
+                                <w:szCs w:val="20"/>
+                              </w:rPr>
+                              <w:t>2.6.7</w:t>
+                            </w:r>
+                            <w:r>
+                              <w:rPr>
+                                <w:rFonts w:ascii="Consolas" w:hAnsi="Consolas" w:cs="Consolas"/>
+                                <w:color w:val="008080"/>
+                                <w:sz w:val="20"/>
+                                <w:szCs w:val="20"/>
+                              </w:rPr>
+                              <w:t>&lt;/</w:t>
+                            </w:r>
+                            <w:r>
+                              <w:rPr>
+                                <w:rFonts w:ascii="Consolas" w:hAnsi="Consolas" w:cs="Consolas"/>
+                                <w:color w:val="3F7F7F"/>
+                                <w:sz w:val="20"/>
+                                <w:szCs w:val="20"/>
+                              </w:rPr>
+                              <w:t>version</w:t>
+                            </w:r>
+                            <w:r>
+                              <w:rPr>
+                                <w:rFonts w:ascii="Consolas" w:hAnsi="Consolas" w:cs="Consolas"/>
+                                <w:color w:val="008080"/>
+                                <w:sz w:val="20"/>
+                                <w:szCs w:val="20"/>
+                              </w:rPr>
+                              <w:t>&gt;</w:t>
+                            </w:r>
+                          </w:p>
+                          <w:p>
+                            <w:pPr>
+                              <w:autoSpaceDE w:val="0"/>
+                              <w:autoSpaceDN w:val="0"/>
+                              <w:adjustRightInd w:val="0"/>
+                              <w:spacing w:after="0" w:line="240" w:lineRule="auto"/>
+                              <w:rPr>
+                                <w:rFonts w:ascii="Consolas" w:hAnsi="Consolas" w:cs="Consolas"/>
+                                <w:sz w:val="20"/>
+                                <w:szCs w:val="20"/>
+                              </w:rPr>
+                            </w:pPr>
+                            <w:r>
+                              <w:rPr>
+                                <w:rFonts w:ascii="Consolas" w:hAnsi="Consolas" w:cs="Consolas"/>
+                                <w:color w:val="000000"/>
+                                <w:sz w:val="20"/>
+                                <w:szCs w:val="20"/>
+                              </w:rPr>
+                              <w:tab/>
+                            </w:r>
+                            <w:r>
+                              <w:rPr>
+                                <w:rFonts w:ascii="Consolas" w:hAnsi="Consolas" w:cs="Consolas"/>
+                                <w:color w:val="000000"/>
+                                <w:sz w:val="20"/>
+                                <w:szCs w:val="20"/>
+                              </w:rPr>
+                              <w:tab/>
+                            </w:r>
+                            <w:r>
+                              <w:rPr>
+                                <w:rFonts w:ascii="Consolas" w:hAnsi="Consolas" w:cs="Consolas"/>
+                                <w:color w:val="008080"/>
+                                <w:sz w:val="20"/>
+                                <w:szCs w:val="20"/>
+                              </w:rPr>
+                              <w:t>&lt;</w:t>
+                            </w:r>
+                            <w:proofErr w:type="spellStart"/>
+                            <w:r>
+                              <w:rPr>
+                                <w:rFonts w:ascii="Consolas" w:hAnsi="Consolas" w:cs="Consolas"/>
+                                <w:color w:val="3F7F7F"/>
+                                <w:sz w:val="20"/>
+                                <w:szCs w:val="20"/>
+                              </w:rPr>
+                              <w:t>relativePath</w:t>
+                            </w:r>
+                            <w:proofErr w:type="spellEnd"/>
+                            <w:r>
+                              <w:rPr>
+                                <w:rFonts w:ascii="Consolas" w:hAnsi="Consolas" w:cs="Consolas"/>
+                                <w:sz w:val="20"/>
+                                <w:szCs w:val="20"/>
+                              </w:rPr>
+                              <w:t xml:space="preserve"> </w:t>
+                            </w:r>
+                            <w:r>
+                              <w:rPr>
+                                <w:rFonts w:ascii="Consolas" w:hAnsi="Consolas" w:cs="Consolas"/>
+                                <w:color w:val="008080"/>
+                                <w:sz w:val="20"/>
+                                <w:szCs w:val="20"/>
+                              </w:rPr>
+                              <w:t>/&gt;</w:t>
+                            </w:r>
+                            <w:r>
+                              <w:rPr>
+                                <w:rFonts w:ascii="Consolas" w:hAnsi="Consolas" w:cs="Consolas"/>
+                                <w:color w:val="000000"/>
+                                <w:sz w:val="20"/>
+                                <w:szCs w:val="20"/>
+                              </w:rPr>
+                              <w:t xml:space="preserve"> </w:t>
+                            </w:r>
+                            <w:r>
+                              <w:rPr>
+                                <w:rFonts w:ascii="Consolas" w:hAnsi="Consolas" w:cs="Consolas"/>
+                                <w:color w:val="3F5FBF"/>
+                                <w:sz w:val="20"/>
+                                <w:szCs w:val="20"/>
+                              </w:rPr>
+                              <w:t>&lt;!-- lookup parent from repository --&gt;</w:t>
+                            </w:r>
+                          </w:p>
+                          <w:p>
+                            <w:pPr>
+                              <w:autoSpaceDE w:val="0"/>
+                              <w:autoSpaceDN w:val="0"/>
+                              <w:adjustRightInd w:val="0"/>
+                              <w:spacing w:after="0" w:line="240" w:lineRule="auto"/>
+                              <w:rPr>
+                                <w:rFonts w:ascii="Consolas" w:hAnsi="Consolas" w:cs="Consolas"/>
+                                <w:sz w:val="20"/>
+                                <w:szCs w:val="20"/>
+                              </w:rPr>
+                            </w:pPr>
+                            <w:r>
+                              <w:rPr>
+                                <w:rFonts w:ascii="Consolas" w:hAnsi="Consolas" w:cs="Consolas"/>
+                                <w:color w:val="000000"/>
+                                <w:sz w:val="20"/>
+                                <w:szCs w:val="20"/>
+                              </w:rPr>
+                              <w:tab/>
+                            </w:r>
+                            <w:r>
+                              <w:rPr>
+                                <w:rFonts w:ascii="Consolas" w:hAnsi="Consolas" w:cs="Consolas"/>
+                                <w:color w:val="008080"/>
+                                <w:sz w:val="20"/>
+                                <w:szCs w:val="20"/>
+                              </w:rPr>
+                              <w:t>&lt;/</w:t>
+                            </w:r>
+                            <w:r>
+                              <w:rPr>
+                                <w:rFonts w:ascii="Consolas" w:hAnsi="Consolas" w:cs="Consolas"/>
+                                <w:color w:val="3F7F7F"/>
+                                <w:sz w:val="20"/>
+                                <w:szCs w:val="20"/>
+                              </w:rPr>
+                              <w:t>parent</w:t>
+                            </w:r>
+                            <w:r>
+                              <w:rPr>
+                                <w:rFonts w:ascii="Consolas" w:hAnsi="Consolas" w:cs="Consolas"/>
+                                <w:color w:val="008080"/>
+                                <w:sz w:val="20"/>
+                                <w:szCs w:val="20"/>
+                              </w:rPr>
+                              <w:t>&gt;</w:t>
+                            </w:r>
+                          </w:p>
+                          <w:p>
+                            <w:pPr>
+                              <w:autoSpaceDE w:val="0"/>
+                              <w:autoSpaceDN w:val="0"/>
+                              <w:adjustRightInd w:val="0"/>
+                              <w:spacing w:after="0" w:line="240" w:lineRule="auto"/>
+                              <w:rPr>
+                                <w:rFonts w:ascii="Consolas" w:hAnsi="Consolas" w:cs="Consolas"/>
+                                <w:sz w:val="20"/>
+                                <w:szCs w:val="20"/>
+                              </w:rPr>
+                            </w:pPr>
+                            <w:r>
+                              <w:rPr>
+                                <w:rFonts w:ascii="Consolas" w:hAnsi="Consolas" w:cs="Consolas"/>
+                                <w:color w:val="000000"/>
+                                <w:sz w:val="20"/>
+                                <w:szCs w:val="20"/>
+                              </w:rPr>
+                              <w:tab/>
+                            </w:r>
+                            <w:r>
+                              <w:rPr>
+                                <w:rFonts w:ascii="Consolas" w:hAnsi="Consolas" w:cs="Consolas"/>
+                                <w:color w:val="008080"/>
+                                <w:sz w:val="20"/>
+                                <w:szCs w:val="20"/>
+                              </w:rPr>
+                              <w:t>&lt;</w:t>
+                            </w:r>
+                            <w:proofErr w:type="spellStart"/>
+                            <w:r>
+                              <w:rPr>
+                                <w:rFonts w:ascii="Consolas" w:hAnsi="Consolas" w:cs="Consolas"/>
+                                <w:color w:val="3F7F7F"/>
+                                <w:sz w:val="20"/>
+                                <w:szCs w:val="20"/>
+                              </w:rPr>
+                              <w:t>groupId</w:t>
+                            </w:r>
+                            <w:proofErr w:type="spellEnd"/>
+                            <w:r>
+                              <w:rPr>
+                                <w:rFonts w:ascii="Consolas" w:hAnsi="Consolas" w:cs="Consolas"/>
+                                <w:color w:val="008080"/>
+                                <w:sz w:val="20"/>
+                                <w:szCs w:val="20"/>
+                              </w:rPr>
+                              <w:t>&gt;</w:t>
+                            </w:r>
+                            <w:proofErr w:type="spellStart"/>
+                            <w:r>
+                              <w:rPr>
+                                <w:rFonts w:ascii="Consolas" w:hAnsi="Consolas" w:cs="Consolas"/>
+                                <w:color w:val="000000"/>
+                                <w:sz w:val="20"/>
+                                <w:szCs w:val="20"/>
+                              </w:rPr>
+                              <w:t>com.github.typicalitguy</w:t>
+                            </w:r>
+                            <w:proofErr w:type="spellEnd"/>
+                            <w:r>
+                              <w:rPr>
+                                <w:rFonts w:ascii="Consolas" w:hAnsi="Consolas" w:cs="Consolas"/>
+                                <w:color w:val="008080"/>
+                                <w:sz w:val="20"/>
+                                <w:szCs w:val="20"/>
+                              </w:rPr>
+                              <w:t>&lt;/</w:t>
+                            </w:r>
+                            <w:proofErr w:type="spellStart"/>
+                            <w:r>
+                              <w:rPr>
+                                <w:rFonts w:ascii="Consolas" w:hAnsi="Consolas" w:cs="Consolas"/>
+                                <w:color w:val="3F7F7F"/>
+                                <w:sz w:val="20"/>
+                                <w:szCs w:val="20"/>
+                              </w:rPr>
+                              <w:t>groupId</w:t>
+                            </w:r>
+                            <w:proofErr w:type="spellEnd"/>
+                            <w:r>
+                              <w:rPr>
+                                <w:rFonts w:ascii="Consolas" w:hAnsi="Consolas" w:cs="Consolas"/>
+                                <w:color w:val="008080"/>
+                                <w:sz w:val="20"/>
+                                <w:szCs w:val="20"/>
+                              </w:rPr>
+                              <w:t>&gt;</w:t>
+                            </w:r>
+                          </w:p>
+                          <w:p>
+                            <w:pPr>
+                              <w:autoSpaceDE w:val="0"/>
+                              <w:autoSpaceDN w:val="0"/>
+                              <w:adjustRightInd w:val="0"/>
+                              <w:spacing w:after="0" w:line="240" w:lineRule="auto"/>
+                              <w:rPr>
+                                <w:rFonts w:ascii="Consolas" w:hAnsi="Consolas" w:cs="Consolas"/>
+                                <w:sz w:val="20"/>
+                                <w:szCs w:val="20"/>
+                              </w:rPr>
+                            </w:pPr>
+                            <w:r>
+                              <w:rPr>
+                                <w:rFonts w:ascii="Consolas" w:hAnsi="Consolas" w:cs="Consolas"/>
+                                <w:color w:val="000000"/>
+                                <w:sz w:val="20"/>
+                                <w:szCs w:val="20"/>
+                              </w:rPr>
+                              <w:tab/>
+                            </w:r>
+                            <w:r>
+                              <w:rPr>
+                                <w:rFonts w:ascii="Consolas" w:hAnsi="Consolas" w:cs="Consolas"/>
+                                <w:color w:val="008080"/>
+                                <w:sz w:val="20"/>
+                                <w:szCs w:val="20"/>
+                              </w:rPr>
+                              <w:t>&lt;</w:t>
+                            </w:r>
+                            <w:proofErr w:type="spellStart"/>
+                            <w:r>
+                              <w:rPr>
+                                <w:rFonts w:ascii="Consolas" w:hAnsi="Consolas" w:cs="Consolas"/>
+                                <w:color w:val="3F7F7F"/>
+                                <w:sz w:val="20"/>
+                                <w:szCs w:val="20"/>
+                              </w:rPr>
+                              <w:t>artifactId</w:t>
+                            </w:r>
+                            <w:proofErr w:type="spellEnd"/>
+                            <w:r>
+                              <w:rPr>
+                                <w:rFonts w:ascii="Consolas" w:hAnsi="Consolas" w:cs="Consolas"/>
+                                <w:color w:val="008080"/>
+                                <w:sz w:val="20"/>
+                                <w:szCs w:val="20"/>
+                              </w:rPr>
+                              <w:t>&gt;</w:t>
+                            </w:r>
+                            <w:r>
+                              <w:rPr>
+                                <w:rFonts w:ascii="Consolas" w:hAnsi="Consolas" w:cs="Consolas"/>
+                                <w:color w:val="000000"/>
+                                <w:sz w:val="20"/>
+                                <w:szCs w:val="20"/>
+                              </w:rPr>
+                              <w:t>ARC_REACTOR_DIGITAL</w:t>
+                            </w:r>
+                            <w:r>
+                              <w:rPr>
+                                <w:rFonts w:ascii="Consolas" w:hAnsi="Consolas" w:cs="Consolas"/>
+                                <w:color w:val="008080"/>
+                                <w:sz w:val="20"/>
+                                <w:szCs w:val="20"/>
+                              </w:rPr>
+                              <w:t>&lt;/</w:t>
+                            </w:r>
+                            <w:proofErr w:type="spellStart"/>
+                            <w:r>
+                              <w:rPr>
+                                <w:rFonts w:ascii="Consolas" w:hAnsi="Consolas" w:cs="Consolas"/>
+                                <w:color w:val="3F7F7F"/>
+                                <w:sz w:val="20"/>
+                                <w:szCs w:val="20"/>
+                              </w:rPr>
+                              <w:t>artifactId</w:t>
+                            </w:r>
+                            <w:proofErr w:type="spellEnd"/>
+                            <w:r>
+                              <w:rPr>
+                                <w:rFonts w:ascii="Consolas" w:hAnsi="Consolas" w:cs="Consolas"/>
+                                <w:color w:val="008080"/>
+                                <w:sz w:val="20"/>
+                                <w:szCs w:val="20"/>
+                              </w:rPr>
+                              <w:t>&gt;</w:t>
+                            </w:r>
+                          </w:p>
+                          <w:p>
+                            <w:pPr>
+                              <w:autoSpaceDE w:val="0"/>
+                              <w:autoSpaceDN w:val="0"/>
+                              <w:adjustRightInd w:val="0"/>
+                              <w:spacing w:after="0" w:line="240" w:lineRule="auto"/>
+                              <w:rPr>
+                                <w:rFonts w:ascii="Consolas" w:hAnsi="Consolas" w:cs="Consolas"/>
+                                <w:sz w:val="20"/>
+                                <w:szCs w:val="20"/>
+                              </w:rPr>
+                            </w:pPr>
+                            <w:r>
+                              <w:rPr>
+                                <w:rFonts w:ascii="Consolas" w:hAnsi="Consolas" w:cs="Consolas"/>
+                                <w:color w:val="000000"/>
+                                <w:sz w:val="20"/>
+                                <w:szCs w:val="20"/>
+                              </w:rPr>
+                              <w:tab/>
+                            </w:r>
+                            <w:r>
+                              <w:rPr>
+                                <w:rFonts w:ascii="Consolas" w:hAnsi="Consolas" w:cs="Consolas"/>
+                                <w:color w:val="008080"/>
+                                <w:sz w:val="20"/>
+                                <w:szCs w:val="20"/>
+                              </w:rPr>
+                              <w:t>&lt;</w:t>
+                            </w:r>
+                            <w:r>
+                              <w:rPr>
+                                <w:rFonts w:ascii="Consolas" w:hAnsi="Consolas" w:cs="Consolas"/>
+                                <w:color w:val="3F7F7F"/>
+                                <w:sz w:val="20"/>
+                                <w:szCs w:val="20"/>
+                              </w:rPr>
+                              <w:t>version</w:t>
+                            </w:r>
+                            <w:r>
+                              <w:rPr>
+                                <w:rFonts w:ascii="Consolas" w:hAnsi="Consolas" w:cs="Consolas"/>
+                                <w:color w:val="008080"/>
+                                <w:sz w:val="20"/>
+                                <w:szCs w:val="20"/>
+                              </w:rPr>
+                              <w:t>&gt;</w:t>
+                            </w:r>
+                            <w:r>
+                              <w:rPr>
+                                <w:rFonts w:ascii="Consolas" w:hAnsi="Consolas" w:cs="Consolas"/>
+                                <w:color w:val="000000"/>
+                                <w:sz w:val="20"/>
+                                <w:szCs w:val="20"/>
+                              </w:rPr>
+                              <w:t>1.0.0</w:t>
+                            </w:r>
+                            <w:r>
+                              <w:rPr>
+                                <w:rFonts w:ascii="Consolas" w:hAnsi="Consolas" w:cs="Consolas"/>
+                                <w:color w:val="008080"/>
+                                <w:sz w:val="20"/>
+                                <w:szCs w:val="20"/>
+                              </w:rPr>
+                              <w:t>&lt;/</w:t>
+                            </w:r>
+                            <w:r>
+                              <w:rPr>
+                                <w:rFonts w:ascii="Consolas" w:hAnsi="Consolas" w:cs="Consolas"/>
+                                <w:color w:val="3F7F7F"/>
+                                <w:sz w:val="20"/>
+                                <w:szCs w:val="20"/>
+                              </w:rPr>
+                              <w:t>version</w:t>
+                            </w:r>
+                            <w:r>
+                              <w:rPr>
+                                <w:rFonts w:ascii="Consolas" w:hAnsi="Consolas" w:cs="Consolas"/>
+                                <w:color w:val="008080"/>
+                                <w:sz w:val="20"/>
+                                <w:szCs w:val="20"/>
+                              </w:rPr>
+                              <w:t>&gt;</w:t>
+                            </w:r>
+                          </w:p>
+                          <w:p>
+                            <w:pPr>
+                              <w:autoSpaceDE w:val="0"/>
+                              <w:autoSpaceDN w:val="0"/>
+                              <w:adjustRightInd w:val="0"/>
+                              <w:spacing w:after="0" w:line="240" w:lineRule="auto"/>
+                              <w:rPr>
+                                <w:rFonts w:ascii="Consolas" w:hAnsi="Consolas" w:cs="Consolas"/>
+                                <w:sz w:val="20"/>
+                                <w:szCs w:val="20"/>
+                              </w:rPr>
+                            </w:pPr>
+                            <w:r>
+                              <w:rPr>
+                                <w:rFonts w:ascii="Consolas" w:hAnsi="Consolas" w:cs="Consolas"/>
+                                <w:color w:val="000000"/>
+                                <w:sz w:val="20"/>
+                                <w:szCs w:val="20"/>
+                              </w:rPr>
+                              <w:tab/>
+                            </w:r>
+                            <w:r>
+                              <w:rPr>
+                                <w:rFonts w:ascii="Consolas" w:hAnsi="Consolas" w:cs="Consolas"/>
+                                <w:color w:val="008080"/>
+                                <w:sz w:val="20"/>
+                                <w:szCs w:val="20"/>
+                              </w:rPr>
+                              <w:t>&lt;</w:t>
+                            </w:r>
+                            <w:r>
+                              <w:rPr>
+                                <w:rFonts w:ascii="Consolas" w:hAnsi="Consolas" w:cs="Consolas"/>
+                                <w:color w:val="3F7F7F"/>
+                                <w:sz w:val="20"/>
+                                <w:szCs w:val="20"/>
+                              </w:rPr>
+                              <w:t>name</w:t>
+                            </w:r>
+                            <w:r>
+                              <w:rPr>
+                                <w:rFonts w:ascii="Consolas" w:hAnsi="Consolas" w:cs="Consolas"/>
+                                <w:color w:val="008080"/>
+                                <w:sz w:val="20"/>
+                                <w:szCs w:val="20"/>
+                              </w:rPr>
+                              <w:t>&gt;</w:t>
+                            </w:r>
+                            <w:r>
+                              <w:rPr>
+                                <w:rFonts w:ascii="Consolas" w:hAnsi="Consolas" w:cs="Consolas"/>
+                                <w:color w:val="000000"/>
+                                <w:sz w:val="20"/>
+                                <w:szCs w:val="20"/>
+                              </w:rPr>
+                              <w:t>ARC_REACTOR_DIGITAL</w:t>
+                            </w:r>
+                            <w:r>
+                              <w:rPr>
+                                <w:rFonts w:ascii="Consolas" w:hAnsi="Consolas" w:cs="Consolas"/>
+                                <w:color w:val="008080"/>
+                                <w:sz w:val="20"/>
+                                <w:szCs w:val="20"/>
+                              </w:rPr>
+                              <w:t>&lt;/</w:t>
+                            </w:r>
+                            <w:r>
+                              <w:rPr>
+                                <w:rFonts w:ascii="Consolas" w:hAnsi="Consolas" w:cs="Consolas"/>
+                                <w:color w:val="3F7F7F"/>
+                                <w:sz w:val="20"/>
+                                <w:szCs w:val="20"/>
+                              </w:rPr>
+                              <w:t>name</w:t>
+                            </w:r>
+                            <w:r>
+                              <w:rPr>
+                                <w:rFonts w:ascii="Consolas" w:hAnsi="Consolas" w:cs="Consolas"/>
+                                <w:color w:val="008080"/>
+                                <w:sz w:val="20"/>
+                                <w:szCs w:val="20"/>
+                              </w:rPr>
+                              <w:t>&gt;</w:t>
+                            </w:r>
+                          </w:p>
+                          <w:p>
+                            <w:pPr>
+                              <w:autoSpaceDE w:val="0"/>
+                              <w:autoSpaceDN w:val="0"/>
+                              <w:adjustRightInd w:val="0"/>
+                              <w:spacing w:after="0" w:line="240" w:lineRule="auto"/>
+                              <w:rPr>
+                                <w:rFonts w:ascii="Consolas" w:hAnsi="Consolas" w:cs="Consolas"/>
+                                <w:sz w:val="20"/>
+                                <w:szCs w:val="20"/>
+                              </w:rPr>
+                            </w:pPr>
+                            <w:r>
+                              <w:rPr>
+                                <w:rFonts w:ascii="Consolas" w:hAnsi="Consolas" w:cs="Consolas"/>
+                                <w:color w:val="000000"/>
+                                <w:sz w:val="20"/>
+                                <w:szCs w:val="20"/>
+                              </w:rPr>
+                              <w:tab/>
+                            </w:r>
+                            <w:r>
+                              <w:rPr>
+                                <w:rFonts w:ascii="Consolas" w:hAnsi="Consolas" w:cs="Consolas"/>
+                                <w:color w:val="008080"/>
+                                <w:sz w:val="20"/>
+                                <w:szCs w:val="20"/>
+                              </w:rPr>
+                              <w:t>&lt;</w:t>
+                            </w:r>
+                            <w:r>
+                              <w:rPr>
+                                <w:rFonts w:ascii="Consolas" w:hAnsi="Consolas" w:cs="Consolas"/>
+                                <w:color w:val="3F7F7F"/>
+                                <w:sz w:val="20"/>
+                                <w:szCs w:val="20"/>
+                              </w:rPr>
+                              <w:t>description</w:t>
+                            </w:r>
+                            <w:r>
+                              <w:rPr>
+                                <w:rFonts w:ascii="Consolas" w:hAnsi="Consolas" w:cs="Consolas"/>
+                                <w:color w:val="008080"/>
+                                <w:sz w:val="20"/>
+                                <w:szCs w:val="20"/>
+                              </w:rPr>
+                              <w:t>&gt;</w:t>
+                            </w:r>
+                            <w:r>
+                              <w:rPr>
+                                <w:rFonts w:ascii="Consolas" w:hAnsi="Consolas" w:cs="Consolas"/>
+                                <w:color w:val="000000"/>
+                                <w:sz w:val="20"/>
+                                <w:szCs w:val="20"/>
+                              </w:rPr>
+                              <w:t>Digital layer ARC_REACTOR Microservice</w:t>
+                            </w:r>
+                            <w:r>
+                              <w:rPr>
+                                <w:rFonts w:ascii="Consolas" w:hAnsi="Consolas" w:cs="Consolas"/>
+                                <w:color w:val="008080"/>
+                                <w:sz w:val="20"/>
+                                <w:szCs w:val="20"/>
+                              </w:rPr>
+                              <w:t>&lt;/</w:t>
+                            </w:r>
+                            <w:r>
+                              <w:rPr>
+                                <w:rFonts w:ascii="Consolas" w:hAnsi="Consolas" w:cs="Consolas"/>
+                                <w:color w:val="3F7F7F"/>
+                                <w:sz w:val="20"/>
+                                <w:szCs w:val="20"/>
+                              </w:rPr>
+                              <w:t>description</w:t>
+                            </w:r>
+                            <w:r>
+                              <w:rPr>
+                                <w:rFonts w:ascii="Consolas" w:hAnsi="Consolas" w:cs="Consolas"/>
+                                <w:color w:val="008080"/>
+                                <w:sz w:val="20"/>
+                                <w:szCs w:val="20"/>
+                              </w:rPr>
+                              <w:t>&gt;</w:t>
+                            </w:r>
+                          </w:p>
+                          <w:p>
+                            <w:pPr>
+                              <w:autoSpaceDE w:val="0"/>
+                              <w:autoSpaceDN w:val="0"/>
+                              <w:adjustRightInd w:val="0"/>
+                              <w:spacing w:after="0" w:line="240" w:lineRule="auto"/>
+                              <w:rPr>
+                                <w:rFonts w:ascii="Consolas" w:hAnsi="Consolas" w:cs="Consolas"/>
+                                <w:sz w:val="20"/>
+                                <w:szCs w:val="20"/>
+                              </w:rPr>
+                            </w:pPr>
+                            <w:r>
+                              <w:rPr>
+                                <w:rFonts w:ascii="Consolas" w:hAnsi="Consolas" w:cs="Consolas"/>
+                                <w:color w:val="000000"/>
+                                <w:sz w:val="20"/>
+                                <w:szCs w:val="20"/>
+                              </w:rPr>
+                              <w:tab/>
+                            </w:r>
+                            <w:r>
+                              <w:rPr>
+                                <w:rFonts w:ascii="Consolas" w:hAnsi="Consolas" w:cs="Consolas"/>
+                                <w:color w:val="008080"/>
+                                <w:sz w:val="20"/>
+                                <w:szCs w:val="20"/>
+                              </w:rPr>
+                              <w:t>&lt;</w:t>
+                            </w:r>
+                            <w:r>
+                              <w:rPr>
+                                <w:rFonts w:ascii="Consolas" w:hAnsi="Consolas" w:cs="Consolas"/>
+                                <w:color w:val="3F7F7F"/>
+                                <w:sz w:val="20"/>
+                                <w:szCs w:val="20"/>
+                              </w:rPr>
+                              <w:t>properties</w:t>
+                            </w:r>
+                            <w:r>
+                              <w:rPr>
+                                <w:rFonts w:ascii="Consolas" w:hAnsi="Consolas" w:cs="Consolas"/>
+                                <w:color w:val="008080"/>
+                                <w:sz w:val="20"/>
+                                <w:szCs w:val="20"/>
+                              </w:rPr>
+                              <w:t>&gt;</w:t>
+                            </w:r>
+                          </w:p>
+                          <w:p>
+                            <w:pPr>
+                              <w:autoSpaceDE w:val="0"/>
+                              <w:autoSpaceDN w:val="0"/>
+                              <w:adjustRightInd w:val="0"/>
+                              <w:spacing w:after="0" w:line="240" w:lineRule="auto"/>
+                              <w:rPr>
+                                <w:rFonts w:ascii="Consolas" w:hAnsi="Consolas" w:cs="Consolas"/>
+                                <w:sz w:val="20"/>
+                                <w:szCs w:val="20"/>
+                              </w:rPr>
+                            </w:pPr>
+                            <w:r>
+                              <w:rPr>
+                                <w:rFonts w:ascii="Consolas" w:hAnsi="Consolas" w:cs="Consolas"/>
+                                <w:color w:val="000000"/>
+                                <w:sz w:val="20"/>
+                                <w:szCs w:val="20"/>
+                              </w:rPr>
+                              <w:tab/>
+                            </w:r>
+                            <w:r>
+                              <w:rPr>
+                                <w:rFonts w:ascii="Consolas" w:hAnsi="Consolas" w:cs="Consolas"/>
+                                <w:color w:val="000000"/>
+                                <w:sz w:val="20"/>
+                                <w:szCs w:val="20"/>
+                              </w:rPr>
+                              <w:tab/>
+                            </w:r>
+                            <w:r>
+                              <w:rPr>
+                                <w:rFonts w:ascii="Consolas" w:hAnsi="Consolas" w:cs="Consolas"/>
+                                <w:color w:val="008080"/>
+                                <w:sz w:val="20"/>
+                                <w:szCs w:val="20"/>
+                              </w:rPr>
+                              <w:t>&lt;</w:t>
+                            </w:r>
+                            <w:proofErr w:type="spellStart"/>
+                            <w:r>
+                              <w:rPr>
+                                <w:rFonts w:ascii="Consolas" w:hAnsi="Consolas" w:cs="Consolas"/>
+                                <w:color w:val="3F7F7F"/>
+                                <w:sz w:val="20"/>
+                                <w:szCs w:val="20"/>
+                              </w:rPr>
+                              <w:t>java.version</w:t>
+                            </w:r>
+                            <w:proofErr w:type="spellEnd"/>
+                            <w:r>
+                              <w:rPr>
+                                <w:rFonts w:ascii="Consolas" w:hAnsi="Consolas" w:cs="Consolas"/>
+                                <w:color w:val="008080"/>
+                                <w:sz w:val="20"/>
+                                <w:szCs w:val="20"/>
+                              </w:rPr>
+                              <w:t>&gt;</w:t>
+                            </w:r>
+                            <w:r>
+                              <w:rPr>
+                                <w:rFonts w:ascii="Consolas" w:hAnsi="Consolas" w:cs="Consolas"/>
+                                <w:color w:val="000000"/>
+                                <w:sz w:val="20"/>
+                                <w:szCs w:val="20"/>
+                              </w:rPr>
+                              <w:t>11</w:t>
+                            </w:r>
+                            <w:r>
+                              <w:rPr>
+                                <w:rFonts w:ascii="Consolas" w:hAnsi="Consolas" w:cs="Consolas"/>
+                                <w:color w:val="008080"/>
+                                <w:sz w:val="20"/>
+                                <w:szCs w:val="20"/>
+                              </w:rPr>
+                              <w:t>&lt;/</w:t>
+                            </w:r>
+                            <w:proofErr w:type="spellStart"/>
+                            <w:r>
+                              <w:rPr>
+                                <w:rFonts w:ascii="Consolas" w:hAnsi="Consolas" w:cs="Consolas"/>
+                                <w:color w:val="3F7F7F"/>
+                                <w:sz w:val="20"/>
+                                <w:szCs w:val="20"/>
+                              </w:rPr>
+                              <w:t>java.version</w:t>
+                            </w:r>
+                            <w:proofErr w:type="spellEnd"/>
+                            <w:r>
+                              <w:rPr>
+                                <w:rFonts w:ascii="Consolas" w:hAnsi="Consolas" w:cs="Consolas"/>
+                                <w:color w:val="008080"/>
+                                <w:sz w:val="20"/>
+                                <w:szCs w:val="20"/>
+                              </w:rPr>
+                              <w:t>&gt;</w:t>
+                            </w:r>
+                          </w:p>
+                          <w:p>
+                            <w:pPr>
+                              <w:autoSpaceDE w:val="0"/>
+                              <w:autoSpaceDN w:val="0"/>
+                              <w:adjustRightInd w:val="0"/>
+                              <w:spacing w:after="0" w:line="240" w:lineRule="auto"/>
+                              <w:rPr>
+                                <w:rFonts w:ascii="Consolas" w:hAnsi="Consolas" w:cs="Consolas"/>
+                                <w:sz w:val="20"/>
+                                <w:szCs w:val="20"/>
+                              </w:rPr>
+                            </w:pPr>
+                            <w:r>
+                              <w:rPr>
+                                <w:rFonts w:ascii="Consolas" w:hAnsi="Consolas" w:cs="Consolas"/>
+                                <w:color w:val="000000"/>
+                                <w:sz w:val="20"/>
+                                <w:szCs w:val="20"/>
+                              </w:rPr>
+                              <w:tab/>
+                            </w:r>
+                            <w:r>
+                              <w:rPr>
+                                <w:rFonts w:ascii="Consolas" w:hAnsi="Consolas" w:cs="Consolas"/>
+                                <w:color w:val="000000"/>
+                                <w:sz w:val="20"/>
+                                <w:szCs w:val="20"/>
+                              </w:rPr>
+                              <w:tab/>
+                            </w:r>
+                            <w:r>
+                              <w:rPr>
+                                <w:rFonts w:ascii="Consolas" w:hAnsi="Consolas" w:cs="Consolas"/>
+                                <w:color w:val="008080"/>
+                                <w:sz w:val="20"/>
+                                <w:szCs w:val="20"/>
+                              </w:rPr>
+                              <w:t>&lt;</w:t>
+                            </w:r>
+                            <w:r>
+                              <w:rPr>
+                                <w:rFonts w:ascii="Consolas" w:hAnsi="Consolas" w:cs="Consolas"/>
+                                <w:color w:val="3F7F7F"/>
+                                <w:sz w:val="20"/>
+                                <w:szCs w:val="20"/>
+                              </w:rPr>
+                              <w:t>spring-</w:t>
+                            </w:r>
+                            <w:proofErr w:type="spellStart"/>
+                            <w:r>
+                              <w:rPr>
+                                <w:rFonts w:ascii="Consolas" w:hAnsi="Consolas" w:cs="Consolas"/>
+                                <w:color w:val="3F7F7F"/>
+                                <w:sz w:val="20"/>
+                                <w:szCs w:val="20"/>
+                              </w:rPr>
+                              <w:t>cloud.version</w:t>
+                            </w:r>
+                            <w:proofErr w:type="spellEnd"/>
+                            <w:r>
+                              <w:rPr>
+                                <w:rFonts w:ascii="Consolas" w:hAnsi="Consolas" w:cs="Consolas"/>
+                                <w:color w:val="008080"/>
+                                <w:sz w:val="20"/>
+                                <w:szCs w:val="20"/>
+                              </w:rPr>
+                              <w:t>&gt;</w:t>
+                            </w:r>
+                            <w:r>
+                              <w:rPr>
+                                <w:rFonts w:ascii="Consolas" w:hAnsi="Consolas" w:cs="Consolas"/>
+                                <w:color w:val="000000"/>
+                                <w:sz w:val="20"/>
+                                <w:szCs w:val="20"/>
+                              </w:rPr>
+                              <w:t>2021.0.1</w:t>
+                            </w:r>
+                            <w:r>
+                              <w:rPr>
+                                <w:rFonts w:ascii="Consolas" w:hAnsi="Consolas" w:cs="Consolas"/>
+                                <w:color w:val="008080"/>
+                                <w:sz w:val="20"/>
+                                <w:szCs w:val="20"/>
+                              </w:rPr>
+                              <w:t>&lt;/</w:t>
+                            </w:r>
+                            <w:r>
+                              <w:rPr>
+                                <w:rFonts w:ascii="Consolas" w:hAnsi="Consolas" w:cs="Consolas"/>
+                                <w:color w:val="3F7F7F"/>
+                                <w:sz w:val="20"/>
+                                <w:szCs w:val="20"/>
+                              </w:rPr>
+                              <w:t>spring-</w:t>
+                            </w:r>
+                            <w:proofErr w:type="spellStart"/>
+                            <w:r>
+                              <w:rPr>
+                                <w:rFonts w:ascii="Consolas" w:hAnsi="Consolas" w:cs="Consolas"/>
+                                <w:color w:val="3F7F7F"/>
+                                <w:sz w:val="20"/>
+                                <w:szCs w:val="20"/>
+                              </w:rPr>
+                              <w:t>cloud.version</w:t>
+                            </w:r>
+                            <w:proofErr w:type="spellEnd"/>
+                            <w:r>
+                              <w:rPr>
+                                <w:rFonts w:ascii="Consolas" w:hAnsi="Consolas" w:cs="Consolas"/>
+                                <w:color w:val="008080"/>
+                                <w:sz w:val="20"/>
+                                <w:szCs w:val="20"/>
+                              </w:rPr>
+                              <w:t>&gt;</w:t>
+                            </w:r>
+                          </w:p>
+                          <w:p>
+                            <w:pPr>
+                              <w:rPr>
+                                <w:rFonts w:ascii="Consolas" w:hAnsi="Consolas" w:cs="Consolas"/>
+                                <w:color w:val="008080"/>
+                                <w:sz w:val="20"/>
+                                <w:szCs w:val="20"/>
+                              </w:rPr>
+                            </w:pPr>
+                            <w:r>
+                              <w:rPr>
+                                <w:rFonts w:ascii="Consolas" w:hAnsi="Consolas" w:cs="Consolas"/>
+                                <w:color w:val="000000"/>
+                                <w:sz w:val="20"/>
+                                <w:szCs w:val="20"/>
+                              </w:rPr>
+                              <w:tab/>
+                            </w:r>
+                            <w:r>
+                              <w:rPr>
+                                <w:rFonts w:ascii="Consolas" w:hAnsi="Consolas" w:cs="Consolas"/>
+                                <w:color w:val="008080"/>
+                                <w:sz w:val="20"/>
+                                <w:szCs w:val="20"/>
+                              </w:rPr>
+                              <w:t>&lt;/</w:t>
+                            </w:r>
+                            <w:r>
+                              <w:rPr>
+                                <w:rFonts w:ascii="Consolas" w:hAnsi="Consolas" w:cs="Consolas"/>
+                                <w:color w:val="3F7F7F"/>
+                                <w:sz w:val="20"/>
+                                <w:szCs w:val="20"/>
+                              </w:rPr>
+                              <w:t>properties</w:t>
+                            </w:r>
+                            <w:r>
+                              <w:rPr>
+                                <w:rFonts w:ascii="Consolas" w:hAnsi="Consolas" w:cs="Consolas"/>
+                                <w:color w:val="008080"/>
+                                <w:sz w:val="20"/>
+                                <w:szCs w:val="20"/>
+                              </w:rPr>
+                              <w:t>&gt;</w:t>
+                            </w:r>
+                          </w:p>
+                          <w:p>
+                            <w:pPr>
+                              <w:rPr>
+                                <w:rFonts w:ascii="Consolas" w:hAnsi="Consolas" w:cs="Consolas"/>
+                                <w:color w:val="008080"/>
+                                <w:sz w:val="20"/>
+                                <w:szCs w:val="20"/>
+                              </w:rPr>
+                            </w:pPr>
+                            <w:r>
+                              <w:rPr>
+                                <w:rFonts w:ascii="Consolas" w:hAnsi="Consolas" w:cs="Consolas"/>
+                                <w:color w:val="008080"/>
+                                <w:sz w:val="20"/>
+                                <w:szCs w:val="20"/>
+                              </w:rPr>
+                              <w:tab/>
+                              <w:t>.</w:t>
+                            </w:r>
+                          </w:p>
+                          <w:p>
+                            <w:pPr>
+                              <w:rPr>
+                                <w:rFonts w:ascii="Consolas" w:hAnsi="Consolas" w:cs="Consolas"/>
+                                <w:color w:val="008080"/>
+                                <w:sz w:val="20"/>
+                                <w:szCs w:val="20"/>
+                              </w:rPr>
+                            </w:pPr>
+                            <w:r>
+                              <w:rPr>
+                                <w:rFonts w:ascii="Consolas" w:hAnsi="Consolas" w:cs="Consolas"/>
+                                <w:color w:val="008080"/>
+                                <w:sz w:val="20"/>
+                                <w:szCs w:val="20"/>
+                              </w:rPr>
+                              <w:tab/>
+                              <w:t>.</w:t>
+                            </w:r>
+                          </w:p>
+                          <w:p>
+                            <w:pPr>
+                              <w:autoSpaceDE w:val="0"/>
+                              <w:autoSpaceDN w:val="0"/>
+                              <w:adjustRightInd w:val="0"/>
+                              <w:spacing w:after="0" w:line="240" w:lineRule="auto"/>
+                              <w:ind w:firstLine="720"/>
+                              <w:rPr>
+                                <w:rFonts w:ascii="Consolas" w:hAnsi="Consolas" w:cs="Consolas"/>
+                                <w:sz w:val="20"/>
+                                <w:szCs w:val="20"/>
+                              </w:rPr>
+                            </w:pPr>
+                            <w:r>
+                              <w:rPr>
+                                <w:rFonts w:ascii="Consolas" w:hAnsi="Consolas" w:cs="Consolas"/>
+                                <w:color w:val="008080"/>
+                                <w:sz w:val="20"/>
+                                <w:szCs w:val="20"/>
+                              </w:rPr>
+                              <w:t>&lt;</w:t>
+                            </w:r>
+                            <w:r>
+                              <w:rPr>
+                                <w:rFonts w:ascii="Consolas" w:hAnsi="Consolas" w:cs="Consolas"/>
+                                <w:color w:val="3F7F7F"/>
+                                <w:sz w:val="20"/>
+                                <w:szCs w:val="20"/>
+                              </w:rPr>
+                              <w:t>build</w:t>
+                            </w:r>
+                            <w:r>
+                              <w:rPr>
+                                <w:rFonts w:ascii="Consolas" w:hAnsi="Consolas" w:cs="Consolas"/>
+                                <w:color w:val="008080"/>
+                                <w:sz w:val="20"/>
+                                <w:szCs w:val="20"/>
+                              </w:rPr>
+                              <w:t>&gt;</w:t>
+                            </w:r>
+                          </w:p>
+                          <w:p>
+                            <w:pPr>
+                              <w:autoSpaceDE w:val="0"/>
+                              <w:autoSpaceDN w:val="0"/>
+                              <w:adjustRightInd w:val="0"/>
+                              <w:spacing w:after="0" w:line="240" w:lineRule="auto"/>
+                              <w:rPr>
+                                <w:rFonts w:ascii="Consolas" w:hAnsi="Consolas" w:cs="Consolas"/>
+                                <w:sz w:val="20"/>
+                                <w:szCs w:val="20"/>
+                              </w:rPr>
+                            </w:pPr>
+                            <w:r>
+                              <w:rPr>
+                                <w:rFonts w:ascii="Consolas" w:hAnsi="Consolas" w:cs="Consolas"/>
+                                <w:color w:val="000000"/>
+                                <w:sz w:val="20"/>
+                                <w:szCs w:val="20"/>
+                              </w:rPr>
+                              <w:tab/>
+                            </w:r>
+                            <w:r>
+                              <w:rPr>
+                                <w:rFonts w:ascii="Consolas" w:hAnsi="Consolas" w:cs="Consolas"/>
+                                <w:color w:val="000000"/>
+                                <w:sz w:val="20"/>
+                                <w:szCs w:val="20"/>
+                              </w:rPr>
+                              <w:t xml:space="preserve"> </w:t>
+                            </w:r>
+                            <w:r>
+                              <w:rPr>
+                                <w:rFonts w:ascii="Consolas" w:hAnsi="Consolas" w:cs="Consolas"/>
+                                <w:color w:val="008080"/>
+                                <w:sz w:val="20"/>
+                                <w:szCs w:val="20"/>
+                              </w:rPr>
+                              <w:t>&lt;</w:t>
+                            </w:r>
+                            <w:r>
+                              <w:rPr>
+                                <w:rFonts w:ascii="Consolas" w:hAnsi="Consolas" w:cs="Consolas"/>
+                                <w:color w:val="3F7F7F"/>
+                                <w:sz w:val="20"/>
+                                <w:szCs w:val="20"/>
+                              </w:rPr>
+                              <w:t>plugins</w:t>
+                            </w:r>
+                            <w:r>
+                              <w:rPr>
+                                <w:rFonts w:ascii="Consolas" w:hAnsi="Consolas" w:cs="Consolas"/>
+                                <w:color w:val="008080"/>
+                                <w:sz w:val="20"/>
+                                <w:szCs w:val="20"/>
+                              </w:rPr>
+                              <w:t>&gt;</w:t>
+                            </w:r>
+                          </w:p>
+                          <w:p>
+                            <w:pPr>
+                              <w:autoSpaceDE w:val="0"/>
+                              <w:autoSpaceDN w:val="0"/>
+                              <w:adjustRightInd w:val="0"/>
+                              <w:spacing w:after="0" w:line="240" w:lineRule="auto"/>
+                              <w:rPr>
+                                <w:rFonts w:ascii="Consolas" w:hAnsi="Consolas" w:cs="Consolas"/>
+                                <w:sz w:val="20"/>
+                                <w:szCs w:val="20"/>
+                              </w:rPr>
+                            </w:pPr>
+                            <w:r>
+                              <w:rPr>
+                                <w:rFonts w:ascii="Consolas" w:hAnsi="Consolas" w:cs="Consolas"/>
+                                <w:color w:val="000000"/>
+                                <w:sz w:val="20"/>
+                                <w:szCs w:val="20"/>
+                              </w:rPr>
+                              <w:tab/>
+                            </w:r>
+                            <w:r>
+                              <w:rPr>
+                                <w:rFonts w:ascii="Consolas" w:hAnsi="Consolas" w:cs="Consolas"/>
+                                <w:color w:val="000000"/>
+                                <w:sz w:val="20"/>
+                                <w:szCs w:val="20"/>
+                              </w:rPr>
+                              <w:t xml:space="preserve">  </w:t>
+                            </w:r>
+                            <w:r>
+                              <w:rPr>
+                                <w:rFonts w:ascii="Consolas" w:hAnsi="Consolas" w:cs="Consolas"/>
+                                <w:color w:val="008080"/>
+                                <w:sz w:val="20"/>
+                                <w:szCs w:val="20"/>
+                              </w:rPr>
+                              <w:t>&lt;</w:t>
+                            </w:r>
+                            <w:r>
+                              <w:rPr>
+                                <w:rFonts w:ascii="Consolas" w:hAnsi="Consolas" w:cs="Consolas"/>
+                                <w:color w:val="3F7F7F"/>
+                                <w:sz w:val="20"/>
+                                <w:szCs w:val="20"/>
+                              </w:rPr>
+                              <w:t>plugin</w:t>
+                            </w:r>
+                            <w:r>
+                              <w:rPr>
+                                <w:rFonts w:ascii="Consolas" w:hAnsi="Consolas" w:cs="Consolas"/>
+                                <w:color w:val="008080"/>
+                                <w:sz w:val="20"/>
+                                <w:szCs w:val="20"/>
+                              </w:rPr>
+                              <w:t>&gt;</w:t>
+                            </w:r>
+                          </w:p>
+                          <w:p>
+                            <w:pPr>
+                              <w:autoSpaceDE w:val="0"/>
+                              <w:autoSpaceDN w:val="0"/>
+                              <w:adjustRightInd w:val="0"/>
+                              <w:spacing w:after="0" w:line="240" w:lineRule="auto"/>
+                              <w:rPr>
+                                <w:rFonts w:ascii="Consolas" w:hAnsi="Consolas" w:cs="Consolas"/>
+                                <w:sz w:val="20"/>
+                                <w:szCs w:val="20"/>
+                              </w:rPr>
+                            </w:pPr>
+                            <w:r>
+                              <w:rPr>
+                                <w:rFonts w:ascii="Consolas" w:hAnsi="Consolas" w:cs="Consolas"/>
+                                <w:color w:val="000000"/>
+                                <w:sz w:val="20"/>
+                                <w:szCs w:val="20"/>
+                              </w:rPr>
+                              <w:tab/>
+                            </w:r>
+                            <w:r>
+                              <w:rPr>
+                                <w:rFonts w:ascii="Consolas" w:hAnsi="Consolas" w:cs="Consolas"/>
+                                <w:color w:val="000000"/>
+                                <w:sz w:val="20"/>
+                                <w:szCs w:val="20"/>
+                              </w:rPr>
+                              <w:t xml:space="preserve">   </w:t>
+                            </w:r>
+                            <w:r>
+                              <w:rPr>
+                                <w:rFonts w:ascii="Consolas" w:hAnsi="Consolas" w:cs="Consolas"/>
+                                <w:color w:val="008080"/>
+                                <w:sz w:val="20"/>
+                                <w:szCs w:val="20"/>
+                              </w:rPr>
+                              <w:t>&lt;</w:t>
+                            </w:r>
+                            <w:proofErr w:type="spellStart"/>
+                            <w:r>
+                              <w:rPr>
+                                <w:rFonts w:ascii="Consolas" w:hAnsi="Consolas" w:cs="Consolas"/>
+                                <w:color w:val="3F7F7F"/>
+                                <w:sz w:val="20"/>
+                                <w:szCs w:val="20"/>
+                              </w:rPr>
+                              <w:t>groupId</w:t>
+                            </w:r>
+                            <w:proofErr w:type="spellEnd"/>
+                            <w:r>
+                              <w:rPr>
+                                <w:rFonts w:ascii="Consolas" w:hAnsi="Consolas" w:cs="Consolas"/>
+                                <w:color w:val="008080"/>
+                                <w:sz w:val="20"/>
+                                <w:szCs w:val="20"/>
+                              </w:rPr>
+                              <w:t>&gt;</w:t>
+                            </w:r>
+                            <w:proofErr w:type="spellStart"/>
+                            <w:r>
+                              <w:rPr>
+                                <w:rFonts w:ascii="Consolas" w:hAnsi="Consolas" w:cs="Consolas"/>
+                                <w:color w:val="000000"/>
+                                <w:sz w:val="20"/>
+                                <w:szCs w:val="20"/>
+                              </w:rPr>
+                              <w:t>org.springframework.boot</w:t>
+                            </w:r>
+                            <w:proofErr w:type="spellEnd"/>
+                            <w:r>
+                              <w:rPr>
+                                <w:rFonts w:ascii="Consolas" w:hAnsi="Consolas" w:cs="Consolas"/>
+                                <w:color w:val="008080"/>
+                                <w:sz w:val="20"/>
+                                <w:szCs w:val="20"/>
+                              </w:rPr>
+                              <w:t>&lt;/</w:t>
+                            </w:r>
+                            <w:proofErr w:type="spellStart"/>
+                            <w:r>
+                              <w:rPr>
+                                <w:rFonts w:ascii="Consolas" w:hAnsi="Consolas" w:cs="Consolas"/>
+                                <w:color w:val="3F7F7F"/>
+                                <w:sz w:val="20"/>
+                                <w:szCs w:val="20"/>
+                              </w:rPr>
+                              <w:t>groupId</w:t>
+                            </w:r>
+                            <w:proofErr w:type="spellEnd"/>
+                            <w:r>
+                              <w:rPr>
+                                <w:rFonts w:ascii="Consolas" w:hAnsi="Consolas" w:cs="Consolas"/>
+                                <w:color w:val="008080"/>
+                                <w:sz w:val="20"/>
+                                <w:szCs w:val="20"/>
+                              </w:rPr>
+                              <w:t>&gt;</w:t>
+                            </w:r>
+                          </w:p>
+                          <w:p>
+                            <w:pPr>
+                              <w:autoSpaceDE w:val="0"/>
+                              <w:autoSpaceDN w:val="0"/>
+                              <w:adjustRightInd w:val="0"/>
+                              <w:spacing w:after="0" w:line="240" w:lineRule="auto"/>
+                              <w:rPr>
+                                <w:rFonts w:ascii="Consolas" w:hAnsi="Consolas" w:cs="Consolas"/>
+                                <w:sz w:val="20"/>
+                                <w:szCs w:val="20"/>
+                              </w:rPr>
+                            </w:pPr>
+                            <w:r>
+                              <w:rPr>
+                                <w:rFonts w:ascii="Consolas" w:hAnsi="Consolas" w:cs="Consolas"/>
+                                <w:color w:val="000000"/>
+                                <w:sz w:val="20"/>
+                                <w:szCs w:val="20"/>
+                              </w:rPr>
+                              <w:tab/>
+                            </w:r>
+                            <w:r>
+                              <w:rPr>
+                                <w:rFonts w:ascii="Consolas" w:hAnsi="Consolas" w:cs="Consolas"/>
+                                <w:color w:val="000000"/>
+                                <w:sz w:val="20"/>
+                                <w:szCs w:val="20"/>
+                              </w:rPr>
+                              <w:t xml:space="preserve">   </w:t>
+                            </w:r>
+                            <w:r>
+                              <w:rPr>
+                                <w:rFonts w:ascii="Consolas" w:hAnsi="Consolas" w:cs="Consolas"/>
+                                <w:color w:val="008080"/>
+                                <w:sz w:val="20"/>
+                                <w:szCs w:val="20"/>
+                              </w:rPr>
+                              <w:t>&lt;</w:t>
+                            </w:r>
+                            <w:proofErr w:type="spellStart"/>
+                            <w:r>
+                              <w:rPr>
+                                <w:rFonts w:ascii="Consolas" w:hAnsi="Consolas" w:cs="Consolas"/>
+                                <w:color w:val="3F7F7F"/>
+                                <w:sz w:val="20"/>
+                                <w:szCs w:val="20"/>
+                              </w:rPr>
+                              <w:t>artifactId</w:t>
+                            </w:r>
+                            <w:proofErr w:type="spellEnd"/>
+                            <w:r>
+                              <w:rPr>
+                                <w:rFonts w:ascii="Consolas" w:hAnsi="Consolas" w:cs="Consolas"/>
+                                <w:color w:val="008080"/>
+                                <w:sz w:val="20"/>
+                                <w:szCs w:val="20"/>
+                              </w:rPr>
+                              <w:t>&gt;</w:t>
+                            </w:r>
+                            <w:r>
+                              <w:rPr>
+                                <w:rFonts w:ascii="Consolas" w:hAnsi="Consolas" w:cs="Consolas"/>
+                                <w:color w:val="000000"/>
+                                <w:sz w:val="20"/>
+                                <w:szCs w:val="20"/>
+                              </w:rPr>
+                              <w:t>spring-boot-maven-plugin</w:t>
+                            </w:r>
+                            <w:r>
+                              <w:rPr>
+                                <w:rFonts w:ascii="Consolas" w:hAnsi="Consolas" w:cs="Consolas"/>
+                                <w:color w:val="008080"/>
+                                <w:sz w:val="20"/>
+                                <w:szCs w:val="20"/>
+                              </w:rPr>
+                              <w:t>&lt;/</w:t>
+                            </w:r>
+                            <w:proofErr w:type="spellStart"/>
+                            <w:r>
+                              <w:rPr>
+                                <w:rFonts w:ascii="Consolas" w:hAnsi="Consolas" w:cs="Consolas"/>
+                                <w:color w:val="3F7F7F"/>
+                                <w:sz w:val="20"/>
+                                <w:szCs w:val="20"/>
+                              </w:rPr>
+                              <w:t>artifactId</w:t>
+                            </w:r>
+                            <w:proofErr w:type="spellEnd"/>
+                            <w:r>
+                              <w:rPr>
+                                <w:rFonts w:ascii="Consolas" w:hAnsi="Consolas" w:cs="Consolas"/>
+                                <w:color w:val="008080"/>
+                                <w:sz w:val="20"/>
+                                <w:szCs w:val="20"/>
+                              </w:rPr>
+                              <w:t>&gt;</w:t>
+                            </w:r>
+                          </w:p>
+                          <w:p>
+                            <w:pPr>
+                              <w:autoSpaceDE w:val="0"/>
+                              <w:autoSpaceDN w:val="0"/>
+                              <w:adjustRightInd w:val="0"/>
+                              <w:spacing w:after="0" w:line="240" w:lineRule="auto"/>
+                              <w:rPr>
+                                <w:rFonts w:ascii="Consolas" w:hAnsi="Consolas" w:cs="Consolas"/>
+                                <w:sz w:val="20"/>
+                                <w:szCs w:val="20"/>
+                              </w:rPr>
+                            </w:pPr>
+                            <w:r>
+                              <w:rPr>
+                                <w:rFonts w:ascii="Consolas" w:hAnsi="Consolas" w:cs="Consolas"/>
+                                <w:color w:val="000000"/>
+                                <w:sz w:val="20"/>
+                                <w:szCs w:val="20"/>
+                              </w:rPr>
+                              <w:tab/>
+                            </w:r>
+                            <w:r>
+                              <w:rPr>
+                                <w:rFonts w:ascii="Consolas" w:hAnsi="Consolas" w:cs="Consolas"/>
+                                <w:color w:val="000000"/>
+                                <w:sz w:val="20"/>
+                                <w:szCs w:val="20"/>
+                              </w:rPr>
+                              <w:t xml:space="preserve">   </w:t>
+                            </w:r>
+                            <w:r>
+                              <w:rPr>
+                                <w:rFonts w:ascii="Consolas" w:hAnsi="Consolas" w:cs="Consolas"/>
+                                <w:color w:val="008080"/>
+                                <w:sz w:val="20"/>
+                                <w:szCs w:val="20"/>
+                              </w:rPr>
+                              <w:t>&lt;</w:t>
+                            </w:r>
+                            <w:r>
+                              <w:rPr>
+                                <w:rFonts w:ascii="Consolas" w:hAnsi="Consolas" w:cs="Consolas"/>
+                                <w:color w:val="3F7F7F"/>
+                                <w:sz w:val="20"/>
+                                <w:szCs w:val="20"/>
+                              </w:rPr>
+                              <w:t>configuration</w:t>
+                            </w:r>
+                            <w:r>
+                              <w:rPr>
+                                <w:rFonts w:ascii="Consolas" w:hAnsi="Consolas" w:cs="Consolas"/>
+                                <w:color w:val="008080"/>
+                                <w:sz w:val="20"/>
+                                <w:szCs w:val="20"/>
+                              </w:rPr>
+                              <w:t>&gt;</w:t>
+                            </w:r>
+                          </w:p>
+                          <w:p>
+                            <w:pPr>
+                              <w:autoSpaceDE w:val="0"/>
+                              <w:autoSpaceDN w:val="0"/>
+                              <w:adjustRightInd w:val="0"/>
+                              <w:spacing w:after="0" w:line="240" w:lineRule="auto"/>
+                              <w:rPr>
+                                <w:rFonts w:ascii="Consolas" w:hAnsi="Consolas" w:cs="Consolas"/>
+                                <w:sz w:val="20"/>
+                                <w:szCs w:val="20"/>
+                              </w:rPr>
+                            </w:pPr>
+                            <w:r>
+                              <w:rPr>
+                                <w:rFonts w:ascii="Consolas" w:hAnsi="Consolas" w:cs="Consolas"/>
+                                <w:color w:val="000000"/>
+                                <w:sz w:val="20"/>
+                                <w:szCs w:val="20"/>
+                              </w:rPr>
+                              <w:tab/>
+                            </w:r>
+                            <w:r>
+                              <w:rPr>
+                                <w:rFonts w:ascii="Consolas" w:hAnsi="Consolas" w:cs="Consolas"/>
+                                <w:color w:val="000000"/>
+                                <w:sz w:val="20"/>
+                                <w:szCs w:val="20"/>
+                              </w:rPr>
+                              <w:t xml:space="preserve">    </w:t>
+                            </w:r>
+                            <w:r>
+                              <w:rPr>
+                                <w:rFonts w:ascii="Consolas" w:hAnsi="Consolas" w:cs="Consolas"/>
+                                <w:color w:val="008080"/>
+                                <w:sz w:val="20"/>
+                                <w:szCs w:val="20"/>
+                              </w:rPr>
+                              <w:t>&lt;</w:t>
+                            </w:r>
+                            <w:r>
+                              <w:rPr>
+                                <w:rFonts w:ascii="Consolas" w:hAnsi="Consolas" w:cs="Consolas"/>
+                                <w:color w:val="3F7F7F"/>
+                                <w:sz w:val="20"/>
+                                <w:szCs w:val="20"/>
+                              </w:rPr>
+                              <w:t>image</w:t>
+                            </w:r>
+                            <w:r>
+                              <w:rPr>
+                                <w:rFonts w:ascii="Consolas" w:hAnsi="Consolas" w:cs="Consolas"/>
+                                <w:color w:val="008080"/>
+                                <w:sz w:val="20"/>
+                                <w:szCs w:val="20"/>
+                              </w:rPr>
+                              <w:t>&gt;</w:t>
+                            </w:r>
+                          </w:p>
+                          <w:p>
+                            <w:pPr>
+                              <w:autoSpaceDE w:val="0"/>
+                              <w:autoSpaceDN w:val="0"/>
+                              <w:adjustRightInd w:val="0"/>
+                              <w:spacing w:after="0" w:line="240" w:lineRule="auto"/>
+                              <w:rPr>
+                                <w:rFonts w:ascii="Consolas" w:hAnsi="Consolas" w:cs="Consolas"/>
+                                <w:sz w:val="20"/>
+                                <w:szCs w:val="20"/>
+                              </w:rPr>
+                            </w:pPr>
+                            <w:r>
+                              <w:rPr>
+                                <w:rFonts w:ascii="Consolas" w:hAnsi="Consolas" w:cs="Consolas"/>
+                                <w:color w:val="000000"/>
+                                <w:sz w:val="20"/>
+                                <w:szCs w:val="20"/>
+                              </w:rPr>
+                              <w:tab/>
+                            </w:r>
+                            <w:r>
+                              <w:rPr>
+                                <w:rFonts w:ascii="Consolas" w:hAnsi="Consolas" w:cs="Consolas"/>
+                                <w:color w:val="000000"/>
+                                <w:sz w:val="20"/>
+                                <w:szCs w:val="20"/>
+                              </w:rPr>
+                              <w:t xml:space="preserve">     </w:t>
+                            </w:r>
+                            <w:r>
+                              <w:rPr>
+                                <w:rFonts w:ascii="Consolas" w:hAnsi="Consolas" w:cs="Consolas"/>
+                                <w:color w:val="008080"/>
+                                <w:sz w:val="20"/>
+                                <w:szCs w:val="20"/>
+                              </w:rPr>
+                              <w:t>&lt;</w:t>
+                            </w:r>
+                            <w:r>
+                              <w:rPr>
+                                <w:rFonts w:ascii="Consolas" w:hAnsi="Consolas" w:cs="Consolas"/>
+                                <w:color w:val="3F7F7F"/>
+                                <w:sz w:val="20"/>
+                                <w:szCs w:val="20"/>
+                              </w:rPr>
+                              <w:t>name</w:t>
+                            </w:r>
+                            <w:r>
+                              <w:rPr>
+                                <w:rFonts w:ascii="Consolas" w:hAnsi="Consolas" w:cs="Consolas"/>
+                                <w:color w:val="008080"/>
+                                <w:sz w:val="20"/>
+                                <w:szCs w:val="20"/>
+                              </w:rPr>
+                              <w:t>&gt;</w:t>
+                            </w:r>
+                            <w:r>
+                              <w:rPr>
+                                <w:rFonts w:ascii="Consolas" w:hAnsi="Consolas" w:cs="Consolas"/>
+                                <w:color w:val="000000"/>
+                                <w:sz w:val="20"/>
+                                <w:szCs w:val="20"/>
+                              </w:rPr>
+                              <w:t>abhishek1009/${project.artifactId}:${project.version}</w:t>
+                            </w:r>
+                            <w:r>
+                              <w:rPr>
+                                <w:rFonts w:ascii="Consolas" w:hAnsi="Consolas" w:cs="Consolas"/>
+                                <w:color w:val="008080"/>
+                                <w:sz w:val="20"/>
+                                <w:szCs w:val="20"/>
+                              </w:rPr>
+                              <w:t>&lt;/</w:t>
+                            </w:r>
+                            <w:r>
+                              <w:rPr>
+                                <w:rFonts w:ascii="Consolas" w:hAnsi="Consolas" w:cs="Consolas"/>
+                                <w:color w:val="3F7F7F"/>
+                                <w:sz w:val="20"/>
+                                <w:szCs w:val="20"/>
+                              </w:rPr>
+                              <w:t>name</w:t>
+                            </w:r>
+                            <w:r>
+                              <w:rPr>
+                                <w:rFonts w:ascii="Consolas" w:hAnsi="Consolas" w:cs="Consolas"/>
+                                <w:color w:val="008080"/>
+                                <w:sz w:val="20"/>
+                                <w:szCs w:val="20"/>
+                              </w:rPr>
+                              <w:t>&gt;</w:t>
+                            </w:r>
+                          </w:p>
+                          <w:p>
+                            <w:pPr>
+                              <w:autoSpaceDE w:val="0"/>
+                              <w:autoSpaceDN w:val="0"/>
+                              <w:adjustRightInd w:val="0"/>
+                              <w:spacing w:after="0" w:line="240" w:lineRule="auto"/>
+                              <w:rPr>
+                                <w:rFonts w:ascii="Consolas" w:hAnsi="Consolas" w:cs="Consolas"/>
+                                <w:sz w:val="20"/>
+                                <w:szCs w:val="20"/>
+                              </w:rPr>
+                            </w:pPr>
+                            <w:r>
+                              <w:rPr>
+                                <w:rFonts w:ascii="Consolas" w:hAnsi="Consolas" w:cs="Consolas"/>
+                                <w:color w:val="000000"/>
+                                <w:sz w:val="20"/>
+                                <w:szCs w:val="20"/>
+                              </w:rPr>
+                              <w:tab/>
+                            </w:r>
+                            <w:r>
+                              <w:rPr>
+                                <w:rFonts w:ascii="Consolas" w:hAnsi="Consolas" w:cs="Consolas"/>
+                                <w:color w:val="000000"/>
+                                <w:sz w:val="20"/>
+                                <w:szCs w:val="20"/>
+                              </w:rPr>
+                              <w:t xml:space="preserve">    </w:t>
+                            </w:r>
+                            <w:r>
+                              <w:rPr>
+                                <w:rFonts w:ascii="Consolas" w:hAnsi="Consolas" w:cs="Consolas"/>
+                                <w:color w:val="008080"/>
+                                <w:sz w:val="20"/>
+                                <w:szCs w:val="20"/>
+                              </w:rPr>
+                              <w:t>&lt;/</w:t>
+                            </w:r>
+                            <w:r>
+                              <w:rPr>
+                                <w:rFonts w:ascii="Consolas" w:hAnsi="Consolas" w:cs="Consolas"/>
+                                <w:color w:val="3F7F7F"/>
+                                <w:sz w:val="20"/>
+                                <w:szCs w:val="20"/>
+                              </w:rPr>
+                              <w:t>image</w:t>
+                            </w:r>
+                            <w:r>
+                              <w:rPr>
+                                <w:rFonts w:ascii="Consolas" w:hAnsi="Consolas" w:cs="Consolas"/>
+                                <w:color w:val="008080"/>
+                                <w:sz w:val="20"/>
+                                <w:szCs w:val="20"/>
+                              </w:rPr>
+                              <w:t>&gt;</w:t>
+                            </w:r>
+                          </w:p>
+                          <w:p>
+                            <w:pPr>
+                              <w:autoSpaceDE w:val="0"/>
+                              <w:autoSpaceDN w:val="0"/>
+                              <w:adjustRightInd w:val="0"/>
+                              <w:spacing w:after="0" w:line="240" w:lineRule="auto"/>
+                              <w:rPr>
+                                <w:rFonts w:ascii="Consolas" w:hAnsi="Consolas" w:cs="Consolas"/>
+                                <w:sz w:val="20"/>
+                                <w:szCs w:val="20"/>
+                              </w:rPr>
+                            </w:pPr>
+                            <w:r>
+                              <w:rPr>
+                                <w:rFonts w:ascii="Consolas" w:hAnsi="Consolas" w:cs="Consolas"/>
+                                <w:color w:val="000000"/>
+                                <w:sz w:val="20"/>
+                                <w:szCs w:val="20"/>
+                              </w:rPr>
+                              <w:tab/>
+                            </w:r>
+                            <w:r>
+                              <w:rPr>
+                                <w:rFonts w:ascii="Consolas" w:hAnsi="Consolas" w:cs="Consolas"/>
+                                <w:color w:val="000000"/>
+                                <w:sz w:val="20"/>
+                                <w:szCs w:val="20"/>
+                              </w:rPr>
+                              <w:t xml:space="preserve">    </w:t>
+                            </w:r>
+                            <w:r>
+                              <w:rPr>
+                                <w:rFonts w:ascii="Consolas" w:hAnsi="Consolas" w:cs="Consolas"/>
+                                <w:color w:val="008080"/>
+                                <w:sz w:val="20"/>
+                                <w:szCs w:val="20"/>
+                              </w:rPr>
+                              <w:t>&lt;</w:t>
+                            </w:r>
+                            <w:proofErr w:type="spellStart"/>
+                            <w:r>
+                              <w:rPr>
+                                <w:rFonts w:ascii="Consolas" w:hAnsi="Consolas" w:cs="Consolas"/>
+                                <w:color w:val="3F7F7F"/>
+                                <w:sz w:val="20"/>
+                                <w:szCs w:val="20"/>
+                              </w:rPr>
+                              <w:t>pullPolicy</w:t>
+                            </w:r>
+                            <w:proofErr w:type="spellEnd"/>
+                            <w:r>
+                              <w:rPr>
+                                <w:rFonts w:ascii="Consolas" w:hAnsi="Consolas" w:cs="Consolas"/>
+                                <w:color w:val="008080"/>
+                                <w:sz w:val="20"/>
+                                <w:szCs w:val="20"/>
+                              </w:rPr>
+                              <w:t>&gt;</w:t>
+                            </w:r>
+                            <w:r>
+                              <w:rPr>
+                                <w:rFonts w:ascii="Consolas" w:hAnsi="Consolas" w:cs="Consolas"/>
+                                <w:color w:val="000000"/>
+                                <w:sz w:val="20"/>
+                                <w:szCs w:val="20"/>
+                              </w:rPr>
+                              <w:t>IF_NOT_PRESENT</w:t>
+                            </w:r>
+                            <w:r>
+                              <w:rPr>
+                                <w:rFonts w:ascii="Consolas" w:hAnsi="Consolas" w:cs="Consolas"/>
+                                <w:color w:val="008080"/>
+                                <w:sz w:val="20"/>
+                                <w:szCs w:val="20"/>
+                              </w:rPr>
+                              <w:t>&lt;/</w:t>
+                            </w:r>
+                            <w:proofErr w:type="spellStart"/>
+                            <w:r>
+                              <w:rPr>
+                                <w:rFonts w:ascii="Consolas" w:hAnsi="Consolas" w:cs="Consolas"/>
+                                <w:color w:val="3F7F7F"/>
+                                <w:sz w:val="20"/>
+                                <w:szCs w:val="20"/>
+                              </w:rPr>
+                              <w:t>pullPolicy</w:t>
+                            </w:r>
+                            <w:proofErr w:type="spellEnd"/>
+                            <w:r>
+                              <w:rPr>
+                                <w:rFonts w:ascii="Consolas" w:hAnsi="Consolas" w:cs="Consolas"/>
+                                <w:color w:val="008080"/>
+                                <w:sz w:val="20"/>
+                                <w:szCs w:val="20"/>
+                              </w:rPr>
+                              <w:t>&gt;</w:t>
+                            </w:r>
+                          </w:p>
+                          <w:p>
+                            <w:pPr>
+                              <w:autoSpaceDE w:val="0"/>
+                              <w:autoSpaceDN w:val="0"/>
+                              <w:adjustRightInd w:val="0"/>
+                              <w:spacing w:after="0" w:line="240" w:lineRule="auto"/>
+                              <w:rPr>
+                                <w:rFonts w:ascii="Consolas" w:hAnsi="Consolas" w:cs="Consolas"/>
+                                <w:sz w:val="20"/>
+                                <w:szCs w:val="20"/>
+                              </w:rPr>
+                            </w:pPr>
+                            <w:r>
+                              <w:rPr>
+                                <w:rFonts w:ascii="Consolas" w:hAnsi="Consolas" w:cs="Consolas"/>
+                                <w:color w:val="000000"/>
+                                <w:sz w:val="20"/>
+                                <w:szCs w:val="20"/>
+                              </w:rPr>
+                              <w:tab/>
+                            </w:r>
+                            <w:r>
+                              <w:rPr>
+                                <w:rFonts w:ascii="Consolas" w:hAnsi="Consolas" w:cs="Consolas"/>
+                                <w:color w:val="000000"/>
+                                <w:sz w:val="20"/>
+                                <w:szCs w:val="20"/>
+                              </w:rPr>
+                              <w:t xml:space="preserve">   </w:t>
+                            </w:r>
+                            <w:r>
+                              <w:rPr>
+                                <w:rFonts w:ascii="Consolas" w:hAnsi="Consolas" w:cs="Consolas"/>
+                                <w:color w:val="008080"/>
+                                <w:sz w:val="20"/>
+                                <w:szCs w:val="20"/>
+                              </w:rPr>
+                              <w:t>&lt;/</w:t>
+                            </w:r>
+                            <w:r>
+                              <w:rPr>
+                                <w:rFonts w:ascii="Consolas" w:hAnsi="Consolas" w:cs="Consolas"/>
+                                <w:color w:val="3F7F7F"/>
+                                <w:sz w:val="20"/>
+                                <w:szCs w:val="20"/>
+                              </w:rPr>
+                              <w:t>configuration</w:t>
+                            </w:r>
+                            <w:r>
+                              <w:rPr>
+                                <w:rFonts w:ascii="Consolas" w:hAnsi="Consolas" w:cs="Consolas"/>
+                                <w:color w:val="008080"/>
+                                <w:sz w:val="20"/>
+                                <w:szCs w:val="20"/>
+                              </w:rPr>
+                              <w:t>&gt;</w:t>
+                            </w:r>
+                          </w:p>
+                          <w:p>
+                            <w:pPr>
+                              <w:autoSpaceDE w:val="0"/>
+                              <w:autoSpaceDN w:val="0"/>
+                              <w:adjustRightInd w:val="0"/>
+                              <w:spacing w:after="0" w:line="240" w:lineRule="auto"/>
+                              <w:rPr>
+                                <w:rFonts w:ascii="Consolas" w:hAnsi="Consolas" w:cs="Consolas"/>
+                                <w:sz w:val="20"/>
+                                <w:szCs w:val="20"/>
+                              </w:rPr>
+                            </w:pPr>
+                            <w:r>
+                              <w:rPr>
+                                <w:rFonts w:ascii="Consolas" w:hAnsi="Consolas" w:cs="Consolas"/>
+                                <w:color w:val="000000"/>
+                                <w:sz w:val="20"/>
+                                <w:szCs w:val="20"/>
+                              </w:rPr>
+                              <w:tab/>
+                            </w:r>
+                            <w:r>
+                              <w:rPr>
+                                <w:rFonts w:ascii="Consolas" w:hAnsi="Consolas" w:cs="Consolas"/>
+                                <w:color w:val="000000"/>
+                                <w:sz w:val="20"/>
+                                <w:szCs w:val="20"/>
+                              </w:rPr>
+                              <w:t xml:space="preserve">  </w:t>
+                            </w:r>
+                            <w:r>
+                              <w:rPr>
+                                <w:rFonts w:ascii="Consolas" w:hAnsi="Consolas" w:cs="Consolas"/>
+                                <w:color w:val="008080"/>
+                                <w:sz w:val="20"/>
+                                <w:szCs w:val="20"/>
+                              </w:rPr>
+                              <w:t>&lt;/</w:t>
+                            </w:r>
+                            <w:r>
+                              <w:rPr>
+                                <w:rFonts w:ascii="Consolas" w:hAnsi="Consolas" w:cs="Consolas"/>
+                                <w:color w:val="3F7F7F"/>
+                                <w:sz w:val="20"/>
+                                <w:szCs w:val="20"/>
+                              </w:rPr>
+                              <w:t>plugin</w:t>
+                            </w:r>
+                            <w:r>
+                              <w:rPr>
+                                <w:rFonts w:ascii="Consolas" w:hAnsi="Consolas" w:cs="Consolas"/>
+                                <w:color w:val="008080"/>
+                                <w:sz w:val="20"/>
+                                <w:szCs w:val="20"/>
+                              </w:rPr>
+                              <w:t>&gt;</w:t>
+                            </w:r>
+                          </w:p>
+                          <w:p>
+                            <w:pPr>
+                              <w:autoSpaceDE w:val="0"/>
+                              <w:autoSpaceDN w:val="0"/>
+                              <w:adjustRightInd w:val="0"/>
+                              <w:spacing w:after="0" w:line="240" w:lineRule="auto"/>
+                              <w:rPr>
+                                <w:rFonts w:ascii="Consolas" w:hAnsi="Consolas" w:cs="Consolas"/>
+                                <w:sz w:val="20"/>
+                                <w:szCs w:val="20"/>
+                              </w:rPr>
+                            </w:pPr>
+                            <w:r>
+                              <w:rPr>
+                                <w:rFonts w:ascii="Consolas" w:hAnsi="Consolas" w:cs="Consolas"/>
+                                <w:color w:val="000000"/>
+                                <w:sz w:val="20"/>
+                                <w:szCs w:val="20"/>
+                              </w:rPr>
+                              <w:t xml:space="preserve">        </w:t>
+                            </w:r>
+                            <w:r>
+                              <w:rPr>
+                                <w:rFonts w:ascii="Consolas" w:hAnsi="Consolas" w:cs="Consolas"/>
+                                <w:color w:val="008080"/>
+                                <w:sz w:val="20"/>
+                                <w:szCs w:val="20"/>
+                              </w:rPr>
+                              <w:t>&lt;/</w:t>
+                            </w:r>
+                            <w:r>
+                              <w:rPr>
+                                <w:rFonts w:ascii="Consolas" w:hAnsi="Consolas" w:cs="Consolas"/>
+                                <w:color w:val="3F7F7F"/>
+                                <w:sz w:val="20"/>
+                                <w:szCs w:val="20"/>
+                              </w:rPr>
+                              <w:t>plugins</w:t>
+                            </w:r>
+                            <w:r>
+                              <w:rPr>
+                                <w:rFonts w:ascii="Consolas" w:hAnsi="Consolas" w:cs="Consolas"/>
+                                <w:color w:val="008080"/>
+                                <w:sz w:val="20"/>
+                                <w:szCs w:val="20"/>
+                              </w:rPr>
+                              <w:t>&gt;</w:t>
+                            </w:r>
+                          </w:p>
+                          <w:p>
+                            <w:pPr>
+                              <w:autoSpaceDE w:val="0"/>
+                              <w:autoSpaceDN w:val="0"/>
+                              <w:adjustRightInd w:val="0"/>
+                              <w:spacing w:after="0" w:line="240" w:lineRule="auto"/>
+                              <w:rPr>
+                                <w:rFonts w:ascii="Consolas" w:hAnsi="Consolas" w:cs="Consolas"/>
+                                <w:sz w:val="20"/>
+                                <w:szCs w:val="20"/>
+                              </w:rPr>
+                            </w:pPr>
+                            <w:r>
+                              <w:rPr>
+                                <w:rFonts w:ascii="Consolas" w:hAnsi="Consolas" w:cs="Consolas"/>
+                                <w:color w:val="000000"/>
+                                <w:sz w:val="20"/>
+                                <w:szCs w:val="20"/>
+                              </w:rPr>
+                              <w:tab/>
+                            </w:r>
+                            <w:r>
+                              <w:rPr>
+                                <w:rFonts w:ascii="Consolas" w:hAnsi="Consolas" w:cs="Consolas"/>
+                                <w:color w:val="008080"/>
+                                <w:sz w:val="20"/>
+                                <w:szCs w:val="20"/>
+                              </w:rPr>
+                              <w:t>&lt;/</w:t>
+                            </w:r>
+                            <w:r>
+                              <w:rPr>
+                                <w:rFonts w:ascii="Consolas" w:hAnsi="Consolas" w:cs="Consolas"/>
+                                <w:color w:val="3F7F7F"/>
+                                <w:sz w:val="20"/>
+                                <w:szCs w:val="20"/>
+                              </w:rPr>
+                              <w:t>build</w:t>
+                            </w:r>
+                            <w:r>
+                              <w:rPr>
+                                <w:rFonts w:ascii="Consolas" w:hAnsi="Consolas" w:cs="Consolas"/>
+                                <w:color w:val="008080"/>
+                                <w:sz w:val="20"/>
+                                <w:szCs w:val="20"/>
+                              </w:rPr>
+                              <w:t>&gt;</w:t>
+                            </w:r>
+                          </w:p>
+                          <w:p>
+                            <w:r>
+                              <w:rPr>
+                                <w:rFonts w:ascii="Consolas" w:hAnsi="Consolas" w:cs="Consolas"/>
+                                <w:color w:val="008080"/>
+                                <w:sz w:val="20"/>
+                                <w:szCs w:val="20"/>
+                              </w:rPr>
+                              <w:t>&lt;/</w:t>
+                            </w:r>
+                            <w:r>
+                              <w:rPr>
+                                <w:rFonts w:ascii="Consolas" w:hAnsi="Consolas" w:cs="Consolas"/>
+                                <w:color w:val="3F7F7F"/>
+                                <w:sz w:val="20"/>
+                                <w:szCs w:val="20"/>
+                              </w:rPr>
+                              <w:t>project</w:t>
+                            </w:r>
+                            <w:r>
+                              <w:rPr>
+                                <w:rFonts w:ascii="Consolas" w:hAnsi="Consolas" w:cs="Consolas"/>
+                                <w:color w:val="008080"/>
+                                <w:sz w:val="20"/>
+                                <w:szCs w:val="20"/>
+                              </w:rPr>
+                              <w:t>&gt;</w:t>
+                            </w:r>
+                          </w:p>
+                        </w:txbxContent>
+                      </wps:txbx>
+                      <wps:bodyPr rot="0" vert="horz" wrap="square" lIns="91440" tIns="45720" rIns="91440" bIns="45720" anchor="t" anchorCtr="0">
+                        <a:noAutofit/>
+                      </wps:bodyPr>
+                    </wps:wsp>
+                  </a:graphicData>
+                </a:graphic>
+                <wp14:sizeRelH relativeFrom="margin">
+                  <wp14:pctWidth>0</wp14:pctWidth>
+                </wp14:sizeRelH>
+                <wp14:sizeRelV relativeFrom="margin">
+                  <wp14:pctHeight>0</wp14:pctHeight>
+                </wp14:sizeRelV>
+              </wp:anchor>
+            </w:drawing>
+          </mc:Choice>
+          <mc:Fallback>
+            <w:pict>
+              <v:shape w14:anchorId="21F042CA" id="_x0000_s1029" type="#_x0000_t202" style="position:absolute;margin-left:398.05pt;margin-top:27pt;width:449.25pt;height:489.75pt;z-index:251661312;visibility:visible;mso-wrap-style:square;mso-width-percent:0;mso-height-percent:0;mso-wrap-distance-left:9pt;mso-wrap-distance-top:3.6pt;mso-wrap-distance-right:9pt;mso-wrap-distance-bottom:3.6pt;mso-position-horizontal:right;mso-position-horizontal-relative:margin;mso-position-vertical:absolute;mso-position-vertical-relative:text;mso-width-percent:0;mso-height-percent:0;mso-width-relative:margin;mso-height-relative:margin;v-text-anchor:top" o:gfxdata="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">
+                <v:textbox>
+                  <w:txbxContent>
+                    <w:p>
+                      <w:pPr>
+                        <w:autoSpaceDE w:val="0"/>
+                        <w:autoSpaceDN w:val="0"/>
+                        <w:adjustRightInd w:val="0"/>
+                        <w:spacing w:after="0" w:line="240" w:lineRule="auto"/>
+                        <w:rPr>
+                          <w:rFonts w:ascii="Consolas" w:hAnsi="Consolas" w:cs="Consolas"/>
+                          <w:sz w:val="20"/>
+                          <w:szCs w:val="20"/>
+                        </w:rPr>
+                      </w:pPr>
+                      <w:r>
+                        <w:rPr>
+                          <w:rFonts w:ascii="Consolas" w:hAnsi="Consolas" w:cs="Consolas"/>
+                          <w:color w:val="008080"/>
+                          <w:sz w:val="20"/>
+                          <w:szCs w:val="20"/>
+                        </w:rPr>
+                        <w:t>&lt;?</w:t>
+                      </w:r>
+                      <w:r>
+                        <w:rPr>
+                          <w:rFonts w:ascii="Consolas" w:hAnsi="Consolas" w:cs="Consolas"/>
+                          <w:color w:val="3F7F7F"/>
+                          <w:sz w:val="20"/>
+                          <w:szCs w:val="20"/>
+                        </w:rPr>
+                        <w:t>xml</w:t>
+                      </w:r>
+                      <w:r>
+                        <w:rPr>
+                          <w:rFonts w:ascii="Consolas" w:hAnsi="Consolas" w:cs="Consolas"/>
+                          <w:sz w:val="20"/>
+                          <w:szCs w:val="20"/>
+                        </w:rPr>
+                        <w:t xml:space="preserve"> </w:t>
+                      </w:r>
+                      <w:r>
+                        <w:rPr>
+                          <w:rFonts w:ascii="Consolas" w:hAnsi="Consolas" w:cs="Consolas"/>
+                          <w:color w:val="7F007F"/>
+                          <w:sz w:val="20"/>
+                          <w:szCs w:val="20"/>
+                        </w:rPr>
+                        <w:t>version</w:t>
+                      </w:r>
+                      <w:r>
+                        <w:rPr>
+                          <w:rFonts w:ascii="Consolas" w:hAnsi="Consolas" w:cs="Consolas"/>
+                          <w:color w:val="000000"/>
+                          <w:sz w:val="20"/>
+                          <w:szCs w:val="20"/>
+                        </w:rPr>
+                        <w:t>=</w:t>
+                      </w:r>
+                      <w:r>
+                        <w:rPr>
+                          <w:rFonts w:ascii="Consolas" w:hAnsi="Consolas" w:cs="Consolas"/>
+                          <w:i/>
+                          <w:iCs/>
+                          <w:color w:val="2A00FF"/>
+                          <w:sz w:val="20"/>
+                          <w:szCs w:val="20"/>
+                        </w:rPr>
+                        <w:t>"1.0"</w:t>
+                      </w:r>
+                      <w:r>
+                        <w:rPr>
+                          <w:rFonts w:ascii="Consolas" w:hAnsi="Consolas" w:cs="Consolas"/>
+                          <w:sz w:val="20"/>
+                          <w:szCs w:val="20"/>
+                        </w:rPr>
+                        <w:t xml:space="preserve"> </w:t>
+                      </w:r>
+                      <w:r>
+                        <w:rPr>
+                          <w:rFonts w:ascii="Consolas" w:hAnsi="Consolas" w:cs="Consolas"/>
+                          <w:color w:val="7F007F"/>
+                          <w:sz w:val="20"/>
+                          <w:szCs w:val="20"/>
+                        </w:rPr>
+                        <w:t>encoding</w:t>
+                      </w:r>
+                      <w:r>
+                        <w:rPr>
+                          <w:rFonts w:ascii="Consolas" w:hAnsi="Consolas" w:cs="Consolas"/>
+                          <w:color w:val="000000"/>
+                          <w:sz w:val="20"/>
+                          <w:szCs w:val="20"/>
+                        </w:rPr>
+                        <w:t>=</w:t>
+                      </w:r>
+                      <w:r>
+                        <w:rPr>
+                          <w:rFonts w:ascii="Consolas" w:hAnsi="Consolas" w:cs="Consolas"/>
+                          <w:i/>
+                          <w:iCs/>
+                          <w:color w:val="2A00FF"/>
+                          <w:sz w:val="20"/>
+                          <w:szCs w:val="20"/>
+                        </w:rPr>
+                        <w:t>"UTF-8"</w:t>
+                      </w:r>
+                      <w:r>
+                        <w:rPr>
+                          <w:rFonts w:ascii="Consolas" w:hAnsi="Consolas" w:cs="Consolas"/>
+                          <w:color w:val="008080"/>
+                          <w:sz w:val="20"/>
+                          <w:szCs w:val="20"/>
+                        </w:rPr>
+                        <w:t>?&gt;</w:t>
+                      </w:r>
+                    </w:p>
+                    <w:p>
+                      <w:pPr>
+                        <w:autoSpaceDE w:val="0"/>
+                        <w:autoSpaceDN w:val="0"/>
+                        <w:adjustRightInd w:val="0"/>
+                        <w:spacing w:after="0" w:line="240" w:lineRule="auto"/>
+                        <w:rPr>
+                          <w:rFonts w:ascii="Consolas" w:hAnsi="Consolas" w:cs="Consolas"/>
+                          <w:sz w:val="20"/>
+                          <w:szCs w:val="20"/>
+                        </w:rPr>
+                      </w:pPr>
+                      <w:r>
+                        <w:rPr>
+                          <w:rFonts w:ascii="Consolas" w:hAnsi="Consolas" w:cs="Consolas"/>
+                          <w:color w:val="008080"/>
+                          <w:sz w:val="20"/>
+                          <w:szCs w:val="20"/>
+                        </w:rPr>
+                        <w:t>&lt;</w:t>
+                      </w:r>
+                      <w:r>
+                        <w:rPr>
+                          <w:rFonts w:ascii="Consolas" w:hAnsi="Consolas" w:cs="Consolas"/>
+                          <w:color w:val="3F7F7F"/>
+                          <w:sz w:val="20"/>
+                          <w:szCs w:val="20"/>
+                        </w:rPr>
+                        <w:t>project</w:t>
+                      </w:r>
+                      <w:r>
+                        <w:rPr>
+                          <w:rFonts w:ascii="Consolas" w:hAnsi="Consolas" w:cs="Consolas"/>
+                          <w:sz w:val="20"/>
+                          <w:szCs w:val="20"/>
+                        </w:rPr>
+                        <w:t xml:space="preserve"> </w:t>
+                      </w:r>
+                      <w:proofErr w:type="spellStart"/>
+                      <w:r>
+                        <w:rPr>
+                          <w:rFonts w:ascii="Consolas" w:hAnsi="Consolas" w:cs="Consolas"/>
+                          <w:color w:val="7F007F"/>
+                          <w:sz w:val="20"/>
+                          <w:szCs w:val="20"/>
+                        </w:rPr>
+                        <w:t>xmlns</w:t>
+                      </w:r>
+                      <w:proofErr w:type="spellEnd"/>
+                      <w:r>
+                        <w:rPr>
+                          <w:rFonts w:ascii="Consolas" w:hAnsi="Consolas" w:cs="Consolas"/>
+                          <w:color w:val="000000"/>
+                          <w:sz w:val="20"/>
+                          <w:szCs w:val="20"/>
+                        </w:rPr>
+                        <w:t>=</w:t>
+                      </w:r>
+                      <w:r>
+                        <w:rPr>
+                          <w:rFonts w:ascii="Consolas" w:hAnsi="Consolas" w:cs="Consolas"/>
+                          <w:i/>
+                          <w:iCs/>
+                          <w:color w:val="2A00FF"/>
+                          <w:sz w:val="20"/>
+                          <w:szCs w:val="20"/>
+                        </w:rPr>
+                        <w:t>"http://maven.apache.org/POM/4.0.0"</w:t>
+                      </w:r>
+                    </w:p>
+                    <w:p>
+                      <w:pPr>
+                        <w:autoSpaceDE w:val="0"/>
+                        <w:autoSpaceDN w:val="0"/>
+                        <w:adjustRightInd w:val="0"/>
+                        <w:spacing w:after="0" w:line="240" w:lineRule="auto"/>
+                        <w:rPr>
+                          <w:rFonts w:ascii="Consolas" w:hAnsi="Consolas" w:cs="Consolas"/>
+                          <w:sz w:val="20"/>
+                          <w:szCs w:val="20"/>
+                        </w:rPr>
+                      </w:pPr>
+                      <w:r>
+                        <w:rPr>
+                          <w:rFonts w:ascii="Consolas" w:hAnsi="Consolas" w:cs="Consolas"/>
+                          <w:sz w:val="20"/>
+                          <w:szCs w:val="20"/>
+                        </w:rPr>
+                        <w:tab/>
+                      </w:r>
+                      <w:proofErr w:type="spellStart"/>
+                      <w:r>
+                        <w:rPr>
+                          <w:rFonts w:ascii="Consolas" w:hAnsi="Consolas" w:cs="Consolas"/>
+                          <w:color w:val="7F007F"/>
+                          <w:sz w:val="20"/>
+                          <w:szCs w:val="20"/>
+                        </w:rPr>
+                        <w:t>xmlns:xsi</w:t>
+                      </w:r>
+                      <w:proofErr w:type="spellEnd"/>
+                      <w:r>
+                        <w:rPr>
+                          <w:rFonts w:ascii="Consolas" w:hAnsi="Consolas" w:cs="Consolas"/>
+                          <w:color w:val="000000"/>
+                          <w:sz w:val="20"/>
+                          <w:szCs w:val="20"/>
+                        </w:rPr>
+                        <w:t>=</w:t>
+                      </w:r>
+                      <w:r>
+                        <w:rPr>
+                          <w:rFonts w:ascii="Consolas" w:hAnsi="Consolas" w:cs="Consolas"/>
+                          <w:i/>
+                          <w:iCs/>
+                          <w:color w:val="2A00FF"/>
+                          <w:sz w:val="20"/>
+                          <w:szCs w:val="20"/>
+                        </w:rPr>
+                        <w:t>"http://www.w3.org/2001/XMLSchema-instance"</w:t>
+                      </w:r>
+                    </w:p>
+                    <w:p>
+                      <w:pPr>
+                        <w:autoSpaceDE w:val="0"/>
+                        <w:autoSpaceDN w:val="0"/>
+                        <w:adjustRightInd w:val="0"/>
+                        <w:spacing w:after="0" w:line="240" w:lineRule="auto"/>
+                        <w:rPr>
+                          <w:rFonts w:ascii="Consolas" w:hAnsi="Consolas" w:cs="Consolas"/>
+                          <w:sz w:val="20"/>
+                          <w:szCs w:val="20"/>
+                        </w:rPr>
+                      </w:pPr>
+                      <w:r>
+                        <w:rPr>
+                          <w:rFonts w:ascii="Consolas" w:hAnsi="Consolas" w:cs="Consolas"/>
+                          <w:sz w:val="20"/>
+                          <w:szCs w:val="20"/>
+                        </w:rPr>
+                        <w:tab/>
+                      </w:r>
+                      <w:proofErr w:type="spellStart"/>
+                      <w:r>
+                        <w:rPr>
+                          <w:rFonts w:ascii="Consolas" w:hAnsi="Consolas" w:cs="Consolas"/>
+                          <w:color w:val="7F007F"/>
+                          <w:sz w:val="20"/>
+                          <w:szCs w:val="20"/>
+                        </w:rPr>
+                        <w:t>xsi:schemaLocation</w:t>
+                      </w:r>
+                      <w:proofErr w:type="spellEnd"/>
+                      <w:r>
+                        <w:rPr>
+                          <w:rFonts w:ascii="Consolas" w:hAnsi="Consolas" w:cs="Consolas"/>
+                          <w:color w:val="000000"/>
+                          <w:sz w:val="20"/>
+                          <w:szCs w:val="20"/>
+                        </w:rPr>
+                        <w:t>=</w:t>
+                      </w:r>
+                      <w:r>
+                        <w:rPr>
+                          <w:rFonts w:ascii="Consolas" w:hAnsi="Consolas" w:cs="Consolas"/>
+                          <w:i/>
+                          <w:iCs/>
+                          <w:color w:val="2A00FF"/>
+                          <w:sz w:val="20"/>
+                          <w:szCs w:val="20"/>
+                        </w:rPr>
+                        <w:t>"http://maven.apache.org/POM/4.0.0 https://maven.apache.org/xsd/maven-4.0.0.xsd"</w:t>
+                      </w:r>
+                      <w:r>
+                        <w:rPr>
+                          <w:rFonts w:ascii="Consolas" w:hAnsi="Consolas" w:cs="Consolas"/>
+                          <w:color w:val="008080"/>
+                          <w:sz w:val="20"/>
+                          <w:szCs w:val="20"/>
+                        </w:rPr>
+                        <w:t>&gt;</w:t>
+                      </w:r>
+                    </w:p>
+                    <w:p>
+                      <w:pPr>
+                        <w:autoSpaceDE w:val="0"/>
+                        <w:autoSpaceDN w:val="0"/>
+                        <w:adjustRightInd w:val="0"/>
+                        <w:spacing w:after="0" w:line="240" w:lineRule="auto"/>
+                        <w:rPr>
+                          <w:rFonts w:ascii="Consolas" w:hAnsi="Consolas" w:cs="Consolas"/>
+                          <w:sz w:val="20"/>
+                          <w:szCs w:val="20"/>
+                        </w:rPr>
+                      </w:pPr>
+                      <w:r>
+                        <w:rPr>
+                          <w:rFonts w:ascii="Consolas" w:hAnsi="Consolas" w:cs="Consolas"/>
+                          <w:color w:val="000000"/>
+                          <w:sz w:val="20"/>
+                          <w:szCs w:val="20"/>
+                        </w:rPr>
+                        <w:tab/>
+                      </w:r>
+                      <w:r>
+                        <w:rPr>
+                          <w:rFonts w:ascii="Consolas" w:hAnsi="Consolas" w:cs="Consolas"/>
+                          <w:color w:val="008080"/>
+                          <w:sz w:val="20"/>
+                          <w:szCs w:val="20"/>
+                        </w:rPr>
+                        <w:t>&lt;</w:t>
+                      </w:r>
+                      <w:proofErr w:type="spellStart"/>
+                      <w:r>
+                        <w:rPr>
+                          <w:rFonts w:ascii="Consolas" w:hAnsi="Consolas" w:cs="Consolas"/>
+                          <w:color w:val="3F7F7F"/>
+                          <w:sz w:val="20"/>
+                          <w:szCs w:val="20"/>
+                        </w:rPr>
+                        <w:t>modelVersion</w:t>
+                      </w:r>
+                      <w:proofErr w:type="spellEnd"/>
+                      <w:r>
+                        <w:rPr>
+                          <w:rFonts w:ascii="Consolas" w:hAnsi="Consolas" w:cs="Consolas"/>
+                          <w:color w:val="008080"/>
+                          <w:sz w:val="20"/>
+                          <w:szCs w:val="20"/>
+                        </w:rPr>
+                        <w:t>&gt;</w:t>
+                      </w:r>
+                      <w:r>
+                        <w:rPr>
+                          <w:rFonts w:ascii="Consolas" w:hAnsi="Consolas" w:cs="Consolas"/>
+                          <w:color w:val="000000"/>
+                          <w:sz w:val="20"/>
+                          <w:szCs w:val="20"/>
+                        </w:rPr>
+                        <w:t>4.0.0</w:t>
+                      </w:r>
+                      <w:r>
+                        <w:rPr>
+                          <w:rFonts w:ascii="Consolas" w:hAnsi="Consolas" w:cs="Consolas"/>
+                          <w:color w:val="008080"/>
+                          <w:sz w:val="20"/>
+                          <w:szCs w:val="20"/>
+                        </w:rPr>
+                        <w:t>&lt;/</w:t>
+                      </w:r>
+                      <w:proofErr w:type="spellStart"/>
+                      <w:r>
+                        <w:rPr>
+                          <w:rFonts w:ascii="Consolas" w:hAnsi="Consolas" w:cs="Consolas"/>
+                          <w:color w:val="3F7F7F"/>
+                          <w:sz w:val="20"/>
+                          <w:szCs w:val="20"/>
+                        </w:rPr>
+                        <w:t>modelVersion</w:t>
+                      </w:r>
+                      <w:proofErr w:type="spellEnd"/>
+                      <w:r>
+                        <w:rPr>
+                          <w:rFonts w:ascii="Consolas" w:hAnsi="Consolas" w:cs="Consolas"/>
+                          <w:color w:val="008080"/>
+                          <w:sz w:val="20"/>
+                          <w:szCs w:val="20"/>
+                        </w:rPr>
+                        <w:t>&gt;</w:t>
+                      </w:r>
+                    </w:p>
+                    <w:p>
+                      <w:pPr>
+                        <w:autoSpaceDE w:val="0"/>
+                        <w:autoSpaceDN w:val="0"/>
+                        <w:adjustRightInd w:val="0"/>
+                        <w:spacing w:after="0" w:line="240" w:lineRule="auto"/>
+                        <w:rPr>
+                          <w:rFonts w:ascii="Consolas" w:hAnsi="Consolas" w:cs="Consolas"/>
+                          <w:sz w:val="20"/>
+                          <w:szCs w:val="20"/>
+                        </w:rPr>
+                      </w:pPr>
+                      <w:r>
+                        <w:rPr>
+                          <w:rFonts w:ascii="Consolas" w:hAnsi="Consolas" w:cs="Consolas"/>
+                          <w:color w:val="000000"/>
+                          <w:sz w:val="20"/>
+                          <w:szCs w:val="20"/>
+                        </w:rPr>
+                        <w:tab/>
+                      </w:r>
+                      <w:r>
+                        <w:rPr>
+                          <w:rFonts w:ascii="Consolas" w:hAnsi="Consolas" w:cs="Consolas"/>
+                          <w:color w:val="008080"/>
+                          <w:sz w:val="20"/>
+                          <w:szCs w:val="20"/>
+                        </w:rPr>
+                        <w:t>&lt;</w:t>
+                      </w:r>
+                      <w:r>
+                        <w:rPr>
+                          <w:rFonts w:ascii="Consolas" w:hAnsi="Consolas" w:cs="Consolas"/>
+                          <w:color w:val="3F7F7F"/>
+                          <w:sz w:val="20"/>
+                          <w:szCs w:val="20"/>
+                        </w:rPr>
+                        <w:t>parent</w:t>
+                      </w:r>
+                      <w:r>
+                        <w:rPr>
+                          <w:rFonts w:ascii="Consolas" w:hAnsi="Consolas" w:cs="Consolas"/>
+                          <w:color w:val="008080"/>
+                          <w:sz w:val="20"/>
+                          <w:szCs w:val="20"/>
+                        </w:rPr>
+                        <w:t>&gt;</w:t>
+                      </w:r>
+                    </w:p>
+                    <w:p>
+                      <w:pPr>
+                        <w:autoSpaceDE w:val="0"/>
+                        <w:autoSpaceDN w:val="0"/>
+                        <w:adjustRightInd w:val="0"/>
+                        <w:spacing w:after="0" w:line="240" w:lineRule="auto"/>
+                        <w:rPr>
+                          <w:rFonts w:ascii="Consolas" w:hAnsi="Consolas" w:cs="Consolas"/>
+                          <w:sz w:val="20"/>
+                          <w:szCs w:val="20"/>
+                        </w:rPr>
+                      </w:pPr>
+                      <w:r>
+                        <w:rPr>
+                          <w:rFonts w:ascii="Consolas" w:hAnsi="Consolas" w:cs="Consolas"/>
+                          <w:color w:val="000000"/>
+                          <w:sz w:val="20"/>
+                          <w:szCs w:val="20"/>
+                        </w:rPr>
+                        <w:tab/>
+                      </w:r>
+                      <w:r>
+                        <w:rPr>
+                          <w:rFonts w:ascii="Consolas" w:hAnsi="Consolas" w:cs="Consolas"/>
+                          <w:color w:val="000000"/>
+                          <w:sz w:val="20"/>
+                          <w:szCs w:val="20"/>
+                        </w:rPr>
+                        <w:tab/>
+                      </w:r>
+                      <w:r>
+                        <w:rPr>
+                          <w:rFonts w:ascii="Consolas" w:hAnsi="Consolas" w:cs="Consolas"/>
+                          <w:color w:val="008080"/>
+                          <w:sz w:val="20"/>
+                          <w:szCs w:val="20"/>
+                        </w:rPr>
+                        <w:t>&lt;</w:t>
+                      </w:r>
+                      <w:proofErr w:type="spellStart"/>
+                      <w:r>
+                        <w:rPr>
+                          <w:rFonts w:ascii="Consolas" w:hAnsi="Consolas" w:cs="Consolas"/>
+                          <w:color w:val="3F7F7F"/>
+                          <w:sz w:val="20"/>
+                          <w:szCs w:val="20"/>
+                        </w:rPr>
+                        <w:t>groupId</w:t>
+                      </w:r>
+                      <w:proofErr w:type="spellEnd"/>
+                      <w:r>
+                        <w:rPr>
+                          <w:rFonts w:ascii="Consolas" w:hAnsi="Consolas" w:cs="Consolas"/>
+                          <w:color w:val="008080"/>
+                          <w:sz w:val="20"/>
+                          <w:szCs w:val="20"/>
+                        </w:rPr>
+                        <w:t>&gt;</w:t>
+                      </w:r>
+                      <w:proofErr w:type="spellStart"/>
+                      <w:r>
+                        <w:rPr>
+                          <w:rFonts w:ascii="Consolas" w:hAnsi="Consolas" w:cs="Consolas"/>
+                          <w:color w:val="000000"/>
+                          <w:sz w:val="20"/>
+                          <w:szCs w:val="20"/>
+                        </w:rPr>
+                        <w:t>org.springframework.boot</w:t>
+                      </w:r>
+                      <w:proofErr w:type="spellEnd"/>
+                      <w:r>
+                        <w:rPr>
+                          <w:rFonts w:ascii="Consolas" w:hAnsi="Consolas" w:cs="Consolas"/>
+                          <w:color w:val="008080"/>
+                          <w:sz w:val="20"/>
+                          <w:szCs w:val="20"/>
+                        </w:rPr>
+                        <w:t>&lt;/</w:t>
+                      </w:r>
+                      <w:proofErr w:type="spellStart"/>
+                      <w:r>
+                        <w:rPr>
+                          <w:rFonts w:ascii="Consolas" w:hAnsi="Consolas" w:cs="Consolas"/>
+                          <w:color w:val="3F7F7F"/>
+                          <w:sz w:val="20"/>
+                          <w:szCs w:val="20"/>
+                        </w:rPr>
+                        <w:t>groupId</w:t>
+                      </w:r>
+                      <w:proofErr w:type="spellEnd"/>
+                      <w:r>
+                        <w:rPr>
+                          <w:rFonts w:ascii="Consolas" w:hAnsi="Consolas" w:cs="Consolas"/>
+                          <w:color w:val="008080"/>
+                          <w:sz w:val="20"/>
+                          <w:szCs w:val="20"/>
+                        </w:rPr>
+                        <w:t>&gt;</w:t>
+                      </w:r>
+                    </w:p>
+                    <w:p>
+                      <w:pPr>
+                        <w:autoSpaceDE w:val="0"/>
+                        <w:autoSpaceDN w:val="0"/>
+                        <w:adjustRightInd w:val="0"/>
+                        <w:spacing w:after="0" w:line="240" w:lineRule="auto"/>
+                        <w:rPr>
+                          <w:rFonts w:ascii="Consolas" w:hAnsi="Consolas" w:cs="Consolas"/>
+                          <w:sz w:val="20"/>
+                          <w:szCs w:val="20"/>
+                        </w:rPr>
+                      </w:pPr>
+                      <w:r>
+                        <w:rPr>
+                          <w:rFonts w:ascii="Consolas" w:hAnsi="Consolas" w:cs="Consolas"/>
+                          <w:color w:val="000000"/>
+                          <w:sz w:val="20"/>
+                          <w:szCs w:val="20"/>
+                        </w:rPr>
+                        <w:tab/>
+                      </w:r>
+                      <w:r>
+                        <w:rPr>
+                          <w:rFonts w:ascii="Consolas" w:hAnsi="Consolas" w:cs="Consolas"/>
+                          <w:color w:val="000000"/>
+                          <w:sz w:val="20"/>
+                          <w:szCs w:val="20"/>
+                        </w:rPr>
+                        <w:tab/>
+                      </w:r>
+                      <w:r>
+                        <w:rPr>
+                          <w:rFonts w:ascii="Consolas" w:hAnsi="Consolas" w:cs="Consolas"/>
+                          <w:color w:val="008080"/>
+                          <w:sz w:val="20"/>
+                          <w:szCs w:val="20"/>
+                        </w:rPr>
+                        <w:t>&lt;</w:t>
+                      </w:r>
+                      <w:proofErr w:type="spellStart"/>
+                      <w:r>
+                        <w:rPr>
+                          <w:rFonts w:ascii="Consolas" w:hAnsi="Consolas" w:cs="Consolas"/>
+                          <w:color w:val="3F7F7F"/>
+                          <w:sz w:val="20"/>
+                          <w:szCs w:val="20"/>
+                        </w:rPr>
+                        <w:t>artifactId</w:t>
+                      </w:r>
+                      <w:proofErr w:type="spellEnd"/>
+                      <w:r>
+                        <w:rPr>
+                          <w:rFonts w:ascii="Consolas" w:hAnsi="Consolas" w:cs="Consolas"/>
+                          <w:color w:val="008080"/>
+                          <w:sz w:val="20"/>
+                          <w:szCs w:val="20"/>
+                        </w:rPr>
+                        <w:t>&gt;</w:t>
+                      </w:r>
+                      <w:r>
+                        <w:rPr>
+                          <w:rFonts w:ascii="Consolas" w:hAnsi="Consolas" w:cs="Consolas"/>
+                          <w:color w:val="000000"/>
+                          <w:sz w:val="20"/>
+                          <w:szCs w:val="20"/>
+                        </w:rPr>
+                        <w:t>spring-boot-starter-parent</w:t>
+                      </w:r>
+                      <w:r>
+                        <w:rPr>
+                          <w:rFonts w:ascii="Consolas" w:hAnsi="Consolas" w:cs="Consolas"/>
+                          <w:color w:val="008080"/>
+                          <w:sz w:val="20"/>
+                          <w:szCs w:val="20"/>
+                        </w:rPr>
+                        <w:t>&lt;/</w:t>
+                      </w:r>
+                      <w:proofErr w:type="spellStart"/>
+                      <w:r>
+                        <w:rPr>
+                          <w:rFonts w:ascii="Consolas" w:hAnsi="Consolas" w:cs="Consolas"/>
+                          <w:color w:val="3F7F7F"/>
+                          <w:sz w:val="20"/>
+                          <w:szCs w:val="20"/>
+                        </w:rPr>
+                        <w:t>artifactId</w:t>
+                      </w:r>
+                      <w:proofErr w:type="spellEnd"/>
+                      <w:r>
+                        <w:rPr>
+                          <w:rFonts w:ascii="Consolas" w:hAnsi="Consolas" w:cs="Consolas"/>
+                          <w:color w:val="008080"/>
+                          <w:sz w:val="20"/>
+                          <w:szCs w:val="20"/>
+                        </w:rPr>
+                        <w:t>&gt;</w:t>
+                      </w:r>
+                    </w:p>
+                    <w:p>
+                      <w:pPr>
+                        <w:autoSpaceDE w:val="0"/>
+                        <w:autoSpaceDN w:val="0"/>
+                        <w:adjustRightInd w:val="0"/>
+                        <w:spacing w:after="0" w:line="240" w:lineRule="auto"/>
+                        <w:rPr>
+                          <w:rFonts w:ascii="Consolas" w:hAnsi="Consolas" w:cs="Consolas"/>
+                          <w:sz w:val="20"/>
+                          <w:szCs w:val="20"/>
+                        </w:rPr>
+                      </w:pPr>
+                      <w:r>
+                        <w:rPr>
+                          <w:rFonts w:ascii="Consolas" w:hAnsi="Consolas" w:cs="Consolas"/>
+                          <w:color w:val="000000"/>
+                          <w:sz w:val="20"/>
+                          <w:szCs w:val="20"/>
+                        </w:rPr>
+                        <w:tab/>
+                      </w:r>
+                      <w:r>
+                        <w:rPr>
+                          <w:rFonts w:ascii="Consolas" w:hAnsi="Consolas" w:cs="Consolas"/>
+                          <w:color w:val="000000"/>
+                          <w:sz w:val="20"/>
+                          <w:szCs w:val="20"/>
+                        </w:rPr>
+                        <w:tab/>
+                      </w:r>
+                      <w:r>
+                        <w:rPr>
+                          <w:rFonts w:ascii="Consolas" w:hAnsi="Consolas" w:cs="Consolas"/>
+                          <w:color w:val="008080"/>
+                          <w:sz w:val="20"/>
+                          <w:szCs w:val="20"/>
+                        </w:rPr>
+                        <w:t>&lt;</w:t>
+                      </w:r>
+                      <w:r>
+                        <w:rPr>
+                          <w:rFonts w:ascii="Consolas" w:hAnsi="Consolas" w:cs="Consolas"/>
+                          <w:color w:val="3F7F7F"/>
+                          <w:sz w:val="20"/>
+                          <w:szCs w:val="20"/>
+                        </w:rPr>
+                        <w:t>version</w:t>
+                      </w:r>
+                      <w:r>
+                        <w:rPr>
+                          <w:rFonts w:ascii="Consolas" w:hAnsi="Consolas" w:cs="Consolas"/>
+                          <w:color w:val="008080"/>
+                          <w:sz w:val="20"/>
+                          <w:szCs w:val="20"/>
+                        </w:rPr>
+                        <w:t>&gt;</w:t>
+                      </w:r>
+                      <w:r>
+                        <w:rPr>
+                          <w:rFonts w:ascii="Consolas" w:hAnsi="Consolas" w:cs="Consolas"/>
+                          <w:color w:val="000000"/>
+                          <w:sz w:val="20"/>
+                          <w:szCs w:val="20"/>
+                        </w:rPr>
+                        <w:t>2.6.7</w:t>
+                      </w:r>
+                      <w:r>
+                        <w:rPr>
+                          <w:rFonts w:ascii="Consolas" w:hAnsi="Consolas" w:cs="Consolas"/>
+                          <w:color w:val="008080"/>
+                          <w:sz w:val="20"/>
+                          <w:szCs w:val="20"/>
+                        </w:rPr>
+                        <w:t>&lt;/</w:t>
+                      </w:r>
+                      <w:r>
+                        <w:rPr>
+                          <w:rFonts w:ascii="Consolas" w:hAnsi="Consolas" w:cs="Consolas"/>
+                          <w:color w:val="3F7F7F"/>
+                          <w:sz w:val="20"/>
+                          <w:szCs w:val="20"/>
+                        </w:rPr>
+                        <w:t>version</w:t>
+                      </w:r>
+                      <w:r>
+                        <w:rPr>
+                          <w:rFonts w:ascii="Consolas" w:hAnsi="Consolas" w:cs="Consolas"/>
+                          <w:color w:val="008080"/>
+                          <w:sz w:val="20"/>
+                          <w:szCs w:val="20"/>
+                        </w:rPr>
+                        <w:t>&gt;</w:t>
+                      </w:r>
+                    </w:p>
+                    <w:p>
+                      <w:pPr>
+                        <w:autoSpaceDE w:val="0"/>
+                        <w:autoSpaceDN w:val="0"/>
+                        <w:adjustRightInd w:val="0"/>
+                        <w:spacing w:after="0" w:line="240" w:lineRule="auto"/>
+                        <w:rPr>
+                          <w:rFonts w:ascii="Consolas" w:hAnsi="Consolas" w:cs="Consolas"/>
+                          <w:sz w:val="20"/>
+                          <w:szCs w:val="20"/>
+                        </w:rPr>
+                      </w:pPr>
+                      <w:r>
+                        <w:rPr>
+                          <w:rFonts w:ascii="Consolas" w:hAnsi="Consolas" w:cs="Consolas"/>
+                          <w:color w:val="000000"/>
+                          <w:sz w:val="20"/>
+                          <w:szCs w:val="20"/>
+                        </w:rPr>
+                        <w:tab/>
+                      </w:r>
+                      <w:r>
+                        <w:rPr>
+                          <w:rFonts w:ascii="Consolas" w:hAnsi="Consolas" w:cs="Consolas"/>
+                          <w:color w:val="000000"/>
+                          <w:sz w:val="20"/>
+                          <w:szCs w:val="20"/>
+                        </w:rPr>
+                        <w:tab/>
+                      </w:r>
+                      <w:r>
+                        <w:rPr>
+                          <w:rFonts w:ascii="Consolas" w:hAnsi="Consolas" w:cs="Consolas"/>
+                          <w:color w:val="008080"/>
+                          <w:sz w:val="20"/>
+                          <w:szCs w:val="20"/>
+                        </w:rPr>
+                        <w:t>&lt;</w:t>
+                      </w:r>
+                      <w:proofErr w:type="spellStart"/>
+                      <w:r>
+                        <w:rPr>
+                          <w:rFonts w:ascii="Consolas" w:hAnsi="Consolas" w:cs="Consolas"/>
+                          <w:color w:val="3F7F7F"/>
+                          <w:sz w:val="20"/>
+                          <w:szCs w:val="20"/>
+                        </w:rPr>
+                        <w:t>relativePath</w:t>
+                      </w:r>
+                      <w:proofErr w:type="spellEnd"/>
+                      <w:r>
+                        <w:rPr>
+                          <w:rFonts w:ascii="Consolas" w:hAnsi="Consolas" w:cs="Consolas"/>
+                          <w:sz w:val="20"/>
+                          <w:szCs w:val="20"/>
+                        </w:rPr>
+                        <w:t xml:space="preserve"> </w:t>
+                      </w:r>
+                      <w:r>
+                        <w:rPr>
+                          <w:rFonts w:ascii="Consolas" w:hAnsi="Consolas" w:cs="Consolas"/>
+                          <w:color w:val="008080"/>
+                          <w:sz w:val="20"/>
+                          <w:szCs w:val="20"/>
+                        </w:rPr>
+                        <w:t>/&gt;</w:t>
+                      </w:r>
+                      <w:r>
+                        <w:rPr>
+                          <w:rFonts w:ascii="Consolas" w:hAnsi="Consolas" w:cs="Consolas"/>
+                          <w:color w:val="000000"/>
+                          <w:sz w:val="20"/>
+                          <w:szCs w:val="20"/>
+                        </w:rPr>
+                        <w:t xml:space="preserve"> </w:t>
+                      </w:r>
+                      <w:r>
+                        <w:rPr>
+                          <w:rFonts w:ascii="Consolas" w:hAnsi="Consolas" w:cs="Consolas"/>
+                          <w:color w:val="3F5FBF"/>
+                          <w:sz w:val="20"/>
+                          <w:szCs w:val="20"/>
+                        </w:rPr>
+                        <w:t>&lt;!-- lookup parent from repository --&gt;</w:t>
+                      </w:r>
+                    </w:p>
+                    <w:p>
+                      <w:pPr>
+                        <w:autoSpaceDE w:val="0"/>
+                        <w:autoSpaceDN w:val="0"/>
+                        <w:adjustRightInd w:val="0"/>
+                        <w:spacing w:after="0" w:line="240" w:lineRule="auto"/>
+                        <w:rPr>
+                          <w:rFonts w:ascii="Consolas" w:hAnsi="Consolas" w:cs="Consolas"/>
+                          <w:sz w:val="20"/>
+                          <w:szCs w:val="20"/>
+                        </w:rPr>
+                      </w:pPr>
+                      <w:r>
+                        <w:rPr>
+                          <w:rFonts w:ascii="Consolas" w:hAnsi="Consolas" w:cs="Consolas"/>
+                          <w:color w:val="000000"/>
+                          <w:sz w:val="20"/>
+                          <w:szCs w:val="20"/>
+                        </w:rPr>
+                        <w:tab/>
+                      </w:r>
+                      <w:r>
+                        <w:rPr>
+                          <w:rFonts w:ascii="Consolas" w:hAnsi="Consolas" w:cs="Consolas"/>
+                          <w:color w:val="008080"/>
+                          <w:sz w:val="20"/>
+                          <w:szCs w:val="20"/>
+                        </w:rPr>
+                        <w:t>&lt;/</w:t>
+                      </w:r>
+                      <w:r>
+                        <w:rPr>
+                          <w:rFonts w:ascii="Consolas" w:hAnsi="Consolas" w:cs="Consolas"/>
+                          <w:color w:val="3F7F7F"/>
+                          <w:sz w:val="20"/>
+                          <w:szCs w:val="20"/>
+                        </w:rPr>
+                        <w:t>parent</w:t>
+                      </w:r>
+                      <w:r>
+                        <w:rPr>
+                          <w:rFonts w:ascii="Consolas" w:hAnsi="Consolas" w:cs="Consolas"/>
+                          <w:color w:val="008080"/>
+                          <w:sz w:val="20"/>
+                          <w:szCs w:val="20"/>
+                        </w:rPr>
+                        <w:t>&gt;</w:t>
+                      </w:r>
+                    </w:p>
+                    <w:p>
+                      <w:pPr>
+                        <w:autoSpaceDE w:val="0"/>
+                        <w:autoSpaceDN w:val="0"/>
+                        <w:adjustRightInd w:val="0"/>
+                        <w:spacing w:after="0" w:line="240" w:lineRule="auto"/>
+                        <w:rPr>
+                          <w:rFonts w:ascii="Consolas" w:hAnsi="Consolas" w:cs="Consolas"/>
+                          <w:sz w:val="20"/>
+                          <w:szCs w:val="20"/>
+                        </w:rPr>
+                      </w:pPr>
+                      <w:r>
+                        <w:rPr>
+                          <w:rFonts w:ascii="Consolas" w:hAnsi="Consolas" w:cs="Consolas"/>
+                          <w:color w:val="000000"/>
+                          <w:sz w:val="20"/>
+                          <w:szCs w:val="20"/>
+                        </w:rPr>
+                        <w:tab/>
+                      </w:r>
+                      <w:r>
+                        <w:rPr>
+                          <w:rFonts w:ascii="Consolas" w:hAnsi="Consolas" w:cs="Consolas"/>
+                          <w:color w:val="008080"/>
+                          <w:sz w:val="20"/>
+                          <w:szCs w:val="20"/>
+                        </w:rPr>
+                        <w:t>&lt;</w:t>
+                      </w:r>
+                      <w:proofErr w:type="spellStart"/>
+                      <w:r>
+                        <w:rPr>
+                          <w:rFonts w:ascii="Consolas" w:hAnsi="Consolas" w:cs="Consolas"/>
+                          <w:color w:val="3F7F7F"/>
+                          <w:sz w:val="20"/>
+                          <w:szCs w:val="20"/>
+                        </w:rPr>
+                        <w:t>groupId</w:t>
+                      </w:r>
+                      <w:proofErr w:type="spellEnd"/>
+                      <w:r>
+                        <w:rPr>
+                          <w:rFonts w:ascii="Consolas" w:hAnsi="Consolas" w:cs="Consolas"/>
+                          <w:color w:val="008080"/>
+                          <w:sz w:val="20"/>
+                          <w:szCs w:val="20"/>
+                        </w:rPr>
+                        <w:t>&gt;</w:t>
+                      </w:r>
+                      <w:proofErr w:type="spellStart"/>
+                      <w:r>
+                        <w:rPr>
+                          <w:rFonts w:ascii="Consolas" w:hAnsi="Consolas" w:cs="Consolas"/>
+                          <w:color w:val="000000"/>
+                          <w:sz w:val="20"/>
+                          <w:szCs w:val="20"/>
+                        </w:rPr>
+                        <w:t>com.github.typicalitguy</w:t>
+                      </w:r>
+                      <w:proofErr w:type="spellEnd"/>
+                      <w:r>
+                        <w:rPr>
+                          <w:rFonts w:ascii="Consolas" w:hAnsi="Consolas" w:cs="Consolas"/>
+                          <w:color w:val="008080"/>
+                          <w:sz w:val="20"/>
+                          <w:szCs w:val="20"/>
+                        </w:rPr>
+                        <w:t>&lt;/</w:t>
+                      </w:r>
+                      <w:proofErr w:type="spellStart"/>
+                      <w:r>
+                        <w:rPr>
+                          <w:rFonts w:ascii="Consolas" w:hAnsi="Consolas" w:cs="Consolas"/>
+                          <w:color w:val="3F7F7F"/>
+                          <w:sz w:val="20"/>
+                          <w:szCs w:val="20"/>
+                        </w:rPr>
+                        <w:t>groupId</w:t>
+                      </w:r>
+                      <w:proofErr w:type="spellEnd"/>
+                      <w:r>
+                        <w:rPr>
+                          <w:rFonts w:ascii="Consolas" w:hAnsi="Consolas" w:cs="Consolas"/>
+                          <w:color w:val="008080"/>
+                          <w:sz w:val="20"/>
+                          <w:szCs w:val="20"/>
+                        </w:rPr>
+                        <w:t>&gt;</w:t>
+                      </w:r>
+                    </w:p>
+                    <w:p>
+                      <w:pPr>
+                        <w:autoSpaceDE w:val="0"/>
+                        <w:autoSpaceDN w:val="0"/>
+                        <w:adjustRightInd w:val="0"/>
+                        <w:spacing w:after="0" w:line="240" w:lineRule="auto"/>
+                        <w:rPr>
+                          <w:rFonts w:ascii="Consolas" w:hAnsi="Consolas" w:cs="Consolas"/>
+                          <w:sz w:val="20"/>
+                          <w:szCs w:val="20"/>
+                        </w:rPr>
+                      </w:pPr>
+                      <w:r>
+                        <w:rPr>
+                          <w:rFonts w:ascii="Consolas" w:hAnsi="Consolas" w:cs="Consolas"/>
+                          <w:color w:val="000000"/>
+                          <w:sz w:val="20"/>
+                          <w:szCs w:val="20"/>
+                        </w:rPr>
+                        <w:tab/>
+                      </w:r>
+                      <w:r>
+                        <w:rPr>
+                          <w:rFonts w:ascii="Consolas" w:hAnsi="Consolas" w:cs="Consolas"/>
+                          <w:color w:val="008080"/>
+                          <w:sz w:val="20"/>
+                          <w:szCs w:val="20"/>
+                        </w:rPr>
+                        <w:t>&lt;</w:t>
+                      </w:r>
+                      <w:proofErr w:type="spellStart"/>
+                      <w:r>
+                        <w:rPr>
+                          <w:rFonts w:ascii="Consolas" w:hAnsi="Consolas" w:cs="Consolas"/>
+                          <w:color w:val="3F7F7F"/>
+                          <w:sz w:val="20"/>
+                          <w:szCs w:val="20"/>
+                        </w:rPr>
+                        <w:t>artifactId</w:t>
+                      </w:r>
+                      <w:proofErr w:type="spellEnd"/>
+                      <w:r>
+                        <w:rPr>
+                          <w:rFonts w:ascii="Consolas" w:hAnsi="Consolas" w:cs="Consolas"/>
+                          <w:color w:val="008080"/>
+                          <w:sz w:val="20"/>
+                          <w:szCs w:val="20"/>
+                        </w:rPr>
+                        <w:t>&gt;</w:t>
+                      </w:r>
+                      <w:r>
+                        <w:rPr>
+                          <w:rFonts w:ascii="Consolas" w:hAnsi="Consolas" w:cs="Consolas"/>
+                          <w:color w:val="000000"/>
+                          <w:sz w:val="20"/>
+                          <w:szCs w:val="20"/>
+                        </w:rPr>
+                        <w:t>ARC_REACTOR_DIGITAL</w:t>
+                      </w:r>
+                      <w:r>
+                        <w:rPr>
+                          <w:rFonts w:ascii="Consolas" w:hAnsi="Consolas" w:cs="Consolas"/>
+                          <w:color w:val="008080"/>
+                          <w:sz w:val="20"/>
+                          <w:szCs w:val="20"/>
+                        </w:rPr>
+                        <w:t>&lt;/</w:t>
+                      </w:r>
+                      <w:proofErr w:type="spellStart"/>
+                      <w:r>
+                        <w:rPr>
+                          <w:rFonts w:ascii="Consolas" w:hAnsi="Consolas" w:cs="Consolas"/>
+                          <w:color w:val="3F7F7F"/>
+                          <w:sz w:val="20"/>
+                          <w:szCs w:val="20"/>
+                        </w:rPr>
+                        <w:t>artifactId</w:t>
+                      </w:r>
+                      <w:proofErr w:type="spellEnd"/>
+                      <w:r>
+                        <w:rPr>
+                          <w:rFonts w:ascii="Consolas" w:hAnsi="Consolas" w:cs="Consolas"/>
+                          <w:color w:val="008080"/>
+                          <w:sz w:val="20"/>
+                          <w:szCs w:val="20"/>
+                        </w:rPr>
+                        <w:t>&gt;</w:t>
+                      </w:r>
+                    </w:p>
+                    <w:p>
+                      <w:pPr>
+                        <w:autoSpaceDE w:val="0"/>
+                        <w:autoSpaceDN w:val="0"/>
+                        <w:adjustRightInd w:val="0"/>
+                        <w:spacing w:after="0" w:line="240" w:lineRule="auto"/>
+                        <w:rPr>
+                          <w:rFonts w:ascii="Consolas" w:hAnsi="Consolas" w:cs="Consolas"/>
+                          <w:sz w:val="20"/>
+                          <w:szCs w:val="20"/>
+                        </w:rPr>
+                      </w:pPr>
+                      <w:r>
+                        <w:rPr>
+                          <w:rFonts w:ascii="Consolas" w:hAnsi="Consolas" w:cs="Consolas"/>
+                          <w:color w:val="000000"/>
+                          <w:sz w:val="20"/>
+                          <w:szCs w:val="20"/>
+                        </w:rPr>
+                        <w:tab/>
+                      </w:r>
+                      <w:r>
+                        <w:rPr>
+                          <w:rFonts w:ascii="Consolas" w:hAnsi="Consolas" w:cs="Consolas"/>
+                          <w:color w:val="008080"/>
+                          <w:sz w:val="20"/>
+                          <w:szCs w:val="20"/>
+                        </w:rPr>
+                        <w:t>&lt;</w:t>
+                      </w:r>
+                      <w:r>
+                        <w:rPr>
+                          <w:rFonts w:ascii="Consolas" w:hAnsi="Consolas" w:cs="Consolas"/>
+                          <w:color w:val="3F7F7F"/>
+                          <w:sz w:val="20"/>
+                          <w:szCs w:val="20"/>
+                        </w:rPr>
+                        <w:t>version</w:t>
+                      </w:r>
+                      <w:r>
+                        <w:rPr>
+                          <w:rFonts w:ascii="Consolas" w:hAnsi="Consolas" w:cs="Consolas"/>
+                          <w:color w:val="008080"/>
+                          <w:sz w:val="20"/>
+                          <w:szCs w:val="20"/>
+                        </w:rPr>
+                        <w:t>&gt;</w:t>
+                      </w:r>
+                      <w:r>
+                        <w:rPr>
+                          <w:rFonts w:ascii="Consolas" w:hAnsi="Consolas" w:cs="Consolas"/>
+                          <w:color w:val="000000"/>
+                          <w:sz w:val="20"/>
+                          <w:szCs w:val="20"/>
+                        </w:rPr>
+                        <w:t>1.0.0</w:t>
+                      </w:r>
+                      <w:r>
+                        <w:rPr>
+                          <w:rFonts w:ascii="Consolas" w:hAnsi="Consolas" w:cs="Consolas"/>
+                          <w:color w:val="008080"/>
+                          <w:sz w:val="20"/>
+                          <w:szCs w:val="20"/>
+                        </w:rPr>
+                        <w:t>&lt;/</w:t>
+                      </w:r>
+                      <w:r>
+                        <w:rPr>
+                          <w:rFonts w:ascii="Consolas" w:hAnsi="Consolas" w:cs="Consolas"/>
+                          <w:color w:val="3F7F7F"/>
+                          <w:sz w:val="20"/>
+                          <w:szCs w:val="20"/>
+                        </w:rPr>
+                        <w:t>version</w:t>
+                      </w:r>
+                      <w:r>
+                        <w:rPr>
+                          <w:rFonts w:ascii="Consolas" w:hAnsi="Consolas" w:cs="Consolas"/>
+                          <w:color w:val="008080"/>
+                          <w:sz w:val="20"/>
+                          <w:szCs w:val="20"/>
+                        </w:rPr>
+                        <w:t>&gt;</w:t>
+                      </w:r>
+                    </w:p>
+                    <w:p>
+                      <w:pPr>
+                        <w:autoSpaceDE w:val="0"/>
+                        <w:autoSpaceDN w:val="0"/>
+                        <w:adjustRightInd w:val="0"/>
+                        <w:spacing w:after="0" w:line="240" w:lineRule="auto"/>
+                        <w:rPr>
+                          <w:rFonts w:ascii="Consolas" w:hAnsi="Consolas" w:cs="Consolas"/>
+                          <w:sz w:val="20"/>
+                          <w:szCs w:val="20"/>
+                        </w:rPr>
+                      </w:pPr>
+                      <w:r>
+                        <w:rPr>
+                          <w:rFonts w:ascii="Consolas" w:hAnsi="Consolas" w:cs="Consolas"/>
+                          <w:color w:val="000000"/>
+                          <w:sz w:val="20"/>
+                          <w:szCs w:val="20"/>
+                        </w:rPr>
+                        <w:tab/>
+                      </w:r>
+                      <w:r>
+                        <w:rPr>
+                          <w:rFonts w:ascii="Consolas" w:hAnsi="Consolas" w:cs="Consolas"/>
+                          <w:color w:val="008080"/>
+                          <w:sz w:val="20"/>
+                          <w:szCs w:val="20"/>
+                        </w:rPr>
+                        <w:t>&lt;</w:t>
+                      </w:r>
+                      <w:r>
+                        <w:rPr>
+                          <w:rFonts w:ascii="Consolas" w:hAnsi="Consolas" w:cs="Consolas"/>
+                          <w:color w:val="3F7F7F"/>
+                          <w:sz w:val="20"/>
+                          <w:szCs w:val="20"/>
+                        </w:rPr>
+                        <w:t>name</w:t>
+                      </w:r>
+                      <w:r>
+                        <w:rPr>
+                          <w:rFonts w:ascii="Consolas" w:hAnsi="Consolas" w:cs="Consolas"/>
+                          <w:color w:val="008080"/>
+                          <w:sz w:val="20"/>
+                          <w:szCs w:val="20"/>
+                        </w:rPr>
+                        <w:t>&gt;</w:t>
+                      </w:r>
+                      <w:r>
+                        <w:rPr>
+                          <w:rFonts w:ascii="Consolas" w:hAnsi="Consolas" w:cs="Consolas"/>
+                          <w:color w:val="000000"/>
+                          <w:sz w:val="20"/>
+                          <w:szCs w:val="20"/>
+                        </w:rPr>
+                        <w:t>ARC_REACTOR_DIGITAL</w:t>
+                      </w:r>
+                      <w:r>
+                        <w:rPr>
+                          <w:rFonts w:ascii="Consolas" w:hAnsi="Consolas" w:cs="Consolas"/>
+                          <w:color w:val="008080"/>
+                          <w:sz w:val="20"/>
+                          <w:szCs w:val="20"/>
+                        </w:rPr>
+                        <w:t>&lt;/</w:t>
+                      </w:r>
+                      <w:r>
+                        <w:rPr>
+                          <w:rFonts w:ascii="Consolas" w:hAnsi="Consolas" w:cs="Consolas"/>
+                          <w:color w:val="3F7F7F"/>
+                          <w:sz w:val="20"/>
+                          <w:szCs w:val="20"/>
+                        </w:rPr>
+                        <w:t>name</w:t>
+                      </w:r>
+                      <w:r>
+                        <w:rPr>
+                          <w:rFonts w:ascii="Consolas" w:hAnsi="Consolas" w:cs="Consolas"/>
+                          <w:color w:val="008080"/>
+                          <w:sz w:val="20"/>
+                          <w:szCs w:val="20"/>
+                        </w:rPr>
+                        <w:t>&gt;</w:t>
+                      </w:r>
+                    </w:p>
+                    <w:p>
+                      <w:pPr>
+                        <w:autoSpaceDE w:val="0"/>
+                        <w:autoSpaceDN w:val="0"/>
+                        <w:adjustRightInd w:val="0"/>
+                        <w:spacing w:after="0" w:line="240" w:lineRule="auto"/>
+                        <w:rPr>
+                          <w:rFonts w:ascii="Consolas" w:hAnsi="Consolas" w:cs="Consolas"/>
+                          <w:sz w:val="20"/>
+                          <w:szCs w:val="20"/>
+                        </w:rPr>
+                      </w:pPr>
+                      <w:r>
+                        <w:rPr>
+                          <w:rFonts w:ascii="Consolas" w:hAnsi="Consolas" w:cs="Consolas"/>
+                          <w:color w:val="000000"/>
+                          <w:sz w:val="20"/>
+                          <w:szCs w:val="20"/>
+                        </w:rPr>
+                        <w:tab/>
+                      </w:r>
+                      <w:r>
+                        <w:rPr>
+                          <w:rFonts w:ascii="Consolas" w:hAnsi="Consolas" w:cs="Consolas"/>
+                          <w:color w:val="008080"/>
+                          <w:sz w:val="20"/>
+                          <w:szCs w:val="20"/>
+                        </w:rPr>
+                        <w:t>&lt;</w:t>
+                      </w:r>
+                      <w:r>
+                        <w:rPr>
+                          <w:rFonts w:ascii="Consolas" w:hAnsi="Consolas" w:cs="Consolas"/>
+                          <w:color w:val="3F7F7F"/>
+                          <w:sz w:val="20"/>
+                          <w:szCs w:val="20"/>
+                        </w:rPr>
+                        <w:t>description</w:t>
+                      </w:r>
+                      <w:r>
+                        <w:rPr>
+                          <w:rFonts w:ascii="Consolas" w:hAnsi="Consolas" w:cs="Consolas"/>
+                          <w:color w:val="008080"/>
+                          <w:sz w:val="20"/>
+                          <w:szCs w:val="20"/>
+                        </w:rPr>
+                        <w:t>&gt;</w:t>
+                      </w:r>
+                      <w:r>
+                        <w:rPr>
+                          <w:rFonts w:ascii="Consolas" w:hAnsi="Consolas" w:cs="Consolas"/>
+                          <w:color w:val="000000"/>
+                          <w:sz w:val="20"/>
+                          <w:szCs w:val="20"/>
+                        </w:rPr>
+                        <w:t>Digital layer ARC_REACTOR Microservice</w:t>
+                      </w:r>
+                      <w:r>
+                        <w:rPr>
+                          <w:rFonts w:ascii="Consolas" w:hAnsi="Consolas" w:cs="Consolas"/>
+                          <w:color w:val="008080"/>
+                          <w:sz w:val="20"/>
+                          <w:szCs w:val="20"/>
+                        </w:rPr>
+                        <w:t>&lt;/</w:t>
+                      </w:r>
+                      <w:r>
+                        <w:rPr>
+                          <w:rFonts w:ascii="Consolas" w:hAnsi="Consolas" w:cs="Consolas"/>
+                          <w:color w:val="3F7F7F"/>
+                          <w:sz w:val="20"/>
+                          <w:szCs w:val="20"/>
+                        </w:rPr>
+                        <w:t>description</w:t>
+                      </w:r>
+                      <w:r>
+                        <w:rPr>
+                          <w:rFonts w:ascii="Consolas" w:hAnsi="Consolas" w:cs="Consolas"/>
+                          <w:color w:val="008080"/>
+                          <w:sz w:val="20"/>
+                          <w:szCs w:val="20"/>
+                        </w:rPr>
+                        <w:t>&gt;</w:t>
+                      </w:r>
+                    </w:p>
+                    <w:p>
+                      <w:pPr>
+                        <w:autoSpaceDE w:val="0"/>
+                        <w:autoSpaceDN w:val="0"/>
+                        <w:adjustRightInd w:val="0"/>
+                        <w:spacing w:after="0" w:line="240" w:lineRule="auto"/>
+                        <w:rPr>
+                          <w:rFonts w:ascii="Consolas" w:hAnsi="Consolas" w:cs="Consolas"/>
+                          <w:sz w:val="20"/>
+                          <w:szCs w:val="20"/>
+                        </w:rPr>
+                      </w:pPr>
+                      <w:r>
+                        <w:rPr>
+                          <w:rFonts w:ascii="Consolas" w:hAnsi="Consolas" w:cs="Consolas"/>
+                          <w:color w:val="000000"/>
+                          <w:sz w:val="20"/>
+                          <w:szCs w:val="20"/>
+                        </w:rPr>
+                        <w:tab/>
+                      </w:r>
+                      <w:r>
+                        <w:rPr>
+                          <w:rFonts w:ascii="Consolas" w:hAnsi="Consolas" w:cs="Consolas"/>
+                          <w:color w:val="008080"/>
+                          <w:sz w:val="20"/>
+                          <w:szCs w:val="20"/>
+                        </w:rPr>
+                        <w:t>&lt;</w:t>
+                      </w:r>
+                      <w:r>
+                        <w:rPr>
+                          <w:rFonts w:ascii="Consolas" w:hAnsi="Consolas" w:cs="Consolas"/>
+                          <w:color w:val="3F7F7F"/>
+                          <w:sz w:val="20"/>
+                          <w:szCs w:val="20"/>
+                        </w:rPr>
+                        <w:t>properties</w:t>
+                      </w:r>
+                      <w:r>
+                        <w:rPr>
+                          <w:rFonts w:ascii="Consolas" w:hAnsi="Consolas" w:cs="Consolas"/>
+                          <w:color w:val="008080"/>
+                          <w:sz w:val="20"/>
+                          <w:szCs w:val="20"/>
+                        </w:rPr>
+                        <w:t>&gt;</w:t>
+                      </w:r>
+                    </w:p>
+                    <w:p>
+                      <w:pPr>
+                        <w:autoSpaceDE w:val="0"/>
+                        <w:autoSpaceDN w:val="0"/>
+                        <w:adjustRightInd w:val="0"/>
+                        <w:spacing w:after="0" w:line="240" w:lineRule="auto"/>
+                        <w:rPr>
+                          <w:rFonts w:ascii="Consolas" w:hAnsi="Consolas" w:cs="Consolas"/>
+                          <w:sz w:val="20"/>
+                          <w:szCs w:val="20"/>
+                        </w:rPr>
+                      </w:pPr>
+                      <w:r>
+                        <w:rPr>
+                          <w:rFonts w:ascii="Consolas" w:hAnsi="Consolas" w:cs="Consolas"/>
+                          <w:color w:val="000000"/>
+                          <w:sz w:val="20"/>
+                          <w:szCs w:val="20"/>
+                        </w:rPr>
+                        <w:tab/>
+                      </w:r>
+                      <w:r>
+                        <w:rPr>
+                          <w:rFonts w:ascii="Consolas" w:hAnsi="Consolas" w:cs="Consolas"/>
+                          <w:color w:val="000000"/>
+                          <w:sz w:val="20"/>
+                          <w:szCs w:val="20"/>
+                        </w:rPr>
+                        <w:tab/>
+                      </w:r>
+                      <w:r>
+                        <w:rPr>
+                          <w:rFonts w:ascii="Consolas" w:hAnsi="Consolas" w:cs="Consolas"/>
+                          <w:color w:val="008080"/>
+                          <w:sz w:val="20"/>
+                          <w:szCs w:val="20"/>
+                        </w:rPr>
+                        <w:t>&lt;</w:t>
+                      </w:r>
+                      <w:proofErr w:type="spellStart"/>
+                      <w:r>
+                        <w:rPr>
+                          <w:rFonts w:ascii="Consolas" w:hAnsi="Consolas" w:cs="Consolas"/>
+                          <w:color w:val="3F7F7F"/>
+                          <w:sz w:val="20"/>
+                          <w:szCs w:val="20"/>
+                        </w:rPr>
+                        <w:t>java.version</w:t>
+                      </w:r>
+                      <w:proofErr w:type="spellEnd"/>
+                      <w:r>
+                        <w:rPr>
+                          <w:rFonts w:ascii="Consolas" w:hAnsi="Consolas" w:cs="Consolas"/>
+                          <w:color w:val="008080"/>
+                          <w:sz w:val="20"/>
+                          <w:szCs w:val="20"/>
+                        </w:rPr>
+                        <w:t>&gt;</w:t>
+                      </w:r>
+                      <w:r>
+                        <w:rPr>
+                          <w:rFonts w:ascii="Consolas" w:hAnsi="Consolas" w:cs="Consolas"/>
+                          <w:color w:val="000000"/>
+                          <w:sz w:val="20"/>
+                          <w:szCs w:val="20"/>
+                        </w:rPr>
+                        <w:t>11</w:t>
+                      </w:r>
+                      <w:r>
+                        <w:rPr>
+                          <w:rFonts w:ascii="Consolas" w:hAnsi="Consolas" w:cs="Consolas"/>
+                          <w:color w:val="008080"/>
+                          <w:sz w:val="20"/>
+                          <w:szCs w:val="20"/>
+                        </w:rPr>
+                        <w:t>&lt;/</w:t>
+                      </w:r>
+                      <w:proofErr w:type="spellStart"/>
+                      <w:r>
+                        <w:rPr>
+                          <w:rFonts w:ascii="Consolas" w:hAnsi="Consolas" w:cs="Consolas"/>
+                          <w:color w:val="3F7F7F"/>
+                          <w:sz w:val="20"/>
+                          <w:szCs w:val="20"/>
+                        </w:rPr>
+                        <w:t>java.version</w:t>
+                      </w:r>
+                      <w:proofErr w:type="spellEnd"/>
+                      <w:r>
+                        <w:rPr>
+                          <w:rFonts w:ascii="Consolas" w:hAnsi="Consolas" w:cs="Consolas"/>
+                          <w:color w:val="008080"/>
+                          <w:sz w:val="20"/>
+                          <w:szCs w:val="20"/>
+                        </w:rPr>
+                        <w:t>&gt;</w:t>
+                      </w:r>
+                    </w:p>
+                    <w:p>
+                      <w:pPr>
+                        <w:autoSpaceDE w:val="0"/>
+                        <w:autoSpaceDN w:val="0"/>
+                        <w:adjustRightInd w:val="0"/>
+                        <w:spacing w:after="0" w:line="240" w:lineRule="auto"/>
+                        <w:rPr>
+                          <w:rFonts w:ascii="Consolas" w:hAnsi="Consolas" w:cs="Consolas"/>
+                          <w:sz w:val="20"/>
+                          <w:szCs w:val="20"/>
+                        </w:rPr>
+                      </w:pPr>
+                      <w:r>
+                        <w:rPr>
+                          <w:rFonts w:ascii="Consolas" w:hAnsi="Consolas" w:cs="Consolas"/>
+                          <w:color w:val="000000"/>
+                          <w:sz w:val="20"/>
+                          <w:szCs w:val="20"/>
+                        </w:rPr>
+                        <w:tab/>
+                      </w:r>
+                      <w:r>
+                        <w:rPr>
+                          <w:rFonts w:ascii="Consolas" w:hAnsi="Consolas" w:cs="Consolas"/>
+                          <w:color w:val="000000"/>
+                          <w:sz w:val="20"/>
+                          <w:szCs w:val="20"/>
+                        </w:rPr>
+                        <w:tab/>
+                      </w:r>
+                      <w:r>
+                        <w:rPr>
+                          <w:rFonts w:ascii="Consolas" w:hAnsi="Consolas" w:cs="Consolas"/>
+                          <w:color w:val="008080"/>
+                          <w:sz w:val="20"/>
+                          <w:szCs w:val="20"/>
+                        </w:rPr>
+                        <w:t>&lt;</w:t>
+                      </w:r>
+                      <w:r>
+                        <w:rPr>
+                          <w:rFonts w:ascii="Consolas" w:hAnsi="Consolas" w:cs="Consolas"/>
+                          <w:color w:val="3F7F7F"/>
+                          <w:sz w:val="20"/>
+                          <w:szCs w:val="20"/>
+                        </w:rPr>
+                        <w:t>spring-</w:t>
+                      </w:r>
+                      <w:proofErr w:type="spellStart"/>
+                      <w:r>
+                        <w:rPr>
+                          <w:rFonts w:ascii="Consolas" w:hAnsi="Consolas" w:cs="Consolas"/>
+                          <w:color w:val="3F7F7F"/>
+                          <w:sz w:val="20"/>
+                          <w:szCs w:val="20"/>
+                        </w:rPr>
+                        <w:t>cloud.version</w:t>
+                      </w:r>
+                      <w:proofErr w:type="spellEnd"/>
+                      <w:r>
+                        <w:rPr>
+                          <w:rFonts w:ascii="Consolas" w:hAnsi="Consolas" w:cs="Consolas"/>
+                          <w:color w:val="008080"/>
+                          <w:sz w:val="20"/>
+                          <w:szCs w:val="20"/>
+                        </w:rPr>
+                        <w:t>&gt;</w:t>
+                      </w:r>
+                      <w:r>
+                        <w:rPr>
+                          <w:rFonts w:ascii="Consolas" w:hAnsi="Consolas" w:cs="Consolas"/>
+                          <w:color w:val="000000"/>
+                          <w:sz w:val="20"/>
+                          <w:szCs w:val="20"/>
+                        </w:rPr>
+                        <w:t>2021.0.1</w:t>
+                      </w:r>
+                      <w:r>
+                        <w:rPr>
+                          <w:rFonts w:ascii="Consolas" w:hAnsi="Consolas" w:cs="Consolas"/>
+                          <w:color w:val="008080"/>
+                          <w:sz w:val="20"/>
+                          <w:szCs w:val="20"/>
+                        </w:rPr>
+                        <w:t>&lt;/</w:t>
+                      </w:r>
+                      <w:r>
+                        <w:rPr>
+                          <w:rFonts w:ascii="Consolas" w:hAnsi="Consolas" w:cs="Consolas"/>
+                          <w:color w:val="3F7F7F"/>
+                          <w:sz w:val="20"/>
+                          <w:szCs w:val="20"/>
+                        </w:rPr>
+                        <w:t>spring-</w:t>
+                      </w:r>
+                      <w:proofErr w:type="spellStart"/>
+                      <w:r>
+                        <w:rPr>
+                          <w:rFonts w:ascii="Consolas" w:hAnsi="Consolas" w:cs="Consolas"/>
+                          <w:color w:val="3F7F7F"/>
+                          <w:sz w:val="20"/>
+                          <w:szCs w:val="20"/>
+                        </w:rPr>
+                        <w:t>cloud.version</w:t>
+                      </w:r>
+                      <w:proofErr w:type="spellEnd"/>
+                      <w:r>
+                        <w:rPr>
+                          <w:rFonts w:ascii="Consolas" w:hAnsi="Consolas" w:cs="Consolas"/>
+                          <w:color w:val="008080"/>
+                          <w:sz w:val="20"/>
+                          <w:szCs w:val="20"/>
+                        </w:rPr>
+                        <w:t>&gt;</w:t>
+                      </w:r>
+                    </w:p>
+                    <w:p>
+                      <w:pPr>
+                        <w:rPr>
+                          <w:rFonts w:ascii="Consolas" w:hAnsi="Consolas" w:cs="Consolas"/>
+                          <w:color w:val="008080"/>
+                          <w:sz w:val="20"/>
+                          <w:szCs w:val="20"/>
+                        </w:rPr>
+                      </w:pPr>
+                      <w:r>
+                        <w:rPr>
+                          <w:rFonts w:ascii="Consolas" w:hAnsi="Consolas" w:cs="Consolas"/>
+                          <w:color w:val="000000"/>
+                          <w:sz w:val="20"/>
+                          <w:szCs w:val="20"/>
+                        </w:rPr>
+                        <w:tab/>
+                      </w:r>
+                      <w:r>
+                        <w:rPr>
+                          <w:rFonts w:ascii="Consolas" w:hAnsi="Consolas" w:cs="Consolas"/>
+                          <w:color w:val="008080"/>
+                          <w:sz w:val="20"/>
+                          <w:szCs w:val="20"/>
+                        </w:rPr>
+                        <w:t>&lt;/</w:t>
+                      </w:r>
+                      <w:r>
+                        <w:rPr>
+                          <w:rFonts w:ascii="Consolas" w:hAnsi="Consolas" w:cs="Consolas"/>
+                          <w:color w:val="3F7F7F"/>
+                          <w:sz w:val="20"/>
+                          <w:szCs w:val="20"/>
+                        </w:rPr>
+                        <w:t>properties</w:t>
+                      </w:r>
+                      <w:r>
+                        <w:rPr>
+                          <w:rFonts w:ascii="Consolas" w:hAnsi="Consolas" w:cs="Consolas"/>
+                          <w:color w:val="008080"/>
+                          <w:sz w:val="20"/>
+                          <w:szCs w:val="20"/>
+                        </w:rPr>
+                        <w:t>&gt;</w:t>
+                      </w:r>
+                    </w:p>
+                    <w:p>
+                      <w:pPr>
+                        <w:rPr>
+                          <w:rFonts w:ascii="Consolas" w:hAnsi="Consolas" w:cs="Consolas"/>
+                          <w:color w:val="008080"/>
+                          <w:sz w:val="20"/>
+                          <w:szCs w:val="20"/>
+                        </w:rPr>
+                      </w:pPr>
+                      <w:r>
+                        <w:rPr>
+                          <w:rFonts w:ascii="Consolas" w:hAnsi="Consolas" w:cs="Consolas"/>
+                          <w:color w:val="008080"/>
+                          <w:sz w:val="20"/>
+                          <w:szCs w:val="20"/>
+                        </w:rPr>
+                        <w:tab/>
+                        <w:t>.</w:t>
+                      </w:r>
+                    </w:p>
+                    <w:p>
+                      <w:pPr>
+                        <w:rPr>
+                          <w:rFonts w:ascii="Consolas" w:hAnsi="Consolas" w:cs="Consolas"/>
+                          <w:color w:val="008080"/>
+                          <w:sz w:val="20"/>
+                          <w:szCs w:val="20"/>
+                        </w:rPr>
+                      </w:pPr>
+                      <w:r>
+                        <w:rPr>
+                          <w:rFonts w:ascii="Consolas" w:hAnsi="Consolas" w:cs="Consolas"/>
+                          <w:color w:val="008080"/>
+                          <w:sz w:val="20"/>
+                          <w:szCs w:val="20"/>
+                        </w:rPr>
+                        <w:tab/>
+                        <w:t>.</w:t>
+                      </w:r>
+                    </w:p>
+                    <w:p>
+                      <w:pPr>
+                        <w:autoSpaceDE w:val="0"/>
+                        <w:autoSpaceDN w:val="0"/>
+                        <w:adjustRightInd w:val="0"/>
+                        <w:spacing w:after="0" w:line="240" w:lineRule="auto"/>
+                        <w:ind w:firstLine="720"/>
+                        <w:rPr>
+                          <w:rFonts w:ascii="Consolas" w:hAnsi="Consolas" w:cs="Consolas"/>
+                          <w:sz w:val="20"/>
+                          <w:szCs w:val="20"/>
+                        </w:rPr>
+                      </w:pPr>
+                      <w:r>
+                        <w:rPr>
+                          <w:rFonts w:ascii="Consolas" w:hAnsi="Consolas" w:cs="Consolas"/>
+                          <w:color w:val="008080"/>
+                          <w:sz w:val="20"/>
+                          <w:szCs w:val="20"/>
+                        </w:rPr>
+                        <w:t>&lt;</w:t>
+                      </w:r>
+                      <w:r>
+                        <w:rPr>
+                          <w:rFonts w:ascii="Consolas" w:hAnsi="Consolas" w:cs="Consolas"/>
+                          <w:color w:val="3F7F7F"/>
+                          <w:sz w:val="20"/>
+                          <w:szCs w:val="20"/>
+                        </w:rPr>
+                        <w:t>build</w:t>
+                      </w:r>
+                      <w:r>
+                        <w:rPr>
+                          <w:rFonts w:ascii="Consolas" w:hAnsi="Consolas" w:cs="Consolas"/>
+                          <w:color w:val="008080"/>
+                          <w:sz w:val="20"/>
+                          <w:szCs w:val="20"/>
+                        </w:rPr>
+                        <w:t>&gt;</w:t>
+                      </w:r>
+                    </w:p>
+                    <w:p>
+                      <w:pPr>
+                        <w:autoSpaceDE w:val="0"/>
+                        <w:autoSpaceDN w:val="0"/>
+                        <w:adjustRightInd w:val="0"/>
+                        <w:spacing w:after="0" w:line="240" w:lineRule="auto"/>
+                        <w:rPr>
+                          <w:rFonts w:ascii="Consolas" w:hAnsi="Consolas" w:cs="Consolas"/>
+                          <w:sz w:val="20"/>
+                          <w:szCs w:val="20"/>
+                        </w:rPr>
+                      </w:pPr>
+                      <w:r>
+                        <w:rPr>
+                          <w:rFonts w:ascii="Consolas" w:hAnsi="Consolas" w:cs="Consolas"/>
+                          <w:color w:val="000000"/>
+                          <w:sz w:val="20"/>
+                          <w:szCs w:val="20"/>
+                        </w:rPr>
+                        <w:tab/>
+                      </w:r>
+                      <w:r>
+                        <w:rPr>
+                          <w:rFonts w:ascii="Consolas" w:hAnsi="Consolas" w:cs="Consolas"/>
+                          <w:color w:val="000000"/>
+                          <w:sz w:val="20"/>
+                          <w:szCs w:val="20"/>
+                        </w:rPr>
+                        <w:t xml:space="preserve"> </w:t>
+                      </w:r>
+                      <w:r>
+                        <w:rPr>
+                          <w:rFonts w:ascii="Consolas" w:hAnsi="Consolas" w:cs="Consolas"/>
+                          <w:color w:val="008080"/>
+                          <w:sz w:val="20"/>
+                          <w:szCs w:val="20"/>
+                        </w:rPr>
+                        <w:t>&lt;</w:t>
+                      </w:r>
+                      <w:r>
+                        <w:rPr>
+                          <w:rFonts w:ascii="Consolas" w:hAnsi="Consolas" w:cs="Consolas"/>
+                          <w:color w:val="3F7F7F"/>
+                          <w:sz w:val="20"/>
+                          <w:szCs w:val="20"/>
+                        </w:rPr>
+                        <w:t>plugins</w:t>
+                      </w:r>
+                      <w:r>
+                        <w:rPr>
+                          <w:rFonts w:ascii="Consolas" w:hAnsi="Consolas" w:cs="Consolas"/>
+                          <w:color w:val="008080"/>
+                          <w:sz w:val="20"/>
+                          <w:szCs w:val="20"/>
+                        </w:rPr>
+                        <w:t>&gt;</w:t>
+                      </w:r>
+                    </w:p>
+                    <w:p>
+                      <w:pPr>
+                        <w:autoSpaceDE w:val="0"/>
+                        <w:autoSpaceDN w:val="0"/>
+                        <w:adjustRightInd w:val="0"/>
+                        <w:spacing w:after="0" w:line="240" w:lineRule="auto"/>
+                        <w:rPr>
+                          <w:rFonts w:ascii="Consolas" w:hAnsi="Consolas" w:cs="Consolas"/>
+                          <w:sz w:val="20"/>
+                          <w:szCs w:val="20"/>
+                        </w:rPr>
+                      </w:pPr>
+                      <w:r>
+                        <w:rPr>
+                          <w:rFonts w:ascii="Consolas" w:hAnsi="Consolas" w:cs="Consolas"/>
+                          <w:color w:val="000000"/>
+                          <w:sz w:val="20"/>
+                          <w:szCs w:val="20"/>
+                        </w:rPr>
+                        <w:tab/>
+                      </w:r>
+                      <w:r>
+                        <w:rPr>
+                          <w:rFonts w:ascii="Consolas" w:hAnsi="Consolas" w:cs="Consolas"/>
+                          <w:color w:val="000000"/>
+                          <w:sz w:val="20"/>
+                          <w:szCs w:val="20"/>
+                        </w:rPr>
+                        <w:t xml:space="preserve">  </w:t>
+                      </w:r>
+                      <w:r>
+                        <w:rPr>
+                          <w:rFonts w:ascii="Consolas" w:hAnsi="Consolas" w:cs="Consolas"/>
+                          <w:color w:val="008080"/>
+                          <w:sz w:val="20"/>
+                          <w:szCs w:val="20"/>
+                        </w:rPr>
+                        <w:t>&lt;</w:t>
+                      </w:r>
+                      <w:r>
+                        <w:rPr>
+                          <w:rFonts w:ascii="Consolas" w:hAnsi="Consolas" w:cs="Consolas"/>
+                          <w:color w:val="3F7F7F"/>
+                          <w:sz w:val="20"/>
+                          <w:szCs w:val="20"/>
+                        </w:rPr>
+                        <w:t>plugin</w:t>
+                      </w:r>
+                      <w:r>
+                        <w:rPr>
+                          <w:rFonts w:ascii="Consolas" w:hAnsi="Consolas" w:cs="Consolas"/>
+                          <w:color w:val="008080"/>
+                          <w:sz w:val="20"/>
+                          <w:szCs w:val="20"/>
+                        </w:rPr>
+                        <w:t>&gt;</w:t>
+                      </w:r>
+                    </w:p>
+                    <w:p>
+                      <w:pPr>
+                        <w:autoSpaceDE w:val="0"/>
+                        <w:autoSpaceDN w:val="0"/>
+                        <w:adjustRightInd w:val="0"/>
+                        <w:spacing w:after="0" w:line="240" w:lineRule="auto"/>
+                        <w:rPr>
+                          <w:rFonts w:ascii="Consolas" w:hAnsi="Consolas" w:cs="Consolas"/>
+                          <w:sz w:val="20"/>
+                          <w:szCs w:val="20"/>
+                        </w:rPr>
+                      </w:pPr>
+                      <w:r>
+                        <w:rPr>
+                          <w:rFonts w:ascii="Consolas" w:hAnsi="Consolas" w:cs="Consolas"/>
+                          <w:color w:val="000000"/>
+                          <w:sz w:val="20"/>
+                          <w:szCs w:val="20"/>
+                        </w:rPr>
+                        <w:tab/>
+                      </w:r>
+                      <w:r>
+                        <w:rPr>
+                          <w:rFonts w:ascii="Consolas" w:hAnsi="Consolas" w:cs="Consolas"/>
+                          <w:color w:val="000000"/>
+                          <w:sz w:val="20"/>
+                          <w:szCs w:val="20"/>
+                        </w:rPr>
+                        <w:t xml:space="preserve">   </w:t>
+                      </w:r>
+                      <w:r>
+                        <w:rPr>
+                          <w:rFonts w:ascii="Consolas" w:hAnsi="Consolas" w:cs="Consolas"/>
+                          <w:color w:val="008080"/>
+                          <w:sz w:val="20"/>
+                          <w:szCs w:val="20"/>
+                        </w:rPr>
+                        <w:t>&lt;</w:t>
+                      </w:r>
+                      <w:proofErr w:type="spellStart"/>
+                      <w:r>
+                        <w:rPr>
+                          <w:rFonts w:ascii="Consolas" w:hAnsi="Consolas" w:cs="Consolas"/>
+                          <w:color w:val="3F7F7F"/>
+                          <w:sz w:val="20"/>
+                          <w:szCs w:val="20"/>
+                        </w:rPr>
+                        <w:t>groupId</w:t>
+                      </w:r>
+                      <w:proofErr w:type="spellEnd"/>
+                      <w:r>
+                        <w:rPr>
+                          <w:rFonts w:ascii="Consolas" w:hAnsi="Consolas" w:cs="Consolas"/>
+                          <w:color w:val="008080"/>
+                          <w:sz w:val="20"/>
+                          <w:szCs w:val="20"/>
+                        </w:rPr>
+                        <w:t>&gt;</w:t>
+                      </w:r>
+                      <w:proofErr w:type="spellStart"/>
+                      <w:r>
+                        <w:rPr>
+                          <w:rFonts w:ascii="Consolas" w:hAnsi="Consolas" w:cs="Consolas"/>
+                          <w:color w:val="000000"/>
+                          <w:sz w:val="20"/>
+                          <w:szCs w:val="20"/>
+                        </w:rPr>
+                        <w:t>org.springframework.boot</w:t>
+                      </w:r>
+                      <w:proofErr w:type="spellEnd"/>
+                      <w:r>
+                        <w:rPr>
+                          <w:rFonts w:ascii="Consolas" w:hAnsi="Consolas" w:cs="Consolas"/>
+                          <w:color w:val="008080"/>
+                          <w:sz w:val="20"/>
+                          <w:szCs w:val="20"/>
+                        </w:rPr>
+                        <w:t>&lt;/</w:t>
+                      </w:r>
+                      <w:proofErr w:type="spellStart"/>
+                      <w:r>
+                        <w:rPr>
+                          <w:rFonts w:ascii="Consolas" w:hAnsi="Consolas" w:cs="Consolas"/>
+                          <w:color w:val="3F7F7F"/>
+                          <w:sz w:val="20"/>
+                          <w:szCs w:val="20"/>
+                        </w:rPr>
+                        <w:t>groupId</w:t>
+                      </w:r>
+                      <w:proofErr w:type="spellEnd"/>
+                      <w:r>
+                        <w:rPr>
+                          <w:rFonts w:ascii="Consolas" w:hAnsi="Consolas" w:cs="Consolas"/>
+                          <w:color w:val="008080"/>
+                          <w:sz w:val="20"/>
+                          <w:szCs w:val="20"/>
+                        </w:rPr>
+                        <w:t>&gt;</w:t>
+                      </w:r>
+                    </w:p>
+                    <w:p>
+                      <w:pPr>
+                        <w:autoSpaceDE w:val="0"/>
+                        <w:autoSpaceDN w:val="0"/>
+                        <w:adjustRightInd w:val="0"/>
+                        <w:spacing w:after="0" w:line="240" w:lineRule="auto"/>
+                        <w:rPr>
+                          <w:rFonts w:ascii="Consolas" w:hAnsi="Consolas" w:cs="Consolas"/>
+                          <w:sz w:val="20"/>
+                          <w:szCs w:val="20"/>
+                        </w:rPr>
+                      </w:pPr>
+                      <w:r>
+                        <w:rPr>
+                          <w:rFonts w:ascii="Consolas" w:hAnsi="Consolas" w:cs="Consolas"/>
+                          <w:color w:val="000000"/>
+                          <w:sz w:val="20"/>
+                          <w:szCs w:val="20"/>
+                        </w:rPr>
+                        <w:tab/>
+                      </w:r>
+                      <w:r>
+                        <w:rPr>
+                          <w:rFonts w:ascii="Consolas" w:hAnsi="Consolas" w:cs="Consolas"/>
+                          <w:color w:val="000000"/>
+                          <w:sz w:val="20"/>
+                          <w:szCs w:val="20"/>
+                        </w:rPr>
+                        <w:t xml:space="preserve">   </w:t>
+                      </w:r>
+                      <w:r>
+                        <w:rPr>
+                          <w:rFonts w:ascii="Consolas" w:hAnsi="Consolas" w:cs="Consolas"/>
+                          <w:color w:val="008080"/>
+                          <w:sz w:val="20"/>
+                          <w:szCs w:val="20"/>
+                        </w:rPr>
+                        <w:t>&lt;</w:t>
+                      </w:r>
+                      <w:proofErr w:type="spellStart"/>
+                      <w:r>
+                        <w:rPr>
+                          <w:rFonts w:ascii="Consolas" w:hAnsi="Consolas" w:cs="Consolas"/>
+                          <w:color w:val="3F7F7F"/>
+                          <w:sz w:val="20"/>
+                          <w:szCs w:val="20"/>
+                        </w:rPr>
+                        <w:t>artifactId</w:t>
+                      </w:r>
+                      <w:proofErr w:type="spellEnd"/>
+                      <w:r>
+                        <w:rPr>
+                          <w:rFonts w:ascii="Consolas" w:hAnsi="Consolas" w:cs="Consolas"/>
+                          <w:color w:val="008080"/>
+                          <w:sz w:val="20"/>
+                          <w:szCs w:val="20"/>
+                        </w:rPr>
+                        <w:t>&gt;</w:t>
+                      </w:r>
+                      <w:r>
+                        <w:rPr>
+                          <w:rFonts w:ascii="Consolas" w:hAnsi="Consolas" w:cs="Consolas"/>
+                          <w:color w:val="000000"/>
+                          <w:sz w:val="20"/>
+                          <w:szCs w:val="20"/>
+                        </w:rPr>
+                        <w:t>spring-boot-maven-plugin</w:t>
+                      </w:r>
+                      <w:r>
+                        <w:rPr>
+                          <w:rFonts w:ascii="Consolas" w:hAnsi="Consolas" w:cs="Consolas"/>
+                          <w:color w:val="008080"/>
+                          <w:sz w:val="20"/>
+                          <w:szCs w:val="20"/>
+                        </w:rPr>
+                        <w:t>&lt;/</w:t>
+                      </w:r>
+                      <w:proofErr w:type="spellStart"/>
+                      <w:r>
+                        <w:rPr>
+                          <w:rFonts w:ascii="Consolas" w:hAnsi="Consolas" w:cs="Consolas"/>
+                          <w:color w:val="3F7F7F"/>
+                          <w:sz w:val="20"/>
+                          <w:szCs w:val="20"/>
+                        </w:rPr>
+                        <w:t>artifactId</w:t>
+                      </w:r>
+                      <w:proofErr w:type="spellEnd"/>
+                      <w:r>
+                        <w:rPr>
+                          <w:rFonts w:ascii="Consolas" w:hAnsi="Consolas" w:cs="Consolas"/>
+                          <w:color w:val="008080"/>
+                          <w:sz w:val="20"/>
+                          <w:szCs w:val="20"/>
+                        </w:rPr>
+                        <w:t>&gt;</w:t>
+                      </w:r>
+                    </w:p>
+                    <w:p>
+                      <w:pPr>
+                        <w:autoSpaceDE w:val="0"/>
+                        <w:autoSpaceDN w:val="0"/>
+                        <w:adjustRightInd w:val="0"/>
+                        <w:spacing w:after="0" w:line="240" w:lineRule="auto"/>
+                        <w:rPr>
+                          <w:rFonts w:ascii="Consolas" w:hAnsi="Consolas" w:cs="Consolas"/>
+                          <w:sz w:val="20"/>
+                          <w:szCs w:val="20"/>
+                        </w:rPr>
+                      </w:pPr>
+                      <w:r>
+                        <w:rPr>
+                          <w:rFonts w:ascii="Consolas" w:hAnsi="Consolas" w:cs="Consolas"/>
+                          <w:color w:val="000000"/>
+                          <w:sz w:val="20"/>
+                          <w:szCs w:val="20"/>
+                        </w:rPr>
+                        <w:tab/>
+                      </w:r>
+                      <w:r>
+                        <w:rPr>
+                          <w:rFonts w:ascii="Consolas" w:hAnsi="Consolas" w:cs="Consolas"/>
+                          <w:color w:val="000000"/>
+                          <w:sz w:val="20"/>
+                          <w:szCs w:val="20"/>
+                        </w:rPr>
+                        <w:t xml:space="preserve">   </w:t>
+                      </w:r>
+                      <w:r>
+                        <w:rPr>
+                          <w:rFonts w:ascii="Consolas" w:hAnsi="Consolas" w:cs="Consolas"/>
+                          <w:color w:val="008080"/>
+                          <w:sz w:val="20"/>
+                          <w:szCs w:val="20"/>
+                        </w:rPr>
+                        <w:t>&lt;</w:t>
+                      </w:r>
+                      <w:r>
+                        <w:rPr>
+                          <w:rFonts w:ascii="Consolas" w:hAnsi="Consolas" w:cs="Consolas"/>
+                          <w:color w:val="3F7F7F"/>
+                          <w:sz w:val="20"/>
+                          <w:szCs w:val="20"/>
+                        </w:rPr>
+                        <w:t>configuration</w:t>
+                      </w:r>
+                      <w:r>
+                        <w:rPr>
+                          <w:rFonts w:ascii="Consolas" w:hAnsi="Consolas" w:cs="Consolas"/>
+                          <w:color w:val="008080"/>
+                          <w:sz w:val="20"/>
+                          <w:szCs w:val="20"/>
+                        </w:rPr>
+                        <w:t>&gt;</w:t>
+                      </w:r>
+                    </w:p>
+                    <w:p>
+                      <w:pPr>
+                        <w:autoSpaceDE w:val="0"/>
+                        <w:autoSpaceDN w:val="0"/>
+                        <w:adjustRightInd w:val="0"/>
+                        <w:spacing w:after="0" w:line="240" w:lineRule="auto"/>
+                        <w:rPr>
+                          <w:rFonts w:ascii="Consolas" w:hAnsi="Consolas" w:cs="Consolas"/>
+                          <w:sz w:val="20"/>
+                          <w:szCs w:val="20"/>
+                        </w:rPr>
+                      </w:pPr>
+                      <w:r>
+                        <w:rPr>
+                          <w:rFonts w:ascii="Consolas" w:hAnsi="Consolas" w:cs="Consolas"/>
+                          <w:color w:val="000000"/>
+                          <w:sz w:val="20"/>
+                          <w:szCs w:val="20"/>
+                        </w:rPr>
+                        <w:tab/>
+                      </w:r>
+                      <w:r>
+                        <w:rPr>
+                          <w:rFonts w:ascii="Consolas" w:hAnsi="Consolas" w:cs="Consolas"/>
+                          <w:color w:val="000000"/>
+                          <w:sz w:val="20"/>
+                          <w:szCs w:val="20"/>
+                        </w:rPr>
+                        <w:t xml:space="preserve">    </w:t>
+                      </w:r>
+                      <w:r>
+                        <w:rPr>
+                          <w:rFonts w:ascii="Consolas" w:hAnsi="Consolas" w:cs="Consolas"/>
+                          <w:color w:val="008080"/>
+                          <w:sz w:val="20"/>
+                          <w:szCs w:val="20"/>
+                        </w:rPr>
+                        <w:t>&lt;</w:t>
+                      </w:r>
+                      <w:r>
+                        <w:rPr>
+                          <w:rFonts w:ascii="Consolas" w:hAnsi="Consolas" w:cs="Consolas"/>
+                          <w:color w:val="3F7F7F"/>
+                          <w:sz w:val="20"/>
+                          <w:szCs w:val="20"/>
+                        </w:rPr>
+                        <w:t>image</w:t>
+                      </w:r>
+                      <w:r>
+                        <w:rPr>
+                          <w:rFonts w:ascii="Consolas" w:hAnsi="Consolas" w:cs="Consolas"/>
+                          <w:color w:val="008080"/>
+                          <w:sz w:val="20"/>
+                          <w:szCs w:val="20"/>
+                        </w:rPr>
+                        <w:t>&gt;</w:t>
+                      </w:r>
+                    </w:p>
+                    <w:p>
+                      <w:pPr>
+                        <w:autoSpaceDE w:val="0"/>
+                        <w:autoSpaceDN w:val="0"/>
+                        <w:adjustRightInd w:val="0"/>
+                        <w:spacing w:after="0" w:line="240" w:lineRule="auto"/>
+                        <w:rPr>
+                          <w:rFonts w:ascii="Consolas" w:hAnsi="Consolas" w:cs="Consolas"/>
+                          <w:sz w:val="20"/>
+                          <w:szCs w:val="20"/>
+                        </w:rPr>
+                      </w:pPr>
+                      <w:r>
+                        <w:rPr>
+                          <w:rFonts w:ascii="Consolas" w:hAnsi="Consolas" w:cs="Consolas"/>
+                          <w:color w:val="000000"/>
+                          <w:sz w:val="20"/>
+                          <w:szCs w:val="20"/>
+                        </w:rPr>
+                        <w:tab/>
+                      </w:r>
+                      <w:r>
+                        <w:rPr>
+                          <w:rFonts w:ascii="Consolas" w:hAnsi="Consolas" w:cs="Consolas"/>
+                          <w:color w:val="000000"/>
+                          <w:sz w:val="20"/>
+                          <w:szCs w:val="20"/>
+                        </w:rPr>
+                        <w:t xml:space="preserve">     </w:t>
+                      </w:r>
+                      <w:r>
+                        <w:rPr>
+                          <w:rFonts w:ascii="Consolas" w:hAnsi="Consolas" w:cs="Consolas"/>
+                          <w:color w:val="008080"/>
+                          <w:sz w:val="20"/>
+                          <w:szCs w:val="20"/>
+                        </w:rPr>
+                        <w:t>&lt;</w:t>
+                      </w:r>
+                      <w:r>
+                        <w:rPr>
+                          <w:rFonts w:ascii="Consolas" w:hAnsi="Consolas" w:cs="Consolas"/>
+                          <w:color w:val="3F7F7F"/>
+                          <w:sz w:val="20"/>
+                          <w:szCs w:val="20"/>
+                        </w:rPr>
+                        <w:t>name</w:t>
+                      </w:r>
+                      <w:r>
+                        <w:rPr>
+                          <w:rFonts w:ascii="Consolas" w:hAnsi="Consolas" w:cs="Consolas"/>
+                          <w:color w:val="008080"/>
+                          <w:sz w:val="20"/>
+                          <w:szCs w:val="20"/>
+                        </w:rPr>
+                        <w:t>&gt;</w:t>
+                      </w:r>
+                      <w:r>
+                        <w:rPr>
+                          <w:rFonts w:ascii="Consolas" w:hAnsi="Consolas" w:cs="Consolas"/>
+                          <w:color w:val="000000"/>
+                          <w:sz w:val="20"/>
+                          <w:szCs w:val="20"/>
+                        </w:rPr>
+                        <w:t>abhishek1009/${project.artifactId}:${project.version}</w:t>
+                      </w:r>
+                      <w:r>
+                        <w:rPr>
+                          <w:rFonts w:ascii="Consolas" w:hAnsi="Consolas" w:cs="Consolas"/>
+                          <w:color w:val="008080"/>
+                          <w:sz w:val="20"/>
+                          <w:szCs w:val="20"/>
+                        </w:rPr>
+                        <w:t>&lt;/</w:t>
+                      </w:r>
+                      <w:r>
+                        <w:rPr>
+                          <w:rFonts w:ascii="Consolas" w:hAnsi="Consolas" w:cs="Consolas"/>
+                          <w:color w:val="3F7F7F"/>
+                          <w:sz w:val="20"/>
+                          <w:szCs w:val="20"/>
+                        </w:rPr>
+                        <w:t>name</w:t>
+                      </w:r>
+                      <w:r>
+                        <w:rPr>
+                          <w:rFonts w:ascii="Consolas" w:hAnsi="Consolas" w:cs="Consolas"/>
+                          <w:color w:val="008080"/>
+                          <w:sz w:val="20"/>
+                          <w:szCs w:val="20"/>
+                        </w:rPr>
+                        <w:t>&gt;</w:t>
+                      </w:r>
+                    </w:p>
+                    <w:p>
+                      <w:pPr>
+                        <w:autoSpaceDE w:val="0"/>
+                        <w:autoSpaceDN w:val="0"/>
+                        <w:adjustRightInd w:val="0"/>
+                        <w:spacing w:after="0" w:line="240" w:lineRule="auto"/>
+                        <w:rPr>
+                          <w:rFonts w:ascii="Consolas" w:hAnsi="Consolas" w:cs="Consolas"/>
+                          <w:sz w:val="20"/>
+                          <w:szCs w:val="20"/>
+                        </w:rPr>
+                      </w:pPr>
+                      <w:r>
+                        <w:rPr>
+                          <w:rFonts w:ascii="Consolas" w:hAnsi="Consolas" w:cs="Consolas"/>
+                          <w:color w:val="000000"/>
+                          <w:sz w:val="20"/>
+                          <w:szCs w:val="20"/>
+                        </w:rPr>
+                        <w:tab/>
+                      </w:r>
+                      <w:r>
+                        <w:rPr>
+                          <w:rFonts w:ascii="Consolas" w:hAnsi="Consolas" w:cs="Consolas"/>
+                          <w:color w:val="000000"/>
+                          <w:sz w:val="20"/>
+                          <w:szCs w:val="20"/>
+                        </w:rPr>
+                        <w:t xml:space="preserve">    </w:t>
+                      </w:r>
+                      <w:r>
+                        <w:rPr>
+                          <w:rFonts w:ascii="Consolas" w:hAnsi="Consolas" w:cs="Consolas"/>
+                          <w:color w:val="008080"/>
+                          <w:sz w:val="20"/>
+                          <w:szCs w:val="20"/>
+                        </w:rPr>
+                        <w:t>&lt;/</w:t>
+                      </w:r>
+                      <w:r>
+                        <w:rPr>
+                          <w:rFonts w:ascii="Consolas" w:hAnsi="Consolas" w:cs="Consolas"/>
+                          <w:color w:val="3F7F7F"/>
+                          <w:sz w:val="20"/>
+                          <w:szCs w:val="20"/>
+                        </w:rPr>
+                        <w:t>image</w:t>
+                      </w:r>
+                      <w:r>
+                        <w:rPr>
+                          <w:rFonts w:ascii="Consolas" w:hAnsi="Consolas" w:cs="Consolas"/>
+                          <w:color w:val="008080"/>
+                          <w:sz w:val="20"/>
+                          <w:szCs w:val="20"/>
+                        </w:rPr>
+                        <w:t>&gt;</w:t>
+                      </w:r>
+                    </w:p>
+                    <w:p>
+                      <w:pPr>
+                        <w:autoSpaceDE w:val="0"/>
+                        <w:autoSpaceDN w:val="0"/>
+                        <w:adjustRightInd w:val="0"/>
+                        <w:spacing w:after="0" w:line="240" w:lineRule="auto"/>
+                        <w:rPr>
+                          <w:rFonts w:ascii="Consolas" w:hAnsi="Consolas" w:cs="Consolas"/>
+                          <w:sz w:val="20"/>
+                          <w:szCs w:val="20"/>
+                        </w:rPr>
+                      </w:pPr>
+                      <w:r>
+                        <w:rPr>
+                          <w:rFonts w:ascii="Consolas" w:hAnsi="Consolas" w:cs="Consolas"/>
+                          <w:color w:val="000000"/>
+                          <w:sz w:val="20"/>
+                          <w:szCs w:val="20"/>
+                        </w:rPr>
+                        <w:tab/>
+                      </w:r>
+                      <w:r>
+                        <w:rPr>
+                          <w:rFonts w:ascii="Consolas" w:hAnsi="Consolas" w:cs="Consolas"/>
+                          <w:color w:val="000000"/>
+                          <w:sz w:val="20"/>
+                          <w:szCs w:val="20"/>
+                        </w:rPr>
+                        <w:t xml:space="preserve">    </w:t>
+                      </w:r>
+                      <w:r>
+                        <w:rPr>
+                          <w:rFonts w:ascii="Consolas" w:hAnsi="Consolas" w:cs="Consolas"/>
+                          <w:color w:val="008080"/>
+                          <w:sz w:val="20"/>
+                          <w:szCs w:val="20"/>
+                        </w:rPr>
+                        <w:t>&lt;</w:t>
+                      </w:r>
+                      <w:proofErr w:type="spellStart"/>
+                      <w:r>
+                        <w:rPr>
+                          <w:rFonts w:ascii="Consolas" w:hAnsi="Consolas" w:cs="Consolas"/>
+                          <w:color w:val="3F7F7F"/>
+                          <w:sz w:val="20"/>
+                          <w:szCs w:val="20"/>
+                        </w:rPr>
+                        <w:t>pullPolicy</w:t>
+                      </w:r>
+                      <w:proofErr w:type="spellEnd"/>
+                      <w:r>
+                        <w:rPr>
+                          <w:rFonts w:ascii="Consolas" w:hAnsi="Consolas" w:cs="Consolas"/>
+                          <w:color w:val="008080"/>
+                          <w:sz w:val="20"/>
+                          <w:szCs w:val="20"/>
+                        </w:rPr>
+                        <w:t>&gt;</w:t>
+                      </w:r>
+                      <w:r>
+                        <w:rPr>
+                          <w:rFonts w:ascii="Consolas" w:hAnsi="Consolas" w:cs="Consolas"/>
+                          <w:color w:val="000000"/>
+                          <w:sz w:val="20"/>
+                          <w:szCs w:val="20"/>
+                        </w:rPr>
+                        <w:t>IF_NOT_PRESENT</w:t>
+                      </w:r>
+                      <w:r>
+                        <w:rPr>
+                          <w:rFonts w:ascii="Consolas" w:hAnsi="Consolas" w:cs="Consolas"/>
+                          <w:color w:val="008080"/>
+                          <w:sz w:val="20"/>
+                          <w:szCs w:val="20"/>
+                        </w:rPr>
+                        <w:t>&lt;/</w:t>
+                      </w:r>
+                      <w:proofErr w:type="spellStart"/>
+                      <w:r>
+                        <w:rPr>
+                          <w:rFonts w:ascii="Consolas" w:hAnsi="Consolas" w:cs="Consolas"/>
+                          <w:color w:val="3F7F7F"/>
+                          <w:sz w:val="20"/>
+                          <w:szCs w:val="20"/>
+                        </w:rPr>
+                        <w:t>pullPolicy</w:t>
+                      </w:r>
+                      <w:proofErr w:type="spellEnd"/>
+                      <w:r>
+                        <w:rPr>
+                          <w:rFonts w:ascii="Consolas" w:hAnsi="Consolas" w:cs="Consolas"/>
+                          <w:color w:val="008080"/>
+                          <w:sz w:val="20"/>
+                          <w:szCs w:val="20"/>
+                        </w:rPr>
+                        <w:t>&gt;</w:t>
+                      </w:r>
+                    </w:p>
+                    <w:p>
+                      <w:pPr>
+                        <w:autoSpaceDE w:val="0"/>
+                        <w:autoSpaceDN w:val="0"/>
+                        <w:adjustRightInd w:val="0"/>
+                        <w:spacing w:after="0" w:line="240" w:lineRule="auto"/>
+                        <w:rPr>
+                          <w:rFonts w:ascii="Consolas" w:hAnsi="Consolas" w:cs="Consolas"/>
+                          <w:sz w:val="20"/>
+                          <w:szCs w:val="20"/>
+                        </w:rPr>
+                      </w:pPr>
+                      <w:r>
+                        <w:rPr>
+                          <w:rFonts w:ascii="Consolas" w:hAnsi="Consolas" w:cs="Consolas"/>
+                          <w:color w:val="000000"/>
+                          <w:sz w:val="20"/>
+                          <w:szCs w:val="20"/>
+                        </w:rPr>
+                        <w:tab/>
+                      </w:r>
+                      <w:r>
+                        <w:rPr>
+                          <w:rFonts w:ascii="Consolas" w:hAnsi="Consolas" w:cs="Consolas"/>
+                          <w:color w:val="000000"/>
+                          <w:sz w:val="20"/>
+                          <w:szCs w:val="20"/>
+                        </w:rPr>
+                        <w:t xml:space="preserve">   </w:t>
+                      </w:r>
+                      <w:r>
+                        <w:rPr>
+                          <w:rFonts w:ascii="Consolas" w:hAnsi="Consolas" w:cs="Consolas"/>
+                          <w:color w:val="008080"/>
+                          <w:sz w:val="20"/>
+                          <w:szCs w:val="20"/>
+                        </w:rPr>
+                        <w:t>&lt;/</w:t>
+                      </w:r>
+                      <w:r>
+                        <w:rPr>
+                          <w:rFonts w:ascii="Consolas" w:hAnsi="Consolas" w:cs="Consolas"/>
+                          <w:color w:val="3F7F7F"/>
+                          <w:sz w:val="20"/>
+                          <w:szCs w:val="20"/>
+                        </w:rPr>
+                        <w:t>configuration</w:t>
+                      </w:r>
+                      <w:r>
+                        <w:rPr>
+                          <w:rFonts w:ascii="Consolas" w:hAnsi="Consolas" w:cs="Consolas"/>
+                          <w:color w:val="008080"/>
+                          <w:sz w:val="20"/>
+                          <w:szCs w:val="20"/>
+                        </w:rPr>
+                        <w:t>&gt;</w:t>
+                      </w:r>
+                    </w:p>
+                    <w:p>
+                      <w:pPr>
+                        <w:autoSpaceDE w:val="0"/>
+                        <w:autoSpaceDN w:val="0"/>
+                        <w:adjustRightInd w:val="0"/>
+                        <w:spacing w:after="0" w:line="240" w:lineRule="auto"/>
+                        <w:rPr>
+                          <w:rFonts w:ascii="Consolas" w:hAnsi="Consolas" w:cs="Consolas"/>
+                          <w:sz w:val="20"/>
+                          <w:szCs w:val="20"/>
+                        </w:rPr>
+                      </w:pPr>
+                      <w:r>
+                        <w:rPr>
+                          <w:rFonts w:ascii="Consolas" w:hAnsi="Consolas" w:cs="Consolas"/>
+                          <w:color w:val="000000"/>
+                          <w:sz w:val="20"/>
+                          <w:szCs w:val="20"/>
+                        </w:rPr>
+                        <w:tab/>
+                      </w:r>
+                      <w:r>
+                        <w:rPr>
+                          <w:rFonts w:ascii="Consolas" w:hAnsi="Consolas" w:cs="Consolas"/>
+                          <w:color w:val="000000"/>
+                          <w:sz w:val="20"/>
+                          <w:szCs w:val="20"/>
+                        </w:rPr>
+                        <w:t xml:space="preserve">  </w:t>
+                      </w:r>
+                      <w:r>
+                        <w:rPr>
+                          <w:rFonts w:ascii="Consolas" w:hAnsi="Consolas" w:cs="Consolas"/>
+                          <w:color w:val="008080"/>
+                          <w:sz w:val="20"/>
+                          <w:szCs w:val="20"/>
+                        </w:rPr>
+                        <w:t>&lt;/</w:t>
+                      </w:r>
+                      <w:r>
+                        <w:rPr>
+                          <w:rFonts w:ascii="Consolas" w:hAnsi="Consolas" w:cs="Consolas"/>
+                          <w:color w:val="3F7F7F"/>
+                          <w:sz w:val="20"/>
+                          <w:szCs w:val="20"/>
+                        </w:rPr>
+                        <w:t>plugin</w:t>
+                      </w:r>
+                      <w:r>
+                        <w:rPr>
+                          <w:rFonts w:ascii="Consolas" w:hAnsi="Consolas" w:cs="Consolas"/>
+                          <w:color w:val="008080"/>
+                          <w:sz w:val="20"/>
+                          <w:szCs w:val="20"/>
+                        </w:rPr>
+                        <w:t>&gt;</w:t>
+                      </w:r>
+                    </w:p>
+                    <w:p>
+                      <w:pPr>
+                        <w:autoSpaceDE w:val="0"/>
+                        <w:autoSpaceDN w:val="0"/>
+                        <w:adjustRightInd w:val="0"/>
+                        <w:spacing w:after="0" w:line="240" w:lineRule="auto"/>
+                        <w:rPr>
+                          <w:rFonts w:ascii="Consolas" w:hAnsi="Consolas" w:cs="Consolas"/>
+                          <w:sz w:val="20"/>
+                          <w:szCs w:val="20"/>
+                        </w:rPr>
+                      </w:pPr>
+                      <w:r>
+                        <w:rPr>
+                          <w:rFonts w:ascii="Consolas" w:hAnsi="Consolas" w:cs="Consolas"/>
+                          <w:color w:val="000000"/>
+                          <w:sz w:val="20"/>
+                          <w:szCs w:val="20"/>
+                        </w:rPr>
+                        <w:t xml:space="preserve">        </w:t>
+                      </w:r>
+                      <w:r>
+                        <w:rPr>
+                          <w:rFonts w:ascii="Consolas" w:hAnsi="Consolas" w:cs="Consolas"/>
+                          <w:color w:val="008080"/>
+                          <w:sz w:val="20"/>
+                          <w:szCs w:val="20"/>
+                        </w:rPr>
+                        <w:t>&lt;/</w:t>
+                      </w:r>
+                      <w:r>
+                        <w:rPr>
+                          <w:rFonts w:ascii="Consolas" w:hAnsi="Consolas" w:cs="Consolas"/>
+                          <w:color w:val="3F7F7F"/>
+                          <w:sz w:val="20"/>
+                          <w:szCs w:val="20"/>
+                        </w:rPr>
+                        <w:t>plugins</w:t>
+                      </w:r>
+                      <w:r>
+                        <w:rPr>
+                          <w:rFonts w:ascii="Consolas" w:hAnsi="Consolas" w:cs="Consolas"/>
+                          <w:color w:val="008080"/>
+                          <w:sz w:val="20"/>
+                          <w:szCs w:val="20"/>
+                        </w:rPr>
+                        <w:t>&gt;</w:t>
+                      </w:r>
+                    </w:p>
+                    <w:p>
+                      <w:pPr>
+                        <w:autoSpaceDE w:val="0"/>
+                        <w:autoSpaceDN w:val="0"/>
+                        <w:adjustRightInd w:val="0"/>
+                        <w:spacing w:after="0" w:line="240" w:lineRule="auto"/>
+                        <w:rPr>
+                          <w:rFonts w:ascii="Consolas" w:hAnsi="Consolas" w:cs="Consolas"/>
+                          <w:sz w:val="20"/>
+                          <w:szCs w:val="20"/>
+                        </w:rPr>
+                      </w:pPr>
+                      <w:r>
+                        <w:rPr>
+                          <w:rFonts w:ascii="Consolas" w:hAnsi="Consolas" w:cs="Consolas"/>
+                          <w:color w:val="000000"/>
+                          <w:sz w:val="20"/>
+                          <w:szCs w:val="20"/>
+                        </w:rPr>
+                        <w:tab/>
+                      </w:r>
+                      <w:r>
+                        <w:rPr>
+                          <w:rFonts w:ascii="Consolas" w:hAnsi="Consolas" w:cs="Consolas"/>
+                          <w:color w:val="008080"/>
+                          <w:sz w:val="20"/>
+                          <w:szCs w:val="20"/>
+                        </w:rPr>
+                        <w:t>&lt;/</w:t>
+                      </w:r>
+                      <w:r>
+                        <w:rPr>
+                          <w:rFonts w:ascii="Consolas" w:hAnsi="Consolas" w:cs="Consolas"/>
+                          <w:color w:val="3F7F7F"/>
+                          <w:sz w:val="20"/>
+                          <w:szCs w:val="20"/>
+                        </w:rPr>
+                        <w:t>build</w:t>
+                      </w:r>
+                      <w:r>
+                        <w:rPr>
+                          <w:rFonts w:ascii="Consolas" w:hAnsi="Consolas" w:cs="Consolas"/>
+                          <w:color w:val="008080"/>
+                          <w:sz w:val="20"/>
+                          <w:szCs w:val="20"/>
+                        </w:rPr>
+                        <w:t>&gt;</w:t>
+                      </w:r>
+                    </w:p>
+                    <w:p>
+                      <w:r>
+                        <w:rPr>
+                          <w:rFonts w:ascii="Consolas" w:hAnsi="Consolas" w:cs="Consolas"/>
+                          <w:color w:val="008080"/>
+                          <w:sz w:val="20"/>
+                          <w:szCs w:val="20"/>
+                        </w:rPr>
+                        <w:t>&lt;/</w:t>
+                      </w:r>
+                      <w:r>
+                        <w:rPr>
+                          <w:rFonts w:ascii="Consolas" w:hAnsi="Consolas" w:cs="Consolas"/>
+                          <w:color w:val="3F7F7F"/>
+                          <w:sz w:val="20"/>
+                          <w:szCs w:val="20"/>
+                        </w:rPr>
+                        <w:t>project</w:t>
+                      </w:r>
+                      <w:r>
+                        <w:rPr>
+                          <w:rFonts w:ascii="Consolas" w:hAnsi="Consolas" w:cs="Consolas"/>
+                          <w:color w:val="008080"/>
+                          <w:sz w:val="20"/>
+                          <w:szCs w:val="20"/>
+                        </w:rPr>
+                        <w:t>&gt;</w:t>
+                      </w:r>
+                    </w:p>
+                  </w:txbxContent>
+                </v:textbox>
+                <w10:wrap type="square" anchorx="margin"/>
+              </v:shape>
+            </w:pict>
+          </mc:Fallback>
+        </mc:AlternateContent>
+      </w:r>
+      <w:r>
+        <w:t xml:space="preserve">Maven has a shortcut to build spring boot image -&gt; </w:t>
+      </w:r>
+    </w:p>
+    <w:p/>
+    <w:p>
+      <w:r>
+        <w:t xml:space="preserve">Build image by maven -&gt; </w:t>
+      </w:r>
+      <w:proofErr w:type="spellStart"/>
+      <w:r>
+        <w:t>mvn</w:t>
+      </w:r>
+      <w:proofErr w:type="spellEnd"/>
+      <w:r>
+        <w:t xml:space="preserve"> </w:t>
+      </w:r>
+      <w:proofErr w:type="spellStart"/>
+      <w:r>
+        <w:t>spring-boot:built-image</w:t>
+      </w:r>
+      <w:proofErr w:type="spellEnd"/>
+    </w:p>
+    <w:p>
+      <w:r>
+        <w:t xml:space="preserve">Build image with skip test -&gt; </w:t>
+      </w:r>
+      <w:proofErr w:type="spellStart"/>
+      <w:r>
+        <w:t>mvn</w:t>
+      </w:r>
+      <w:proofErr w:type="spellEnd"/>
+      <w:r>
+        <w:t xml:space="preserve"> </w:t>
+      </w:r>
+      <w:proofErr w:type="spellStart"/>
+      <w:r>
+        <w:t>spring-boot:built-image</w:t>
+      </w:r>
+      <w:proofErr w:type="spellEnd"/>
+      <w:r>
+        <w:t xml:space="preserve"> -</w:t>
+      </w:r>
+      <w:proofErr w:type="spellStart"/>
+      <w:r>
+        <w:t>DskipTests</w:t>
+      </w:r>
+      <w:proofErr w:type="spellEnd"/>
+    </w:p>
+    <w:p>
+      <w:pPr>
+        <w:rPr>
+          <w:b/>
+          <w:bCs/>
+        </w:rPr>
+      </w:pPr>
+      <w:r>
+        <w:rPr>
+          <w:b/>
+          <w:bCs/>
+        </w:rPr>
+        <w:t>Image layers</w:t>
+      </w:r>
+    </w:p>
+    <w:p>
+      <w:pPr>
+        <w:pStyle w:val="ListParagraph"/>
+        <w:numPr>
+          <w:ilvl w:val="0"/>
+          <w:numId w:val="1"/>
+        </w:numPr>
+      </w:pPr>
+      <w:r>
+        <w:t xml:space="preserve">To build a good image we </w:t>
+      </w:r>
+      <w:r>
+        <w:t>must</w:t>
+      </w:r>
+      <w:r>
+        <w:t xml:space="preserve"> divide the docker file into different </w:t>
+      </w:r>
+      <w:r>
+        <w:t>stages:</w:t>
+      </w:r>
+      <w:r>
+        <w:t xml:space="preserve"> </w:t>
+      </w:r>
+      <w:r>
+        <w:t>1. Base</w:t>
+      </w:r>
+      <w:r>
+        <w:t xml:space="preserve"> Image, </w:t>
+      </w:r>
+      <w:r>
+        <w:t>2. Working directory, 3. Build, 4. Run and Expose</w:t>
+      </w:r>
+    </w:p>
+    <w:p>
+      <w:pPr>
+        <w:pStyle w:val="ListParagraph"/>
+        <w:numPr>
+          <w:ilvl w:val="0"/>
+          <w:numId w:val="1"/>
+        </w:numPr>
+      </w:pPr>
+      <w:r>
+        <w:t xml:space="preserve">In the first line of docker build docker sends the context to the docker daemon. We can reduce the context by adding </w:t>
+      </w:r>
+      <w:proofErr w:type="spellStart"/>
+      <w:r>
+        <w:t>dockerignore</w:t>
+      </w:r>
+      <w:proofErr w:type="spellEnd"/>
+      <w:r>
+        <w:t xml:space="preserve"> file.</w:t>
+      </w:r>
+    </w:p>
+    <w:p>
+      <w:r>
+        <w:t xml:space="preserve">For reference: go to </w:t>
+      </w:r>
+      <w:hyperlink r:id="rId6" w:history="1">
+        <w:r>
+          <w:rPr>
+            <w:rStyle w:val="Hyperlink"/>
+          </w:rPr>
+          <w:t>https://github.com/boot-services/metadata-service/tree/with-mongodb</w:t>
+        </w:r>
+      </w:hyperlink>
+    </w:p>
+    <w:p>
+      <w:r>
+        <w:lastRenderedPageBreak/>
+        <w:t>Check docker files in this order -&gt;</w:t>
+      </w:r>
+    </w:p>
+    <w:p>
+      <w:pPr>
+        <w:pStyle w:val="ListParagraph"/>
+        <w:numPr>
+          <w:ilvl w:val="0"/>
+          <w:numId w:val="1"/>
+        </w:numPr>
+      </w:pPr>
+      <w:proofErr w:type="spellStart"/>
+      <w:r>
+        <w:t>Dockerfile</w:t>
+      </w:r>
+      <w:proofErr w:type="spellEnd"/>
+    </w:p>
+    <w:p>
+      <w:pPr>
+        <w:pStyle w:val="ListParagraph"/>
+        <w:numPr>
+          <w:ilvl w:val="0"/>
+          <w:numId w:val="1"/>
+        </w:numPr>
+      </w:pPr>
+      <w:proofErr w:type="spellStart"/>
+      <w:r>
+        <w:t>Dockerfie.optimised.d</w:t>
+      </w:r>
+      <w:proofErr w:type="spellEnd"/>
+    </w:p>
+    <w:p>
+      <w:pPr>
+        <w:pStyle w:val="ListParagraph"/>
+        <w:numPr>
+          <w:ilvl w:val="0"/>
+          <w:numId w:val="1"/>
+        </w:numPr>
+      </w:pPr>
+      <w:proofErr w:type="spellStart"/>
+      <w:r>
+        <w:t>Dockerfile.multi</w:t>
+      </w:r>
+      <w:r>
+        <w:t>stage.d</w:t>
+      </w:r>
+      <w:proofErr w:type="spellEnd"/>
+    </w:p>
+    <w:p>
+      <w:pPr>
+        <w:pStyle w:val="ListParagraph"/>
+        <w:numPr>
+          <w:ilvl w:val="0"/>
+          <w:numId w:val="1"/>
+        </w:numPr>
+      </w:pPr>
+      <w:proofErr w:type="spellStart"/>
+      <w:r>
+        <w:t>Dockerfile.multistage.optimized.d</w:t>
+      </w:r>
+      <w:proofErr w:type="spellEnd"/>
+    </w:p>
+    <w:p>
+      <w:pPr>
+        <w:rPr>
+          <w:b/>
+          <w:bCs/>
+        </w:rPr>
+      </w:pPr>
+      <w:r>
+        <w:rPr>
+          <w:b/>
+          <w:bCs/>
+        </w:rPr>
+        <w:t>CMD</w:t>
+      </w:r>
+      <w:r>
+        <w:rPr>
+          <w:b/>
+          <w:bCs/>
+        </w:rPr>
+        <w:t xml:space="preserve"> and </w:t>
+      </w:r>
+      <w:r>
+        <w:rPr>
+          <w:b/>
+          <w:bCs/>
+        </w:rPr>
+        <w:t>ENTRYPOINT</w:t>
+      </w:r>
+      <w:r>
+        <w:rPr>
+          <w:b/>
+          <w:bCs/>
+        </w:rPr>
+        <w:t xml:space="preserve"> in </w:t>
+      </w:r>
+      <w:r>
+        <w:rPr>
+          <w:b/>
+          <w:bCs/>
+        </w:rPr>
+        <w:t>docker:</w:t>
+      </w:r>
+    </w:p>
+    <w:p>
+      <w:r>
+        <w:t xml:space="preserve">If we see any </w:t>
+      </w:r>
+      <w:proofErr w:type="spellStart"/>
+      <w:r>
+        <w:t>dockerfile</w:t>
+      </w:r>
+      <w:proofErr w:type="spellEnd"/>
+      <w:r>
+        <w:t xml:space="preserve"> there we can find CMD, it defines the program that will be run when the container starts.</w:t>
+      </w:r>
+    </w:p>
+    <w:p>
+      <w:r>
+        <w:t xml:space="preserve">For nginx </w:t>
+      </w:r>
+      <w:r>
+        <w:t>image</w:t>
+      </w:r>
+      <w:r>
+        <w:t xml:space="preserve"> -&gt; </w:t>
+      </w:r>
+      <w:r>
+        <w:rPr>
+          <w:b/>
+          <w:bCs/>
+        </w:rPr>
+        <w:t>CMD[“nginx”]</w:t>
+      </w:r>
+    </w:p>
+    <w:p>
+      <w:r>
+        <w:rPr>
+          <w:noProof/>
+        </w:rPr>
+        <mc:AlternateContent>
+          <mc:Choice Requires="wps">
+            <w:drawing>
+              <wp:anchor distT="45720" distB="45720" distL="114300" distR="114300" simplePos="0" relativeHeight="251663360" behindDoc="0" locked="0" layoutInCell="1" allowOverlap="1" wp14:anchorId="5F022723" wp14:editId="081BDBD3">
+                <wp:simplePos x="0" y="0"/>
+                <wp:positionH relativeFrom="margin">
+                  <wp:align>left</wp:align>
+                </wp:positionH>
+                <wp:positionV relativeFrom="paragraph">
+                  <wp:posOffset>835025</wp:posOffset>
+                </wp:positionV>
+                <wp:extent cx="5694045" cy="1225550"/>
+                <wp:effectExtent l="0" t="0" r="20955" b="12700"/>
+                <wp:wrapSquare wrapText="bothSides"/>
+                <wp:docPr id="4" name="Text Box 2"/>
+                <wp:cNvGraphicFramePr>
+                  <a:graphicFrameLocks xmlns:a="http://schemas.openxmlformats.org/drawingml/2006/main"/>
+                </wp:cNvGraphicFramePr>
+                <a:graphic xmlns:a="http://schemas.openxmlformats.org/drawingml/2006/main">
+                  <a:graphicData uri="http://schemas.microsoft.com/office/word/2010/wordprocessingShape">
+                    <wps:wsp>
+                      <wps:cNvSpPr txBox="1">
+                        <a:spLocks noChangeArrowheads="1"/>
+                      </wps:cNvSpPr>
+                      <wps:spPr bwMode="auto">
+                        <a:xfrm>
+                          <a:off x="0" y="0"/>
+                          <a:ext cx="5694045" cy="1226127"/>
+                        </a:xfrm>
+                        <a:prstGeom prst="rect">
+                          <a:avLst/>
+                        </a:prstGeom>
+                        <a:solidFill>
+                          <a:srgbClr val="FFFFFF"/>
+                        </a:solidFill>
+                        <a:ln w="9525">
+                          <a:solidFill>
+                            <a:srgbClr val="000000"/>
+                          </a:solidFill>
+                          <a:miter lim="800000"/>
+                          <a:headEnd/>
+                          <a:tailEnd/>
+                        </a:ln>
+                      </wps:spPr>
+                      <wps:txbx>
+                        <w:txbxContent>
+                          <w:p>
+                            <w:r>
+                              <w:t>#</w:t>
+                            </w:r>
+                            <w:r>
+                              <w:t xml:space="preserve">Ubuntu-sleeper image: it will </w:t>
+                            </w:r>
+                            <w:r>
+                              <w:t xml:space="preserve">start a ubuntu </w:t>
+                            </w:r>
+                            <w:proofErr w:type="spellStart"/>
+                            <w:r>
+                              <w:t>os</w:t>
+                            </w:r>
+                            <w:proofErr w:type="spellEnd"/>
+                            <w:r>
+                              <w:t xml:space="preserve"> and then start sleep process for 10 seconds</w:t>
+                            </w:r>
+                          </w:p>
+                          <w:p>
+                            <w:r>
+                              <w:t>FROM UBUNTU</w:t>
+                            </w:r>
+                            <w:r>
+                              <w:tab/>
+                            </w:r>
+                            <w:r>
+                              <w:tab/>
+                            </w:r>
+                            <w:r>
+                              <w:tab/>
+                            </w:r>
+                            <w:r>
+                              <w:tab/>
+                            </w:r>
+                            <w:r>
+                              <w:tab/>
+                              <w:t>#Base image</w:t>
+                            </w:r>
+                          </w:p>
+                          <w:p>
+                            <w:r>
+                              <w:t>ENTRYPOINT [“sleep”]</w:t>
+                            </w:r>
+                            <w:r>
+                              <w:tab/>
+                            </w:r>
+                            <w:r>
+                              <w:tab/>
+                            </w:r>
+                            <w:r>
+                              <w:tab/>
+                            </w:r>
+                            <w:r>
+                              <w:tab/>
+                              <w:t>#Command on start</w:t>
+                            </w:r>
+                          </w:p>
+                          <w:p>
+                            <w:r>
+                              <w:t>CMD [“10”]</w:t>
+                            </w:r>
+                            <w:r>
+                              <w:tab/>
+                            </w:r>
+                            <w:r>
+                              <w:tab/>
+                            </w:r>
+                            <w:r>
+                              <w:tab/>
+                            </w:r>
+                            <w:r>
+                              <w:tab/>
+                            </w:r>
+                            <w:r>
+                              <w:tab/>
+                              <w:t>#default value</w:t>
+                            </w:r>
+                          </w:p>
+                        </w:txbxContent>
+                      </wps:txbx>
+                      <wps:bodyPr rot="0" vert="horz" wrap="square" lIns="91440" tIns="45720" rIns="91440" bIns="45720" anchor="t" anchorCtr="0">
+                        <a:noAutofit/>
+                      </wps:bodyPr>
+                    </wps:wsp>
+                  </a:graphicData>
+                </a:graphic>
+                <wp14:sizeRelH relativeFrom="margin">
+                  <wp14:pctWidth>0</wp14:pctWidth>
+                </wp14:sizeRelH>
+                <wp14:sizeRelV relativeFrom="margin">
+                  <wp14:pctHeight>0</wp14:pctHeight>
+                </wp14:sizeRelV>
+              </wp:anchor>
+            </w:drawing>
+          </mc:Choice>
+          <mc:Fallback>
+            <w:pict>
+              <v:shape w14:anchorId="5F022723" id="_x0000_s1030" type="#_x0000_t202" style="position:absolute;margin-left:0;margin-top:65.75pt;width:448.35pt;height:96.5pt;z-index:251663360;visibility:visible;mso-wrap-style:square;mso-width-percent:0;mso-height-percent:0;mso-wrap-distance-left:9pt;mso-wrap-distance-top:3.6pt;mso-wrap-distance-right:9pt;mso-wrap-distance-bottom:3.6pt;mso-position-horizontal:left;mso-position-horizontal-relative:margin;mso-position-vertical:absolute;mso-position-vertical-relative:text;mso-width-percent:0;mso-height-percent:0;mso-width-relative:margin;mso-height-relative:margin;v-text-anchor:top" o:gfxdata="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">
+                <v:textbox>
+                  <w:txbxContent>
+                    <w:p>
+                      <w:r>
+                        <w:t>#</w:t>
+                      </w:r>
+                      <w:r>
+                        <w:t xml:space="preserve">Ubuntu-sleeper image: it will </w:t>
+                      </w:r>
+                      <w:r>
+                        <w:t xml:space="preserve">start a ubuntu </w:t>
+                      </w:r>
+                      <w:proofErr w:type="spellStart"/>
+                      <w:r>
+                        <w:t>os</w:t>
+                      </w:r>
+                      <w:proofErr w:type="spellEnd"/>
+                      <w:r>
+                        <w:t xml:space="preserve"> and then start sleep process for 10 seconds</w:t>
+                      </w:r>
+                    </w:p>
+                    <w:p>
+                      <w:r>
+                        <w:t>FROM UBUNTU</w:t>
+                      </w:r>
+                      <w:r>
+                        <w:tab/>
+                      </w:r>
+                      <w:r>
+                        <w:tab/>
+                      </w:r>
+                      <w:r>
+                        <w:tab/>
+                      </w:r>
+                      <w:r>
+                        <w:tab/>
+                      </w:r>
+                      <w:r>
+                        <w:tab/>
+                        <w:t>#Base image</w:t>
+                      </w:r>
+                    </w:p>
+                    <w:p>
+                      <w:r>
+                        <w:t>ENTRYPOINT [“sleep”]</w:t>
+                      </w:r>
+                      <w:r>
+                        <w:tab/>
+                      </w:r>
+                      <w:r>
+                        <w:tab/>
+                      </w:r>
+                      <w:r>
+                        <w:tab/>
+                      </w:r>
+                      <w:r>
+                        <w:tab/>
+                        <w:t>#Command on start</w:t>
+                      </w:r>
+                    </w:p>
+                    <w:p>
+                      <w:r>
+                        <w:t>CMD [“10”]</w:t>
+                      </w:r>
+                      <w:r>
+                        <w:tab/>
+                      </w:r>
+                      <w:r>
+                        <w:tab/>
+                      </w:r>
+                      <w:r>
+                        <w:tab/>
+                      </w:r>
+                      <w:r>
+                        <w:tab/>
+                      </w:r>
+                      <w:r>
+                        <w:tab/>
+                        <w:t>#default value</w:t>
+                      </w:r>
+                    </w:p>
+                  </w:txbxContent>
+                </v:textbox>
+                <w10:wrap type="square" anchorx="margin"/>
+              </v:shape>
+            </w:pict>
+          </mc:Fallback>
+        </mc:AlternateContent>
+      </w:r>
+      <w:r>
+        <w:t xml:space="preserve">Then there is another keyword </w:t>
+      </w:r>
+      <w:r>
+        <w:rPr>
+          <w:b/>
+          <w:bCs/>
+        </w:rPr>
+        <w:t>ENTRYPOINT</w:t>
+      </w:r>
+      <w:r>
+        <w:t>. Here can specify whatever program we want to start</w:t>
+      </w:r>
+      <w:r>
+        <w:t xml:space="preserve"> at the start of the container and if we add anything in the command line then it will be appended with the </w:t>
+      </w:r>
+      <w:r>
+        <w:rPr>
+          <w:b/>
+          <w:bCs/>
+        </w:rPr>
+        <w:t>ENTRYPOINT</w:t>
+      </w:r>
+      <w:r>
+        <w:t xml:space="preserve">. If we may have any default value, then we can pass that in </w:t>
+      </w:r>
+      <w:r>
+        <w:rPr>
+          <w:b/>
+          <w:bCs/>
+        </w:rPr>
+        <w:t>CMD</w:t>
+      </w:r>
+      <w:r>
+        <w:t xml:space="preserve"> and if we specify more than one value then we must provide list of string on </w:t>
+      </w:r>
+      <w:r>
+        <w:rPr>
+          <w:b/>
+          <w:bCs/>
+        </w:rPr>
+        <w:t>CMD</w:t>
+      </w:r>
+      <w:r>
+        <w:t xml:space="preserve"> or </w:t>
+      </w:r>
+      <w:r>
+        <w:rPr>
+          <w:b/>
+          <w:bCs/>
+        </w:rPr>
+        <w:t>ENTRYPOINT</w:t>
+      </w:r>
+      <w:r>
+        <w:t>.</w:t>
+      </w:r>
+    </w:p>
+    <w:p/>
+    <w:p>
+      <w:r>
+        <w:t>If we want to modify the ENTRYPOINT during runtime like sleep to s</w:t>
+      </w:r>
+      <w:r>
+        <w:t>leep-v2 then we can do like this:</w:t>
+      </w:r>
+    </w:p>
+    <w:p>
+      <w:r>
+        <w:t>Previous version: docker run ubuntu-sleeper</w:t>
+      </w:r>
+    </w:p>
+    <w:p>
+      <w:r>
+        <w:t>New version: docker run --</w:t>
+      </w:r>
+      <w:proofErr w:type="spellStart"/>
+      <w:r>
+        <w:t>entrypoint</w:t>
+      </w:r>
+      <w:proofErr w:type="spellEnd"/>
+      <w:r>
+        <w:t xml:space="preserve"> sleep-v2 ubuntu-sleeper 20</w:t>
+      </w:r>
+    </w:p>
     <w:sectPr>
       <w:pgSz w:w="11906" w:h="16838"/>
       <w:pgMar w:top="1440" w:right="1440" w:bottom="1440" w:left="1440" w:header="708" w:footer="708" w:gutter="0"/>
@@ -2284,6 +8333,126 @@
     </w:sectPr>
   </w:body>
 </w:document>
+</file>
+
+<file path=word/numbering.xml><?xml version="1.0" encoding="utf-8"?>
+<w:numbering xmlns:wpc="http://schemas.microsoft.com/office/word/2010/wordprocessingCanvas" xmlns:cx="http://schemas.microsoft.com/office/drawing/2014/chartex" xmlns:cx1="http://schemas.microsoft.com/office/drawing/2015/9/8/chartex" xmlns:cx2="http://schemas.microsoft.com/office/drawing/2015/10/21/chartex" xmlns:cx3="http://schemas.microsoft.com/office/drawing/2016/5/9/chartex" xmlns:cx4="http://schemas.microsoft.com/office/drawing/2016/5/10/chartex" xmlns:cx5="http://schemas.microsoft.com/office/drawing/2016/5/11/chartex" xmlns:cx6="http://schemas.microsoft.com/office/drawing/2016/5/12/chartex" xmlns:cx7="http://schemas.microsoft.com/office/drawing/2016/5/13/chartex" xmlns:cx8="http://schemas.microsoft.com/office/drawing/2016/5/14/chartex" xmlns:mc="http://schemas.openxmlformats.org/markup-compatibility/2006" xmlns:aink="http://schemas.microsoft.com/office/drawing/2016/ink" xmlns:am3d="http://schemas.microsoft.com/office/drawing/2017/model3d" xmlns:o="urn:schemas-microsoft-com:office:office" xmlns:oel="http://schemas.microsoft.com/office/2019/extlst" xmlns:r="http://schemas.openxmlformats.org/officeDocument/2006/relationships" xmlns:m="http://schemas.openxmlformats.org/officeDocument/2006/math" xmlns:v="urn:schemas-microsoft-com:vml" xmlns:wp14="http://schemas.microsoft.com/office/word/2010/wordprocessingDrawing" xmlns:wp="http://schemas.openxmlformats.org/drawingml/2006/wordprocessingDrawing" xmlns:w10="urn:schemas-microsoft-com:office:word" xmlns:w="http://schemas.openxmlformats.org/wordprocessingml/2006/main" xmlns:w14="http://schemas.microsoft.com/office/word/2010/wordml" xmlns:w15="http://schemas.microsoft.com/office/word/2012/wordml" xmlns:w16cex="http://schemas.microsoft.com/office/word/2018/wordml/cex" xmlns:w16cid="http://schemas.microsoft.com/office/word/2016/wordml/cid" xmlns:w16="http://schemas.microsoft.com/office/word/2018/wordml" xmlns:w16sdtdh="http://schemas.microsoft.com/office/word/2020/wordml/sdtdatahash" xmlns:w16se="http://schemas.microsoft.com/office/word/2015/wordml/symex" xmlns:wpg="http://schemas.microsoft.com/office/word/2010/wordprocessingGroup" xmlns:wpi="http://schemas.microsoft.com/office/word/2010/wordprocessingInk" xmlns:wne="http://schemas.microsoft.com/office/word/2006/wordml" xmlns:wps="http://schemas.microsoft.com/office/word/2010/wordprocessingShape" mc:Ignorable="w14 w15 w16se w16cid w16 w16cex w16sdtdh wp14">
+  <w:abstractNum w:abstractNumId="0" w15:restartNumberingAfterBreak="0">
+    <w:nsid w:val="37421031"/>
+    <w:multiLevelType w:val="hybridMultilevel"/>
+    <w:tmpl w:val="7C7C2BDA"/>
+    <w:lvl w:ilvl="0" w:tplc="085ACAD8">
+      <w:numFmt w:val="bullet"/>
+      <w:lvlText w:val=""/>
+      <w:lvlJc w:val="left"/>
+      <w:pPr>
+        <w:ind w:left="720" w:hanging="360"/>
+      </w:pPr>
+      <w:rPr>
+        <w:rFonts w:ascii="Wingdings" w:eastAsiaTheme="minorHAnsi" w:hAnsi="Wingdings" w:cstheme="minorBidi" w:hint="default"/>
+      </w:rPr>
+    </w:lvl>
+    <w:lvl w:ilvl="1" w:tplc="40090003" w:tentative="1">
+      <w:start w:val="1"/>
+      <w:numFmt w:val="bullet"/>
+      <w:lvlText w:val="o"/>
+      <w:lvlJc w:val="left"/>
+      <w:pPr>
+        <w:ind w:left="1440" w:hanging="360"/>
+      </w:pPr>
+      <w:rPr>
+        <w:rFonts w:ascii="Courier New" w:hAnsi="Courier New" w:hint="default"/>
+      </w:rPr>
+    </w:lvl>
+    <w:lvl w:ilvl="2" w:tplc="40090005" w:tentative="1">
+      <w:start w:val="1"/>
+      <w:numFmt w:val="bullet"/>
+      <w:lvlText w:val=""/>
+      <w:lvlJc w:val="left"/>
+      <w:pPr>
+        <w:ind w:left="2160" w:hanging="360"/>
+      </w:pPr>
+      <w:rPr>
+        <w:rFonts w:ascii="Wingdings" w:hAnsi="Wingdings" w:hint="default"/>
+      </w:rPr>
+    </w:lvl>
+    <w:lvl w:ilvl="3" w:tplc="40090001" w:tentative="1">
+      <w:start w:val="1"/>
+      <w:numFmt w:val="bullet"/>
+      <w:lvlText w:val=""/>
+      <w:lvlJc w:val="left"/>
+      <w:pPr>
+        <w:ind w:left="2880" w:hanging="360"/>
+      </w:pPr>
+      <w:rPr>
+        <w:rFonts w:ascii="Symbol" w:hAnsi="Symbol" w:hint="default"/>
+      </w:rPr>
+    </w:lvl>
+    <w:lvl w:ilvl="4" w:tplc="40090003" w:tentative="1">
+      <w:start w:val="1"/>
+      <w:numFmt w:val="bullet"/>
+      <w:lvlText w:val="o"/>
+      <w:lvlJc w:val="left"/>
+      <w:pPr>
+        <w:ind w:left="3600" w:hanging="360"/>
+      </w:pPr>
+      <w:rPr>
+        <w:rFonts w:ascii="Courier New" w:hAnsi="Courier New" w:hint="default"/>
+      </w:rPr>
+    </w:lvl>
+    <w:lvl w:ilvl="5" w:tplc="40090005" w:tentative="1">
+      <w:start w:val="1"/>
+      <w:numFmt w:val="bullet"/>
+      <w:lvlText w:val=""/>
+      <w:lvlJc w:val="left"/>
+      <w:pPr>
+        <w:ind w:left="4320" w:hanging="360"/>
+      </w:pPr>
+      <w:rPr>
+        <w:rFonts w:ascii="Wingdings" w:hAnsi="Wingdings" w:hint="default"/>
+      </w:rPr>
+    </w:lvl>
+    <w:lvl w:ilvl="6" w:tplc="40090001" w:tentative="1">
+      <w:start w:val="1"/>
+      <w:numFmt w:val="bullet"/>
+      <w:lvlText w:val=""/>
+      <w:lvlJc w:val="left"/>
+      <w:pPr>
+        <w:ind w:left="5040" w:hanging="360"/>
+      </w:pPr>
+      <w:rPr>
+        <w:rFonts w:ascii="Symbol" w:hAnsi="Symbol" w:hint="default"/>
+      </w:rPr>
+    </w:lvl>
+    <w:lvl w:ilvl="7" w:tplc="40090003" w:tentative="1">
+      <w:start w:val="1"/>
+      <w:numFmt w:val="bullet"/>
+      <w:lvlText w:val="o"/>
+      <w:lvlJc w:val="left"/>
+      <w:pPr>
+        <w:ind w:left="5760" w:hanging="360"/>
+      </w:pPr>
+      <w:rPr>
+        <w:rFonts w:ascii="Courier New" w:hAnsi="Courier New" w:hint="default"/>
+      </w:rPr>
+    </w:lvl>
+    <w:lvl w:ilvl="8" w:tplc="40090005" w:tentative="1">
+      <w:start w:val="1"/>
+      <w:numFmt w:val="bullet"/>
+      <w:lvlText w:val=""/>
+      <w:lvlJc w:val="left"/>
+      <w:pPr>
+        <w:ind w:left="6480" w:hanging="360"/>
+      </w:pPr>
+      <w:rPr>
+        <w:rFonts w:ascii="Wingdings" w:hAnsi="Wingdings" w:hint="default"/>
+      </w:rPr>
+    </w:lvl>
+  </w:abstractNum>
+  <w:num w:numId="1" w16cid:durableId="167600084">
+    <w:abstractNumId w:val="0"/>
+  </w:num>
+</w:numbering>
 </file>
 
 <file path=word/styles.xml><?xml version="1.0" encoding="utf-8"?>
@@ -2712,6 +8881,40 @@
     <w:semiHidden/>
     <w:unhideWhenUsed/>
   </w:style>
+  <w:style w:type="paragraph" w:styleId="ListParagraph">
+    <w:name w:val="List Paragraph"/>
+    <w:basedOn w:val="Normal"/>
+    <w:uiPriority w:val="34"/>
+    <w:qFormat/>
+    <w:rsid w:val="00AF1738"/>
+    <w:pPr>
+      <w:ind w:left="720"/>
+      <w:contextualSpacing/>
+    </w:pPr>
+  </w:style>
+  <w:style w:type="character" w:styleId="Hyperlink">
+    <w:name w:val="Hyperlink"/>
+    <w:basedOn w:val="DefaultParagraphFont"/>
+    <w:uiPriority w:val="99"/>
+    <w:unhideWhenUsed/>
+    <w:rsid w:val="00C60AAD"/>
+    <w:rPr>
+      <w:color w:val="0563C1" w:themeColor="hyperlink"/>
+      <w:u w:val="single"/>
+    </w:rPr>
+  </w:style>
+  <w:style w:type="character" w:styleId="UnresolvedMention">
+    <w:name w:val="Unresolved Mention"/>
+    <w:basedOn w:val="DefaultParagraphFont"/>
+    <w:uiPriority w:val="99"/>
+    <w:semiHidden/>
+    <w:unhideWhenUsed/>
+    <w:rsid w:val="00C60AAD"/>
+    <w:rPr>
+      <w:color w:val="605E5C"/>
+      <w:shd w:val="clear" w:color="auto" w:fill="E1DFDD"/>
+    </w:rPr>
+  </w:style>
 </w:styles>
 </file>
 
